--- a/Plantilla Especificación de requisitos de software IEEE-830 (1).docx
+++ b/Plantilla Especificación de requisitos de software IEEE-830 (1).docx
@@ -442,15 +442,7 @@
         <w:ind w:left="360"/>
       </w:pPr>
       <w:r>
-        <w:t xml:space="preserve">Está basado y es conforme con el estándar IEEE </w:t>
-      </w:r>
-      <w:proofErr w:type="spellStart"/>
-      <w:r>
-        <w:t>Std</w:t>
-      </w:r>
-      <w:proofErr w:type="spellEnd"/>
-      <w:r>
-        <w:t xml:space="preserve"> 830-1998.</w:t>
+        <w:t>Está basado y es conforme con el estándar IEEE Std 830-1998.</w:t>
       </w:r>
     </w:p>
     <w:p>
@@ -552,31 +544,7 @@
         <w:ind w:left="360"/>
       </w:pPr>
       <w:r>
-        <w:t xml:space="preserve">La sangría de los textos dentro de cada apartado se genera automáticamente al pulsar </w:t>
-      </w:r>
-      <w:proofErr w:type="spellStart"/>
-      <w:r>
-        <w:t>Intro</w:t>
-      </w:r>
-      <w:proofErr w:type="spellEnd"/>
-      <w:r>
-        <w:t xml:space="preserve"> al final de la línea de título. (Estilos Normal indentado1, Normal </w:t>
-      </w:r>
-      <w:proofErr w:type="spellStart"/>
-      <w:r>
-        <w:t>indentado</w:t>
-      </w:r>
-      <w:proofErr w:type="spellEnd"/>
-      <w:r>
-        <w:t xml:space="preserve"> 2 y Normal </w:t>
-      </w:r>
-      <w:proofErr w:type="spellStart"/>
-      <w:r>
-        <w:t>indentado</w:t>
-      </w:r>
-      <w:proofErr w:type="spellEnd"/>
-      <w:r>
-        <w:t xml:space="preserve"> 3).</w:t>
+        <w:t>La sangría de los textos dentro de cada apartado se genera automáticamente al pulsar Intro al final de la línea de título. (Estilos Normal indentado1, Normal indentado 2 y Normal indentado 3).</w:t>
       </w:r>
     </w:p>
     <w:p>
@@ -789,15 +757,7 @@
         <w:pStyle w:val="Textoindependiente"/>
       </w:pPr>
       <w:r>
-        <w:t xml:space="preserve">De la plantilla de formato del documento © &amp; </w:t>
-      </w:r>
-      <w:proofErr w:type="spellStart"/>
-      <w:r>
-        <w:t>Coloriuris</w:t>
-      </w:r>
-      <w:proofErr w:type="spellEnd"/>
-      <w:r>
-        <w:t xml:space="preserve"> http://www.qualitatis.org</w:t>
+        <w:t>De la plantilla de formato del documento © &amp; Coloriuris http://www.qualitatis.org</w:t>
       </w:r>
     </w:p>
     <w:p>
@@ -931,21 +891,7 @@
               <w:rPr>
                 <w:b/>
               </w:rPr>
-              <w:t xml:space="preserve">Verificado </w:t>
-            </w:r>
-            <w:proofErr w:type="spellStart"/>
-            <w:r>
-              <w:rPr>
-                <w:b/>
-              </w:rPr>
-              <w:t>dep</w:t>
-            </w:r>
-            <w:proofErr w:type="spellEnd"/>
-            <w:r>
-              <w:rPr>
-                <w:b/>
-              </w:rPr>
-              <w:t>. calidad.</w:t>
+              <w:t>Verificado dep. calidad.</w:t>
             </w:r>
           </w:p>
         </w:tc>
@@ -1274,21 +1220,12 @@
                 <w:lang w:val="fr-FR"/>
               </w:rPr>
             </w:pPr>
-            <w:proofErr w:type="spellStart"/>
             <w:r>
               <w:rPr>
                 <w:rFonts w:cs="Arial"/>
                 <w:lang w:val="fr-FR"/>
               </w:rPr>
-              <w:t>Por</w:t>
-            </w:r>
-            <w:proofErr w:type="spellEnd"/>
-            <w:r>
-              <w:rPr>
-                <w:rFonts w:cs="Arial"/>
-                <w:lang w:val="fr-FR"/>
-              </w:rPr>
-              <w:t xml:space="preserve"> el cliente</w:t>
+              <w:t>Por el cliente</w:t>
             </w:r>
           </w:p>
         </w:tc>
@@ -1309,47 +1246,13 @@
                 <w:lang w:val="fr-FR"/>
               </w:rPr>
             </w:pPr>
-            <w:proofErr w:type="spellStart"/>
             <w:r>
               <w:rPr>
                 <w:rFonts w:cs="Arial"/>
                 <w:lang w:val="fr-FR"/>
               </w:rPr>
-              <w:t>Por</w:t>
+              <w:t>Por la empresa suministradora</w:t>
             </w:r>
-            <w:proofErr w:type="spellEnd"/>
-            <w:r>
-              <w:rPr>
-                <w:rFonts w:cs="Arial"/>
-                <w:lang w:val="fr-FR"/>
-              </w:rPr>
-              <w:t xml:space="preserve"> la </w:t>
-            </w:r>
-            <w:proofErr w:type="spellStart"/>
-            <w:r>
-              <w:rPr>
-                <w:rFonts w:cs="Arial"/>
-                <w:lang w:val="fr-FR"/>
-              </w:rPr>
-              <w:t>empresa</w:t>
-            </w:r>
-            <w:proofErr w:type="spellEnd"/>
-            <w:r>
-              <w:rPr>
-                <w:rFonts w:cs="Arial"/>
-                <w:lang w:val="fr-FR"/>
-              </w:rPr>
-              <w:t xml:space="preserve"> </w:t>
-            </w:r>
-            <w:proofErr w:type="spellStart"/>
-            <w:r>
-              <w:rPr>
-                <w:rFonts w:cs="Arial"/>
-                <w:lang w:val="fr-FR"/>
-              </w:rPr>
-              <w:t>suministradora</w:t>
-            </w:r>
-            <w:proofErr w:type="spellEnd"/>
           </w:p>
         </w:tc>
       </w:tr>
@@ -1504,21 +1407,7 @@
               <w:rPr>
                 <w:rFonts w:cs="Arial"/>
               </w:rPr>
-              <w:t xml:space="preserve">D./ </w:t>
-            </w:r>
-            <w:proofErr w:type="spellStart"/>
-            <w:r>
-              <w:rPr>
-                <w:rFonts w:cs="Arial"/>
-              </w:rPr>
-              <w:t>Dña</w:t>
-            </w:r>
-            <w:proofErr w:type="spellEnd"/>
-            <w:r>
-              <w:rPr>
-                <w:rFonts w:cs="Arial"/>
-              </w:rPr>
-              <w:t xml:space="preserve"> </w:t>
+              <w:t xml:space="preserve">D./ Dña </w:t>
             </w:r>
           </w:p>
         </w:tc>
@@ -1541,21 +1430,7 @@
               <w:rPr>
                 <w:rFonts w:cs="Arial"/>
               </w:rPr>
-              <w:t>Fdo. D./</w:t>
-            </w:r>
-            <w:proofErr w:type="spellStart"/>
-            <w:r>
-              <w:rPr>
-                <w:rFonts w:cs="Arial"/>
-              </w:rPr>
-              <w:t>Dña</w:t>
-            </w:r>
-            <w:proofErr w:type="spellEnd"/>
-            <w:r>
-              <w:rPr>
-                <w:rFonts w:cs="Arial"/>
-              </w:rPr>
-              <w:t xml:space="preserve"> </w:t>
+              <w:t xml:space="preserve">Fdo. D./Dña </w:t>
             </w:r>
           </w:p>
         </w:tc>
@@ -5654,11 +5529,9 @@
               <w:pStyle w:val="Normalindentado2"/>
               <w:ind w:left="0"/>
             </w:pPr>
-            <w:proofErr w:type="spellStart"/>
             <w:r>
               <w:t>Github</w:t>
             </w:r>
-            <w:proofErr w:type="spellEnd"/>
           </w:p>
         </w:tc>
         <w:tc>
@@ -5902,39 +5775,7 @@
         <w:pStyle w:val="Normalindentado2"/>
       </w:pPr>
       <w:r>
-        <w:fldChar w:fldCharType="begin"/>
-      </w:r>
-      <w:r>
-        <w:instrText>MACROBUTTON NoMacro [</w:instrText>
-      </w:r>
-      <w:r>
-        <w:rPr>
-          <w:color w:val="0000FF"/>
-        </w:rPr>
-        <w:instrText>Inserte aquí el texto</w:instrText>
-      </w:r>
-      <w:r>
-        <w:instrText>]</w:instrText>
-      </w:r>
-      <w:r>
-        <w:fldChar w:fldCharType="end"/>
-      </w:r>
-    </w:p>
-    <w:p>
-      <w:pPr>
-        <w:pStyle w:val="guiazul"/>
-        <w:ind w:left="600"/>
-      </w:pPr>
-      <w:r>
-        <w:t xml:space="preserve">Indicar si es un producto independiente o parte de un sistema mayor. En el caso de tratarse de un producto que forma parte de un sistema mayor, un diagrama que sitúe el producto dentro del sistema e identifique sus </w:t>
-      </w:r>
-      <w:proofErr w:type="gramStart"/>
-      <w:r>
-        <w:t>conexiones  facilita</w:t>
-      </w:r>
-      <w:proofErr w:type="gramEnd"/>
-      <w:r>
-        <w:t xml:space="preserve"> la comprensión.</w:t>
+        <w:t>Nuestro producto forma parte del sistema de suministrado de gas de la casa, para así poder controlar el mismo en caso de que haya alguna fuga o no, el cual se encuentra conectado a sensores de gas y humo, y al sistema de red WIFI.</w:t>
       </w:r>
     </w:p>
     <w:p>
@@ -5956,61 +5797,43 @@
         <w:pStyle w:val="Normalindentado2"/>
       </w:pPr>
       <w:r>
-        <w:fldChar w:fldCharType="begin"/>
-      </w:r>
-      <w:r>
-        <w:instrText>MACROBUTTON NoMacro [</w:instrText>
-      </w:r>
-      <w:r>
-        <w:rPr>
-          <w:color w:val="0000FF"/>
-        </w:rPr>
-        <w:instrText>Inserte aquí el texto</w:instrText>
-      </w:r>
-      <w:r>
-        <w:instrText>]</w:instrText>
-      </w:r>
-      <w:r>
-        <w:fldChar w:fldCharType="end"/>
-      </w:r>
-    </w:p>
-    <w:p>
-      <w:pPr>
-        <w:pStyle w:val="guiazul"/>
-        <w:ind w:left="600"/>
-      </w:pPr>
-      <w:r>
-        <w:t>Resumen de las funcionalidades principales que el producto debe realizar, sin entrar en información de detalle.</w:t>
-      </w:r>
-    </w:p>
-    <w:p>
-      <w:pPr>
-        <w:pStyle w:val="guiazul"/>
-        <w:ind w:left="600"/>
-      </w:pPr>
-      <w:r>
-        <w:t xml:space="preserve">En ocasiones la información de esta sección puede tomarse de un documento de especificación del sistema de mayor nivel (ej. </w:t>
-      </w:r>
-      <w:r>
-        <w:t>Requisitos</w:t>
-      </w:r>
-      <w:r>
-        <w:t xml:space="preserve"> del sistema).</w:t>
-      </w:r>
-    </w:p>
-    <w:p>
-      <w:pPr>
-        <w:pStyle w:val="guiazul"/>
-        <w:ind w:left="600"/>
-      </w:pPr>
-      <w:r>
-        <w:t>Las funcionalidades deben estar organizadas de manera</w:t>
-      </w:r>
-      <w:r>
-        <w:t xml:space="preserve"> que el cliente o cualquier interlocutor pued</w:t>
-      </w:r>
-      <w:r>
-        <w:t>a entenderlo perfectamente. Para ello se pueden utilizar métodos textuales o gráficos.</w:t>
+        <w:t>El producto realiza las siguientes funciones:</w:t>
+      </w:r>
+    </w:p>
+    <w:p>
+      <w:pPr>
+        <w:pStyle w:val="Normalindentado2"/>
+        <w:numPr>
+          <w:ilvl w:val="0"/>
+          <w:numId w:val="9"/>
+        </w:numPr>
+      </w:pPr>
+      <w:r>
+        <w:t>Control del suministro de gas en la cocina.</w:t>
+      </w:r>
+    </w:p>
+    <w:p>
+      <w:pPr>
+        <w:pStyle w:val="Normalindentado2"/>
+        <w:numPr>
+          <w:ilvl w:val="0"/>
+          <w:numId w:val="9"/>
+        </w:numPr>
+      </w:pPr>
+      <w:r>
+        <w:t>Notificación de una fuga gas o humo.</w:t>
+      </w:r>
+    </w:p>
+    <w:p>
+      <w:pPr>
+        <w:pStyle w:val="Normalindentado2"/>
+        <w:numPr>
+          <w:ilvl w:val="0"/>
+          <w:numId w:val="9"/>
+        </w:numPr>
+      </w:pPr>
+      <w:r>
+        <w:t>Monitoreo de fuga de gas.</w:t>
       </w:r>
     </w:p>
     <w:p>
@@ -6101,22 +5924,7 @@
               <w:ind w:left="0"/>
             </w:pPr>
             <w:r>
-              <w:fldChar w:fldCharType="begin"/>
-            </w:r>
-            <w:r>
-              <w:instrText>MACROBUTTON NoMacro [</w:instrText>
-            </w:r>
-            <w:r>
-              <w:rPr>
-                <w:color w:val="0000FF"/>
-              </w:rPr>
-              <w:instrText>Inserte aquí el texto</w:instrText>
-            </w:r>
-            <w:r>
-              <w:instrText>]</w:instrText>
-            </w:r>
-            <w:r>
-              <w:fldChar w:fldCharType="end"/>
+              <w:t>Ama de casa</w:t>
             </w:r>
           </w:p>
         </w:tc>
@@ -6171,22 +5979,7 @@
               <w:ind w:left="0"/>
             </w:pPr>
             <w:r>
-              <w:fldChar w:fldCharType="begin"/>
-            </w:r>
-            <w:r>
-              <w:instrText>MACROBUTTON NoMacro [</w:instrText>
-            </w:r>
-            <w:r>
-              <w:rPr>
-                <w:color w:val="0000FF"/>
-              </w:rPr>
-              <w:instrText>Inserte aquí el texto</w:instrText>
-            </w:r>
-            <w:r>
-              <w:instrText>]</w:instrText>
-            </w:r>
-            <w:r>
-              <w:fldChar w:fldCharType="end"/>
+              <w:t>Ninguna - Universitaria</w:t>
             </w:r>
           </w:p>
         </w:tc>
@@ -6241,22 +6034,7 @@
               <w:ind w:left="0"/>
             </w:pPr>
             <w:r>
-              <w:fldChar w:fldCharType="begin"/>
-            </w:r>
-            <w:r>
-              <w:instrText>MACROBUTTON NoMacro [</w:instrText>
-            </w:r>
-            <w:r>
-              <w:rPr>
-                <w:color w:val="0000FF"/>
-              </w:rPr>
-              <w:instrText>Inserte aquí el texto</w:instrText>
-            </w:r>
-            <w:r>
-              <w:instrText>]</w:instrText>
-            </w:r>
-            <w:r>
-              <w:fldChar w:fldCharType="end"/>
+              <w:t>Manipulación del sistema de control</w:t>
             </w:r>
           </w:p>
         </w:tc>
@@ -6310,24 +6088,6 @@
               <w:pStyle w:val="Normalindentado2"/>
               <w:ind w:left="0"/>
             </w:pPr>
-            <w:r>
-              <w:fldChar w:fldCharType="begin"/>
-            </w:r>
-            <w:r>
-              <w:instrText>MACROBUTTON NoMacro [</w:instrText>
-            </w:r>
-            <w:r>
-              <w:rPr>
-                <w:color w:val="0000FF"/>
-              </w:rPr>
-              <w:instrText>Inserte aquí el texto</w:instrText>
-            </w:r>
-            <w:r>
-              <w:instrText>]</w:instrText>
-            </w:r>
-            <w:r>
-              <w:fldChar w:fldCharType="end"/>
-            </w:r>
           </w:p>
         </w:tc>
       </w:tr>
@@ -6340,15 +6100,6 @@
     </w:p>
     <w:p>
       <w:pPr>
-        <w:pStyle w:val="guiazul"/>
-        <w:ind w:left="708"/>
-      </w:pPr>
-      <w:r>
-        <w:t>Descripción de  los usuarios del producto, incluyendo nivel educacional, experiencia y experiencia técnica.</w:t>
-      </w:r>
-    </w:p>
-    <w:p>
-      <w:pPr>
         <w:pStyle w:val="Ttulo2"/>
       </w:pPr>
       <w:bookmarkStart w:id="26" w:name="_Toc532878321"/>
@@ -6364,33 +6115,25 @@
     <w:p>
       <w:pPr>
         <w:pStyle w:val="Normalindentado2"/>
-      </w:pPr>
-      <w:r>
-        <w:fldChar w:fldCharType="begin"/>
-      </w:r>
-      <w:r>
-        <w:instrText>MACROBUTTON NoMacro [</w:instrText>
-      </w:r>
-      <w:r>
-        <w:rPr>
-          <w:color w:val="0000FF"/>
-        </w:rPr>
-        <w:instrText>Inserte aquí el texto</w:instrText>
-      </w:r>
-      <w:r>
-        <w:instrText>]</w:instrText>
-      </w:r>
-      <w:r>
-        <w:fldChar w:fldCharType="end"/>
-      </w:r>
-    </w:p>
-    <w:p>
-      <w:pPr>
-        <w:pStyle w:val="guiazul"/>
-        <w:ind w:left="600"/>
-      </w:pPr>
-      <w:r>
-        <w:t>Descripción de aquellas limitaciones a tener en cuenta a la hora de diseñar y desarrollar el sistema, tales como el empleo de determinadas metodologías de desarrollo, lenguajes de programación, normas particulares, restricciones de hardware, de sistema operativo etc.</w:t>
+        <w:numPr>
+          <w:ilvl w:val="0"/>
+          <w:numId w:val="10"/>
+        </w:numPr>
+      </w:pPr>
+      <w:r>
+        <w:t>Tamaño del sistema controlador.</w:t>
+      </w:r>
+    </w:p>
+    <w:p>
+      <w:pPr>
+        <w:pStyle w:val="Normalindentado2"/>
+        <w:numPr>
+          <w:ilvl w:val="0"/>
+          <w:numId w:val="10"/>
+        </w:numPr>
+      </w:pPr>
+      <w:r>
+        <w:t>Posición en la que se colocara.</w:t>
       </w:r>
     </w:p>
     <w:p>
@@ -6410,52 +6153,25 @@
     <w:p>
       <w:pPr>
         <w:pStyle w:val="Normalindentado2"/>
-      </w:pPr>
-      <w:r>
-        <w:fldChar w:fldCharType="begin"/>
-      </w:r>
-      <w:r>
-        <w:instrText>MACROBUTTON NoMacro [</w:instrText>
-      </w:r>
-      <w:r>
-        <w:rPr>
-          <w:color w:val="0000FF"/>
-        </w:rPr>
-        <w:instrText>Inserte aquí el texto</w:instrText>
-      </w:r>
-      <w:r>
-        <w:instrText>]</w:instrText>
-      </w:r>
-      <w:r>
-        <w:fldChar w:fldCharType="end"/>
-      </w:r>
-    </w:p>
-    <w:p>
-      <w:pPr>
-        <w:pStyle w:val="guiazul"/>
-        <w:ind w:left="600"/>
-        <w:rPr>
-          <w:i w:val="0"/>
-          <w:iCs/>
-        </w:rPr>
-      </w:pPr>
-      <w:r>
-        <w:t xml:space="preserve">Descripción de aquellos factores que, si cambian, pueden afectar a los requisitos. Por </w:t>
-      </w:r>
-      <w:proofErr w:type="gramStart"/>
-      <w:r>
-        <w:t>ejemplo</w:t>
-      </w:r>
-      <w:proofErr w:type="gramEnd"/>
-      <w:r>
-        <w:t xml:space="preserve"> una asunción puede ser que determinado sistema operativo está disponible para el hardware requerido. De hecho, si el sistema operativo no estuviera disponible, la SRS debería modificarse</w:t>
-      </w:r>
-      <w:r>
-        <w:rPr>
-          <w:i w:val="0"/>
-          <w:iCs/>
-        </w:rPr>
-        <w:t>.</w:t>
+        <w:numPr>
+          <w:ilvl w:val="0"/>
+          <w:numId w:val="10"/>
+        </w:numPr>
+      </w:pPr>
+      <w:r>
+        <w:t>Conexión a la red WIFI.</w:t>
+      </w:r>
+    </w:p>
+    <w:p>
+      <w:pPr>
+        <w:pStyle w:val="Normalindentado2"/>
+        <w:numPr>
+          <w:ilvl w:val="0"/>
+          <w:numId w:val="10"/>
+        </w:numPr>
+      </w:pPr>
+      <w:r>
+        <w:t>El cliente no tenga una discapacidad que evite que pueda manipular el sistema.</w:t>
       </w:r>
     </w:p>
     <w:p>
@@ -6475,33 +6191,25 @@
     <w:p>
       <w:pPr>
         <w:pStyle w:val="Normalindentado2"/>
-      </w:pPr>
-      <w:r>
-        <w:fldChar w:fldCharType="begin"/>
-      </w:r>
-      <w:r>
-        <w:instrText>MACROBUTTON NoMacro [</w:instrText>
-      </w:r>
-      <w:r>
-        <w:rPr>
-          <w:color w:val="0000FF"/>
-        </w:rPr>
-        <w:instrText>Inserte aquí el texto</w:instrText>
-      </w:r>
-      <w:r>
-        <w:instrText>]</w:instrText>
-      </w:r>
-      <w:r>
-        <w:fldChar w:fldCharType="end"/>
-      </w:r>
-    </w:p>
-    <w:p>
-      <w:pPr>
-        <w:pStyle w:val="guiazul"/>
-        <w:ind w:left="600"/>
-      </w:pPr>
-      <w:r>
-        <w:t>Identificación de futuras mejoras al sistema, que podrán analizarse e implementarse en un futuro.</w:t>
+        <w:numPr>
+          <w:ilvl w:val="0"/>
+          <w:numId w:val="11"/>
+        </w:numPr>
+      </w:pPr>
+      <w:r>
+        <w:t>Sistema de ventilación para expulsar el gas de la cocina.</w:t>
+      </w:r>
+    </w:p>
+    <w:p>
+      <w:pPr>
+        <w:pStyle w:val="Normalindentado2"/>
+        <w:numPr>
+          <w:ilvl w:val="0"/>
+          <w:numId w:val="11"/>
+        </w:numPr>
+      </w:pPr>
+      <w:r>
+        <w:t>Diseño de aplicación para la manipulación y monitoreo del sistema.</w:t>
       </w:r>
     </w:p>
     <w:p>
@@ -6527,18 +6235,10 @@
         <w:t>Est</w:t>
       </w:r>
       <w:r>
-        <w:t xml:space="preserve">a es la sección </w:t>
-      </w:r>
-      <w:proofErr w:type="gramStart"/>
-      <w:r>
-        <w:t>más extensa y má</w:t>
-      </w:r>
-      <w:r>
-        <w:t>s importante</w:t>
-      </w:r>
-      <w:proofErr w:type="gramEnd"/>
-      <w:r>
-        <w:t xml:space="preserve"> del documento. </w:t>
+        <w:t>a es la sección más extensa y má</w:t>
+      </w:r>
+      <w:r>
+        <w:t xml:space="preserve">s importante del documento. </w:t>
       </w:r>
     </w:p>
     <w:p>
@@ -6550,11 +6250,7 @@
         <w:t>Debe contener una lista detallada y completa de los requisitos que debe cumplir el sistema a desarrollar. El nivel de detalle de los requisitos debe ser el suficie</w:t>
       </w:r>
       <w:r>
-        <w:t xml:space="preserve">nte para que el equipo </w:t>
-      </w:r>
-      <w:r>
-        <w:lastRenderedPageBreak/>
-        <w:t>de desarrollo pueda</w:t>
+        <w:t>nte para que el equipo de desarrollo pueda</w:t>
       </w:r>
       <w:r>
         <w:t xml:space="preserve"> diseñar un sistema que satisfaga los requisitos y los encargados de las pruebas puedan determinar si éstos se satisfacen.</w:t>
@@ -6571,7 +6267,7 @@
         <w:pStyle w:val="guiazul"/>
         <w:ind w:left="360"/>
         <w:rPr>
-          <w:lang w:val="en-GB"/>
+          <w:lang w:val="es-DO"/>
         </w:rPr>
       </w:pPr>
       <w:r>
@@ -6579,23 +6275,9 @@
       </w:r>
       <w:r>
         <w:rPr>
-          <w:lang w:val="en-GB"/>
+          <w:lang w:val="es-DO"/>
         </w:rPr>
-        <w:t xml:space="preserve">RF 10, RF 10.1, RF </w:t>
-      </w:r>
-      <w:proofErr w:type="gramStart"/>
-      <w:r>
-        <w:rPr>
-          <w:lang w:val="en-GB"/>
-        </w:rPr>
-        <w:t>10.2,...</w:t>
-      </w:r>
-      <w:proofErr w:type="gramEnd"/>
-      <w:r>
-        <w:rPr>
-          <w:lang w:val="en-GB"/>
-        </w:rPr>
-        <w:t>).</w:t>
+        <w:t>RF 10, RF 10.1, RF 10.2,...).</w:t>
       </w:r>
     </w:p>
     <w:p>
@@ -6603,7 +6285,7 @@
         <w:pStyle w:val="guiazul"/>
         <w:ind w:left="360"/>
         <w:rPr>
-          <w:lang w:val="en-GB"/>
+          <w:lang w:val="es-DO"/>
         </w:rPr>
       </w:pPr>
     </w:p>
@@ -6865,9 +6547,6 @@
             <w:bookmarkStart w:id="38" w:name="Casilla1"/>
             <w:r>
               <w:instrText xml:space="preserve"> FORMCHECKBOX </w:instrText>
-            </w:r>
-            <w:r>
-              <w:fldChar w:fldCharType="separate"/>
             </w:r>
             <w:r>
               <w:fldChar w:fldCharType="end"/>
@@ -7173,6 +6852,7 @@
         <w:ind w:left="360"/>
       </w:pPr>
       <w:r>
+        <w:lastRenderedPageBreak/>
         <w:t>y realizar la descripción del requisito</w:t>
       </w:r>
     </w:p>
@@ -7279,21 +6959,8 @@
         <w:pStyle w:val="guiazul"/>
         <w:ind w:left="1200"/>
       </w:pPr>
-      <w:proofErr w:type="gramStart"/>
-      <w:r>
-        <w:t>Describir  los</w:t>
-      </w:r>
-      <w:proofErr w:type="gramEnd"/>
-      <w:r>
-        <w:t xml:space="preserve"> requisitos del interfaz de usuario para el producto. Esto puede estar en la forma de descripciones del texto o pantallas del interfaz. Por </w:t>
-      </w:r>
-      <w:proofErr w:type="gramStart"/>
-      <w:r>
-        <w:t>ejemplo</w:t>
-      </w:r>
-      <w:proofErr w:type="gramEnd"/>
-      <w:r>
-        <w:t xml:space="preserve"> posiblemente el cliente ha especificado el estilo y los colores del producto. Describa exacto cómo el producto aparecerá a su usuario previsto.</w:t>
+      <w:r>
+        <w:t>Describir  los requisitos del interfaz de usuario para el producto. Esto puede estar en la forma de descripciones del texto o pantallas del interfaz. Por ejemplo posiblemente el cliente ha especificado el estilo y los colores del producto. Describa exacto cómo el producto aparecerá a su usuario previsto.</w:t>
       </w:r>
     </w:p>
     <w:p>
@@ -7470,23 +7137,7 @@
         <w:ind w:left="1200"/>
       </w:pPr>
       <w:r>
-        <w:t xml:space="preserve">Describir los requisitos </w:t>
-      </w:r>
-      <w:proofErr w:type="gramStart"/>
-      <w:r>
-        <w:t>del interfaces</w:t>
-      </w:r>
-      <w:proofErr w:type="gramEnd"/>
-      <w:r>
-        <w:t xml:space="preserve"> de comunicación si hay comunicaciones con otros sistemas y </w:t>
-      </w:r>
-      <w:proofErr w:type="spellStart"/>
-      <w:r>
-        <w:t>cuales</w:t>
-      </w:r>
-      <w:proofErr w:type="spellEnd"/>
-      <w:r>
-        <w:t xml:space="preserve"> son las protocolos de comunicación.</w:t>
+        <w:t>Describir los requisitos del interfaces de comunicación si hay comunicaciones con otros sistemas y cuales son las protocolos de comunicación.</w:t>
       </w:r>
     </w:p>
     <w:p>
@@ -7530,7 +7181,6 @@
         <w:ind w:left="600"/>
       </w:pPr>
       <w:r>
-        <w:lastRenderedPageBreak/>
         <w:t xml:space="preserve">Definición de acciones fundamentales que debe realizar el software al recibir información, procesarla y producir resultados. </w:t>
       </w:r>
     </w:p>
@@ -7612,15 +7262,7 @@
         </w:numPr>
       </w:pPr>
       <w:r>
-        <w:t xml:space="preserve">Relaciones entre entradas y salidas (secuencias de entradas y salidas, </w:t>
-      </w:r>
-      <w:proofErr w:type="spellStart"/>
-      <w:r>
-        <w:t>formulas</w:t>
-      </w:r>
-      <w:proofErr w:type="spellEnd"/>
-      <w:r>
-        <w:t xml:space="preserve"> para la conversión de información)</w:t>
+        <w:t>Relaciones entre entradas y salidas (secuencias de entradas y salidas, formulas para la conversión de información)</w:t>
       </w:r>
     </w:p>
     <w:p>
@@ -7647,15 +7289,7 @@
         <w:ind w:left="600"/>
       </w:pPr>
       <w:r>
-        <w:t xml:space="preserve">Las requisitos funcionales pueden ser divididos en </w:t>
-      </w:r>
-      <w:proofErr w:type="spellStart"/>
-      <w:r>
-        <w:t>sub-secciones</w:t>
-      </w:r>
-      <w:proofErr w:type="spellEnd"/>
-      <w:r>
-        <w:t>.</w:t>
+        <w:t>Las requisitos funcionales pueden ser divididos en sub-secciones.</w:t>
       </w:r>
     </w:p>
     <w:p>
@@ -7665,6 +7299,7 @@
       <w:bookmarkStart w:id="51" w:name="_Toc33238253"/>
       <w:bookmarkStart w:id="52" w:name="_Toc33411080"/>
       <w:r>
+        <w:lastRenderedPageBreak/>
         <w:t>Requisito funcional 1</w:t>
       </w:r>
       <w:bookmarkEnd w:id="51"/>
@@ -7920,7 +7555,6 @@
       <w:bookmarkStart w:id="64" w:name="_Toc33238261"/>
       <w:bookmarkStart w:id="65" w:name="_Toc33411088"/>
       <w:r>
-        <w:lastRenderedPageBreak/>
         <w:t>Disponibilidad</w:t>
       </w:r>
       <w:bookmarkEnd w:id="64"/>
@@ -8008,15 +7642,7 @@
         <w:ind w:left="1200"/>
       </w:pPr>
       <w:r>
-        <w:t xml:space="preserve">Especificación de quien debe realizar las tareas de mantenimiento, por </w:t>
-      </w:r>
-      <w:proofErr w:type="gramStart"/>
-      <w:r>
-        <w:t>ejemplo</w:t>
-      </w:r>
-      <w:proofErr w:type="gramEnd"/>
-      <w:r>
-        <w:t xml:space="preserve"> usuarios, o un desarrollador.</w:t>
+        <w:t>Especificación de quien debe realizar las tareas de mantenimiento, por ejemplo usuarios, o un desarrollador.</w:t>
       </w:r>
     </w:p>
     <w:p>
@@ -8035,6 +7661,7 @@
       <w:bookmarkStart w:id="68" w:name="_Toc33238263"/>
       <w:bookmarkStart w:id="69" w:name="_Toc33411090"/>
       <w:r>
+        <w:lastRenderedPageBreak/>
         <w:t>Portabilidad</w:t>
       </w:r>
       <w:bookmarkEnd w:id="68"/>
@@ -8362,18 +7989,8 @@
               <w:color w:val="241A61"/>
               <w:sz w:val="16"/>
             </w:rPr>
-            <w:t xml:space="preserve">Descripción de requisitos del </w:t>
+            <w:t>Descripción de requisitos del sofware</w:t>
           </w:r>
-          <w:proofErr w:type="spellStart"/>
-          <w:r>
-            <w:rPr>
-              <w:rFonts w:cs="Arial"/>
-              <w:color w:val="241A61"/>
-              <w:sz w:val="16"/>
-            </w:rPr>
-            <w:t>sofware</w:t>
-          </w:r>
-          <w:proofErr w:type="spellEnd"/>
         </w:p>
       </w:tc>
     </w:tr>
@@ -9256,6 +8873,119 @@
 <file path=word/numbering.xml><?xml version="1.0" encoding="utf-8"?>
 <w:numbering xmlns:wpc="http://schemas.microsoft.com/office/word/2010/wordprocessingCanvas" xmlns:cx="http://schemas.microsoft.com/office/drawing/2014/chartex" xmlns:cx1="http://schemas.microsoft.com/office/drawing/2015/9/8/chartex" xmlns:cx2="http://schemas.microsoft.com/office/drawing/2015/10/21/chartex" xmlns:cx3="http://schemas.microsoft.com/office/drawing/2016/5/9/chartex" xmlns:cx4="http://schemas.microsoft.com/office/drawing/2016/5/10/chartex" xmlns:cx5="http://schemas.microsoft.com/office/drawing/2016/5/11/chartex" xmlns:cx6="http://schemas.microsoft.com/office/drawing/2016/5/12/chartex" xmlns:cx7="http://schemas.microsoft.com/office/drawing/2016/5/13/chartex" xmlns:cx8="http://schemas.microsoft.com/office/drawing/2016/5/14/chartex" xmlns:mc="http://schemas.openxmlformats.org/markup-compatibility/2006" xmlns:aink="http://schemas.microsoft.com/office/drawing/2016/ink" xmlns:am3d="http://schemas.microsoft.com/office/drawing/2017/model3d" xmlns:o="urn:schemas-microsoft-com:office:office" xmlns:oel="http://schemas.microsoft.com/office/2019/extlst" xmlns:r="http://schemas.openxmlformats.org/officeDocument/2006/relationships" xmlns:m="http://schemas.openxmlformats.org/officeDocument/2006/math" xmlns:v="urn:schemas-microsoft-com:vml" xmlns:wp14="http://schemas.microsoft.com/office/word/2010/wordprocessingDrawing" xmlns:wp="http://schemas.openxmlformats.org/drawingml/2006/wordprocessingDrawing" xmlns:w10="urn:schemas-microsoft-com:office:word" xmlns:w="http://schemas.openxmlformats.org/wordprocessingml/2006/main" xmlns:w14="http://schemas.microsoft.com/office/word/2010/wordml" xmlns:w15="http://schemas.microsoft.com/office/word/2012/wordml" xmlns:w16cex="http://schemas.microsoft.com/office/word/2018/wordml/cex" xmlns:w16cid="http://schemas.microsoft.com/office/word/2016/wordml/cid" xmlns:w16="http://schemas.microsoft.com/office/word/2018/wordml" xmlns:w16sdtdh="http://schemas.microsoft.com/office/word/2020/wordml/sdtdatahash" xmlns:w16se="http://schemas.microsoft.com/office/word/2015/wordml/symex" xmlns:wpg="http://schemas.microsoft.com/office/word/2010/wordprocessingGroup" xmlns:wpi="http://schemas.microsoft.com/office/word/2010/wordprocessingInk" xmlns:wne="http://schemas.microsoft.com/office/word/2006/wordml" xmlns:wps="http://schemas.microsoft.com/office/word/2010/wordprocessingShape" mc:Ignorable="w14 w15 w16se w16cid w16 w16cex w16sdtdh wp14">
   <w:abstractNum w:abstractNumId="0" w15:restartNumberingAfterBreak="0">
+    <w:nsid w:val="00E042F6"/>
+    <w:multiLevelType w:val="hybridMultilevel"/>
+    <w:tmpl w:val="7D6ACB28"/>
+    <w:lvl w:ilvl="0" w:tplc="1C0A0001">
+      <w:start w:val="1"/>
+      <w:numFmt w:val="bullet"/>
+      <w:lvlText w:val=""/>
+      <w:lvlJc w:val="left"/>
+      <w:pPr>
+        <w:ind w:left="1069" w:hanging="360"/>
+      </w:pPr>
+      <w:rPr>
+        <w:rFonts w:ascii="Symbol" w:hAnsi="Symbol" w:hint="default"/>
+      </w:rPr>
+    </w:lvl>
+    <w:lvl w:ilvl="1" w:tplc="1C0A0003" w:tentative="1">
+      <w:start w:val="1"/>
+      <w:numFmt w:val="bullet"/>
+      <w:lvlText w:val="o"/>
+      <w:lvlJc w:val="left"/>
+      <w:pPr>
+        <w:ind w:left="1789" w:hanging="360"/>
+      </w:pPr>
+      <w:rPr>
+        <w:rFonts w:ascii="Courier New" w:hAnsi="Courier New" w:cs="Courier New" w:hint="default"/>
+      </w:rPr>
+    </w:lvl>
+    <w:lvl w:ilvl="2" w:tplc="1C0A0005" w:tentative="1">
+      <w:start w:val="1"/>
+      <w:numFmt w:val="bullet"/>
+      <w:lvlText w:val=""/>
+      <w:lvlJc w:val="left"/>
+      <w:pPr>
+        <w:ind w:left="2509" w:hanging="360"/>
+      </w:pPr>
+      <w:rPr>
+        <w:rFonts w:ascii="Wingdings" w:hAnsi="Wingdings" w:hint="default"/>
+      </w:rPr>
+    </w:lvl>
+    <w:lvl w:ilvl="3" w:tplc="1C0A0001" w:tentative="1">
+      <w:start w:val="1"/>
+      <w:numFmt w:val="bullet"/>
+      <w:lvlText w:val=""/>
+      <w:lvlJc w:val="left"/>
+      <w:pPr>
+        <w:ind w:left="3229" w:hanging="360"/>
+      </w:pPr>
+      <w:rPr>
+        <w:rFonts w:ascii="Symbol" w:hAnsi="Symbol" w:hint="default"/>
+      </w:rPr>
+    </w:lvl>
+    <w:lvl w:ilvl="4" w:tplc="1C0A0003" w:tentative="1">
+      <w:start w:val="1"/>
+      <w:numFmt w:val="bullet"/>
+      <w:lvlText w:val="o"/>
+      <w:lvlJc w:val="left"/>
+      <w:pPr>
+        <w:ind w:left="3949" w:hanging="360"/>
+      </w:pPr>
+      <w:rPr>
+        <w:rFonts w:ascii="Courier New" w:hAnsi="Courier New" w:cs="Courier New" w:hint="default"/>
+      </w:rPr>
+    </w:lvl>
+    <w:lvl w:ilvl="5" w:tplc="1C0A0005" w:tentative="1">
+      <w:start w:val="1"/>
+      <w:numFmt w:val="bullet"/>
+      <w:lvlText w:val=""/>
+      <w:lvlJc w:val="left"/>
+      <w:pPr>
+        <w:ind w:left="4669" w:hanging="360"/>
+      </w:pPr>
+      <w:rPr>
+        <w:rFonts w:ascii="Wingdings" w:hAnsi="Wingdings" w:hint="default"/>
+      </w:rPr>
+    </w:lvl>
+    <w:lvl w:ilvl="6" w:tplc="1C0A0001" w:tentative="1">
+      <w:start w:val="1"/>
+      <w:numFmt w:val="bullet"/>
+      <w:lvlText w:val=""/>
+      <w:lvlJc w:val="left"/>
+      <w:pPr>
+        <w:ind w:left="5389" w:hanging="360"/>
+      </w:pPr>
+      <w:rPr>
+        <w:rFonts w:ascii="Symbol" w:hAnsi="Symbol" w:hint="default"/>
+      </w:rPr>
+    </w:lvl>
+    <w:lvl w:ilvl="7" w:tplc="1C0A0003" w:tentative="1">
+      <w:start w:val="1"/>
+      <w:numFmt w:val="bullet"/>
+      <w:lvlText w:val="o"/>
+      <w:lvlJc w:val="left"/>
+      <w:pPr>
+        <w:ind w:left="6109" w:hanging="360"/>
+      </w:pPr>
+      <w:rPr>
+        <w:rFonts w:ascii="Courier New" w:hAnsi="Courier New" w:cs="Courier New" w:hint="default"/>
+      </w:rPr>
+    </w:lvl>
+    <w:lvl w:ilvl="8" w:tplc="1C0A0005" w:tentative="1">
+      <w:start w:val="1"/>
+      <w:numFmt w:val="bullet"/>
+      <w:lvlText w:val=""/>
+      <w:lvlJc w:val="left"/>
+      <w:pPr>
+        <w:ind w:left="6829" w:hanging="360"/>
+      </w:pPr>
+      <w:rPr>
+        <w:rFonts w:ascii="Wingdings" w:hAnsi="Wingdings" w:hint="default"/>
+      </w:rPr>
+    </w:lvl>
+  </w:abstractNum>
+  <w:abstractNum w:abstractNumId="1" w15:restartNumberingAfterBreak="0">
     <w:nsid w:val="0EEC3581"/>
     <w:multiLevelType w:val="hybridMultilevel"/>
     <w:tmpl w:val="8A6601CA"/>
@@ -9396,7 +9126,7 @@
       </w:rPr>
     </w:lvl>
   </w:abstractNum>
-  <w:abstractNum w:abstractNumId="1" w15:restartNumberingAfterBreak="0">
+  <w:abstractNum w:abstractNumId="2" w15:restartNumberingAfterBreak="0">
     <w:nsid w:val="1A4A4419"/>
     <w:multiLevelType w:val="hybridMultilevel"/>
     <w:tmpl w:val="6626544A"/>
@@ -9537,7 +9267,7 @@
       </w:rPr>
     </w:lvl>
   </w:abstractNum>
-  <w:abstractNum w:abstractNumId="2" w15:restartNumberingAfterBreak="0">
+  <w:abstractNum w:abstractNumId="3" w15:restartNumberingAfterBreak="0">
     <w:nsid w:val="2D22368D"/>
     <w:multiLevelType w:val="multilevel"/>
     <w:tmpl w:val="D4F2049E"/>
@@ -9680,7 +9410,7 @@
       </w:rPr>
     </w:lvl>
   </w:abstractNum>
-  <w:abstractNum w:abstractNumId="3" w15:restartNumberingAfterBreak="0">
+  <w:abstractNum w:abstractNumId="4" w15:restartNumberingAfterBreak="0">
     <w:nsid w:val="39BF1390"/>
     <w:multiLevelType w:val="hybridMultilevel"/>
     <w:tmpl w:val="74C08868"/>
@@ -9821,7 +9551,7 @@
       </w:rPr>
     </w:lvl>
   </w:abstractNum>
-  <w:abstractNum w:abstractNumId="4" w15:restartNumberingAfterBreak="0">
+  <w:abstractNum w:abstractNumId="5" w15:restartNumberingAfterBreak="0">
     <w:nsid w:val="52874652"/>
     <w:multiLevelType w:val="hybridMultilevel"/>
     <w:tmpl w:val="509CFD74"/>
@@ -9962,7 +9692,120 @@
       </w:rPr>
     </w:lvl>
   </w:abstractNum>
-  <w:abstractNum w:abstractNumId="5" w15:restartNumberingAfterBreak="0">
+  <w:abstractNum w:abstractNumId="6" w15:restartNumberingAfterBreak="0">
+    <w:nsid w:val="6DE37A0D"/>
+    <w:multiLevelType w:val="hybridMultilevel"/>
+    <w:tmpl w:val="2E06F70A"/>
+    <w:lvl w:ilvl="0" w:tplc="1C0A0001">
+      <w:start w:val="1"/>
+      <w:numFmt w:val="bullet"/>
+      <w:lvlText w:val=""/>
+      <w:lvlJc w:val="left"/>
+      <w:pPr>
+        <w:ind w:left="1211" w:hanging="360"/>
+      </w:pPr>
+      <w:rPr>
+        <w:rFonts w:ascii="Symbol" w:hAnsi="Symbol" w:hint="default"/>
+      </w:rPr>
+    </w:lvl>
+    <w:lvl w:ilvl="1" w:tplc="1C0A0003" w:tentative="1">
+      <w:start w:val="1"/>
+      <w:numFmt w:val="bullet"/>
+      <w:lvlText w:val="o"/>
+      <w:lvlJc w:val="left"/>
+      <w:pPr>
+        <w:ind w:left="1931" w:hanging="360"/>
+      </w:pPr>
+      <w:rPr>
+        <w:rFonts w:ascii="Courier New" w:hAnsi="Courier New" w:cs="Courier New" w:hint="default"/>
+      </w:rPr>
+    </w:lvl>
+    <w:lvl w:ilvl="2" w:tplc="1C0A0005" w:tentative="1">
+      <w:start w:val="1"/>
+      <w:numFmt w:val="bullet"/>
+      <w:lvlText w:val=""/>
+      <w:lvlJc w:val="left"/>
+      <w:pPr>
+        <w:ind w:left="2651" w:hanging="360"/>
+      </w:pPr>
+      <w:rPr>
+        <w:rFonts w:ascii="Wingdings" w:hAnsi="Wingdings" w:hint="default"/>
+      </w:rPr>
+    </w:lvl>
+    <w:lvl w:ilvl="3" w:tplc="1C0A0001" w:tentative="1">
+      <w:start w:val="1"/>
+      <w:numFmt w:val="bullet"/>
+      <w:lvlText w:val=""/>
+      <w:lvlJc w:val="left"/>
+      <w:pPr>
+        <w:ind w:left="3371" w:hanging="360"/>
+      </w:pPr>
+      <w:rPr>
+        <w:rFonts w:ascii="Symbol" w:hAnsi="Symbol" w:hint="default"/>
+      </w:rPr>
+    </w:lvl>
+    <w:lvl w:ilvl="4" w:tplc="1C0A0003" w:tentative="1">
+      <w:start w:val="1"/>
+      <w:numFmt w:val="bullet"/>
+      <w:lvlText w:val="o"/>
+      <w:lvlJc w:val="left"/>
+      <w:pPr>
+        <w:ind w:left="4091" w:hanging="360"/>
+      </w:pPr>
+      <w:rPr>
+        <w:rFonts w:ascii="Courier New" w:hAnsi="Courier New" w:cs="Courier New" w:hint="default"/>
+      </w:rPr>
+    </w:lvl>
+    <w:lvl w:ilvl="5" w:tplc="1C0A0005" w:tentative="1">
+      <w:start w:val="1"/>
+      <w:numFmt w:val="bullet"/>
+      <w:lvlText w:val=""/>
+      <w:lvlJc w:val="left"/>
+      <w:pPr>
+        <w:ind w:left="4811" w:hanging="360"/>
+      </w:pPr>
+      <w:rPr>
+        <w:rFonts w:ascii="Wingdings" w:hAnsi="Wingdings" w:hint="default"/>
+      </w:rPr>
+    </w:lvl>
+    <w:lvl w:ilvl="6" w:tplc="1C0A0001" w:tentative="1">
+      <w:start w:val="1"/>
+      <w:numFmt w:val="bullet"/>
+      <w:lvlText w:val=""/>
+      <w:lvlJc w:val="left"/>
+      <w:pPr>
+        <w:ind w:left="5531" w:hanging="360"/>
+      </w:pPr>
+      <w:rPr>
+        <w:rFonts w:ascii="Symbol" w:hAnsi="Symbol" w:hint="default"/>
+      </w:rPr>
+    </w:lvl>
+    <w:lvl w:ilvl="7" w:tplc="1C0A0003" w:tentative="1">
+      <w:start w:val="1"/>
+      <w:numFmt w:val="bullet"/>
+      <w:lvlText w:val="o"/>
+      <w:lvlJc w:val="left"/>
+      <w:pPr>
+        <w:ind w:left="6251" w:hanging="360"/>
+      </w:pPr>
+      <w:rPr>
+        <w:rFonts w:ascii="Courier New" w:hAnsi="Courier New" w:cs="Courier New" w:hint="default"/>
+      </w:rPr>
+    </w:lvl>
+    <w:lvl w:ilvl="8" w:tplc="1C0A0005" w:tentative="1">
+      <w:start w:val="1"/>
+      <w:numFmt w:val="bullet"/>
+      <w:lvlText w:val=""/>
+      <w:lvlJc w:val="left"/>
+      <w:pPr>
+        <w:ind w:left="6971" w:hanging="360"/>
+      </w:pPr>
+      <w:rPr>
+        <w:rFonts w:ascii="Wingdings" w:hAnsi="Wingdings" w:hint="default"/>
+      </w:rPr>
+    </w:lvl>
+  </w:abstractNum>
+  <w:abstractNum w:abstractNumId="7" w15:restartNumberingAfterBreak="0">
     <w:nsid w:val="6E39494E"/>
     <w:multiLevelType w:val="hybridMultilevel"/>
     <w:tmpl w:val="A8C8AE28"/>
@@ -10103,7 +9946,120 @@
       </w:rPr>
     </w:lvl>
   </w:abstractNum>
-  <w:abstractNum w:abstractNumId="6" w15:restartNumberingAfterBreak="0">
+  <w:abstractNum w:abstractNumId="8" w15:restartNumberingAfterBreak="0">
+    <w:nsid w:val="6FD7596D"/>
+    <w:multiLevelType w:val="hybridMultilevel"/>
+    <w:tmpl w:val="06680F66"/>
+    <w:lvl w:ilvl="0" w:tplc="1C0A0001">
+      <w:start w:val="1"/>
+      <w:numFmt w:val="bullet"/>
+      <w:lvlText w:val=""/>
+      <w:lvlJc w:val="left"/>
+      <w:pPr>
+        <w:ind w:left="1069" w:hanging="360"/>
+      </w:pPr>
+      <w:rPr>
+        <w:rFonts w:ascii="Symbol" w:hAnsi="Symbol" w:hint="default"/>
+      </w:rPr>
+    </w:lvl>
+    <w:lvl w:ilvl="1" w:tplc="1C0A0003" w:tentative="1">
+      <w:start w:val="1"/>
+      <w:numFmt w:val="bullet"/>
+      <w:lvlText w:val="o"/>
+      <w:lvlJc w:val="left"/>
+      <w:pPr>
+        <w:ind w:left="1789" w:hanging="360"/>
+      </w:pPr>
+      <w:rPr>
+        <w:rFonts w:ascii="Courier New" w:hAnsi="Courier New" w:cs="Courier New" w:hint="default"/>
+      </w:rPr>
+    </w:lvl>
+    <w:lvl w:ilvl="2" w:tplc="1C0A0005" w:tentative="1">
+      <w:start w:val="1"/>
+      <w:numFmt w:val="bullet"/>
+      <w:lvlText w:val=""/>
+      <w:lvlJc w:val="left"/>
+      <w:pPr>
+        <w:ind w:left="2509" w:hanging="360"/>
+      </w:pPr>
+      <w:rPr>
+        <w:rFonts w:ascii="Wingdings" w:hAnsi="Wingdings" w:hint="default"/>
+      </w:rPr>
+    </w:lvl>
+    <w:lvl w:ilvl="3" w:tplc="1C0A0001" w:tentative="1">
+      <w:start w:val="1"/>
+      <w:numFmt w:val="bullet"/>
+      <w:lvlText w:val=""/>
+      <w:lvlJc w:val="left"/>
+      <w:pPr>
+        <w:ind w:left="3229" w:hanging="360"/>
+      </w:pPr>
+      <w:rPr>
+        <w:rFonts w:ascii="Symbol" w:hAnsi="Symbol" w:hint="default"/>
+      </w:rPr>
+    </w:lvl>
+    <w:lvl w:ilvl="4" w:tplc="1C0A0003" w:tentative="1">
+      <w:start w:val="1"/>
+      <w:numFmt w:val="bullet"/>
+      <w:lvlText w:val="o"/>
+      <w:lvlJc w:val="left"/>
+      <w:pPr>
+        <w:ind w:left="3949" w:hanging="360"/>
+      </w:pPr>
+      <w:rPr>
+        <w:rFonts w:ascii="Courier New" w:hAnsi="Courier New" w:cs="Courier New" w:hint="default"/>
+      </w:rPr>
+    </w:lvl>
+    <w:lvl w:ilvl="5" w:tplc="1C0A0005" w:tentative="1">
+      <w:start w:val="1"/>
+      <w:numFmt w:val="bullet"/>
+      <w:lvlText w:val=""/>
+      <w:lvlJc w:val="left"/>
+      <w:pPr>
+        <w:ind w:left="4669" w:hanging="360"/>
+      </w:pPr>
+      <w:rPr>
+        <w:rFonts w:ascii="Wingdings" w:hAnsi="Wingdings" w:hint="default"/>
+      </w:rPr>
+    </w:lvl>
+    <w:lvl w:ilvl="6" w:tplc="1C0A0001" w:tentative="1">
+      <w:start w:val="1"/>
+      <w:numFmt w:val="bullet"/>
+      <w:lvlText w:val=""/>
+      <w:lvlJc w:val="left"/>
+      <w:pPr>
+        <w:ind w:left="5389" w:hanging="360"/>
+      </w:pPr>
+      <w:rPr>
+        <w:rFonts w:ascii="Symbol" w:hAnsi="Symbol" w:hint="default"/>
+      </w:rPr>
+    </w:lvl>
+    <w:lvl w:ilvl="7" w:tplc="1C0A0003" w:tentative="1">
+      <w:start w:val="1"/>
+      <w:numFmt w:val="bullet"/>
+      <w:lvlText w:val="o"/>
+      <w:lvlJc w:val="left"/>
+      <w:pPr>
+        <w:ind w:left="6109" w:hanging="360"/>
+      </w:pPr>
+      <w:rPr>
+        <w:rFonts w:ascii="Courier New" w:hAnsi="Courier New" w:cs="Courier New" w:hint="default"/>
+      </w:rPr>
+    </w:lvl>
+    <w:lvl w:ilvl="8" w:tplc="1C0A0005" w:tentative="1">
+      <w:start w:val="1"/>
+      <w:numFmt w:val="bullet"/>
+      <w:lvlText w:val=""/>
+      <w:lvlJc w:val="left"/>
+      <w:pPr>
+        <w:ind w:left="6829" w:hanging="360"/>
+      </w:pPr>
+      <w:rPr>
+        <w:rFonts w:ascii="Wingdings" w:hAnsi="Wingdings" w:hint="default"/>
+      </w:rPr>
+    </w:lvl>
+  </w:abstractNum>
+  <w:abstractNum w:abstractNumId="9" w15:restartNumberingAfterBreak="0">
     <w:nsid w:val="6FE60B79"/>
     <w:multiLevelType w:val="hybridMultilevel"/>
     <w:tmpl w:val="BB542C64"/>
@@ -10244,7 +10200,7 @@
       </w:rPr>
     </w:lvl>
   </w:abstractNum>
-  <w:abstractNum w:abstractNumId="7" w15:restartNumberingAfterBreak="0">
+  <w:abstractNum w:abstractNumId="10" w15:restartNumberingAfterBreak="0">
     <w:nsid w:val="715B7BFD"/>
     <w:multiLevelType w:val="hybridMultilevel"/>
     <w:tmpl w:val="EF2E65EC"/>
@@ -10386,28 +10342,37 @@
     </w:lvl>
   </w:abstractNum>
   <w:num w:numId="1" w16cid:durableId="1892812509">
+    <w:abstractNumId w:val="3"/>
+  </w:num>
+  <w:num w:numId="2" w16cid:durableId="962157125">
+    <w:abstractNumId w:val="7"/>
+  </w:num>
+  <w:num w:numId="3" w16cid:durableId="909119231">
+    <w:abstractNumId w:val="10"/>
+  </w:num>
+  <w:num w:numId="4" w16cid:durableId="1717003977">
+    <w:abstractNumId w:val="5"/>
+  </w:num>
+  <w:num w:numId="5" w16cid:durableId="2038308458">
     <w:abstractNumId w:val="2"/>
   </w:num>
-  <w:num w:numId="2" w16cid:durableId="962157125">
-    <w:abstractNumId w:val="5"/>
+  <w:num w:numId="6" w16cid:durableId="1438596268">
+    <w:abstractNumId w:val="1"/>
   </w:num>
-  <w:num w:numId="3" w16cid:durableId="909119231">
-    <w:abstractNumId w:val="7"/>
+  <w:num w:numId="7" w16cid:durableId="187644111">
+    <w:abstractNumId w:val="9"/>
   </w:num>
-  <w:num w:numId="4" w16cid:durableId="1717003977">
+  <w:num w:numId="8" w16cid:durableId="560136659">
     <w:abstractNumId w:val="4"/>
   </w:num>
-  <w:num w:numId="5" w16cid:durableId="2038308458">
-    <w:abstractNumId w:val="1"/>
+  <w:num w:numId="9" w16cid:durableId="1107120863">
+    <w:abstractNumId w:val="6"/>
   </w:num>
-  <w:num w:numId="6" w16cid:durableId="1438596268">
+  <w:num w:numId="10" w16cid:durableId="932398614">
     <w:abstractNumId w:val="0"/>
   </w:num>
-  <w:num w:numId="7" w16cid:durableId="187644111">
-    <w:abstractNumId w:val="6"/>
-  </w:num>
-  <w:num w:numId="8" w16cid:durableId="560136659">
-    <w:abstractNumId w:val="3"/>
+  <w:num w:numId="11" w16cid:durableId="1309869722">
+    <w:abstractNumId w:val="8"/>
   </w:num>
   <w:numIdMacAtCleanup w:val="8"/>
 </w:numbering>

--- a/Plantilla Especificación de requisitos de software IEEE-830 (1).docx
+++ b/Plantilla Especificación de requisitos de software IEEE-830 (1).docx
@@ -244,9 +244,9 @@
         <w:tblLook w:val="0000" w:firstRow="0" w:lastRow="0" w:firstColumn="0" w:lastColumn="0" w:noHBand="0" w:noVBand="0"/>
       </w:tblPr>
       <w:tblGrid>
-        <w:gridCol w:w="2107"/>
-        <w:gridCol w:w="792"/>
-        <w:gridCol w:w="2905"/>
+        <w:gridCol w:w="2087"/>
+        <w:gridCol w:w="801"/>
+        <w:gridCol w:w="2916"/>
       </w:tblGrid>
       <w:tr>
         <w:tc>
@@ -263,13 +263,15 @@
             </w:r>
             <w:r>
               <w:rPr>
+                <w:rFonts w:cs="Arial"/>
                 <w:noProof/>
+                <w:sz w:val="16"/>
               </w:rPr>
               <w:drawing>
-                <wp:inline distT="0" distB="0" distL="0" distR="0" wp14:anchorId="141F6511" wp14:editId="37ADAFEC">
-                  <wp:extent cx="1034415" cy="522605"/>
-                  <wp:effectExtent l="0" t="0" r="0" b="0"/>
-                  <wp:docPr id="1" name="Picture 1"/>
+                <wp:inline distT="0" distB="0" distL="0" distR="0" wp14:anchorId="5529C91E" wp14:editId="134F2FAF">
+                  <wp:extent cx="581025" cy="581025"/>
+                  <wp:effectExtent l="0" t="0" r="0" b="9525"/>
+                  <wp:docPr id="6" name="Imagen 6"/>
                   <wp:cNvGraphicFramePr>
                     <a:graphicFrameLocks xmlns:a="http://schemas.openxmlformats.org/drawingml/2006/main" noChangeAspect="1"/>
                   </wp:cNvGraphicFramePr>
@@ -298,7 +300,7 @@
                         <pic:spPr bwMode="auto">
                           <a:xfrm>
                             <a:off x="0" y="0"/>
-                            <a:ext cx="1034415" cy="522605"/>
+                            <a:ext cx="581025" cy="581025"/>
                           </a:xfrm>
                           <a:prstGeom prst="rect">
                             <a:avLst/>
@@ -357,23 +359,7 @@
                 <w:color w:val="241A61"/>
                 <w:sz w:val="18"/>
               </w:rPr>
-              <w:fldChar w:fldCharType="begin"/>
-            </w:r>
-            <w:r>
-              <w:rPr>
-                <w:rFonts w:cs="Arial"/>
-                <w:color w:val="241A61"/>
-                <w:sz w:val="18"/>
-              </w:rPr>
-              <w:instrText>MACROBUTTON NOMACRO [Mes de año]</w:instrText>
-            </w:r>
-            <w:r>
-              <w:rPr>
-                <w:rFonts w:cs="Arial"/>
-                <w:color w:val="241A61"/>
-                <w:sz w:val="18"/>
-              </w:rPr>
-              <w:fldChar w:fldCharType="end"/>
+              <w:t>Febrero</w:t>
             </w:r>
           </w:p>
         </w:tc>
@@ -4810,8 +4796,8 @@
         <w:tblLook w:val="0000" w:firstRow="0" w:lastRow="0" w:firstColumn="0" w:lastColumn="0" w:noHBand="0" w:noVBand="0"/>
       </w:tblPr>
       <w:tblGrid>
-        <w:gridCol w:w="2350"/>
-        <w:gridCol w:w="5401"/>
+        <w:gridCol w:w="2351"/>
+        <w:gridCol w:w="5400"/>
       </w:tblGrid>
       <w:tr>
         <w:tc>
@@ -4865,22 +4851,7 @@
               <w:ind w:left="0"/>
             </w:pPr>
             <w:r>
-              <w:fldChar w:fldCharType="begin"/>
-            </w:r>
-            <w:r>
-              <w:instrText>MACROBUTTON NoMacro [</w:instrText>
-            </w:r>
-            <w:r>
-              <w:rPr>
-                <w:color w:val="0000FF"/>
-              </w:rPr>
-              <w:instrText>Inserte aquí el texto</w:instrText>
-            </w:r>
-            <w:r>
-              <w:instrText>]</w:instrText>
-            </w:r>
-            <w:r>
-              <w:fldChar w:fldCharType="end"/>
+              <w:t>Raúl Peña</w:t>
             </w:r>
           </w:p>
         </w:tc>
@@ -4935,22 +4906,7 @@
               <w:ind w:left="0"/>
             </w:pPr>
             <w:r>
-              <w:fldChar w:fldCharType="begin"/>
-            </w:r>
-            <w:r>
-              <w:instrText>MACROBUTTON NoMacro [</w:instrText>
-            </w:r>
-            <w:r>
-              <w:rPr>
-                <w:color w:val="0000FF"/>
-              </w:rPr>
-              <w:instrText>Inserte aquí el texto</w:instrText>
-            </w:r>
-            <w:r>
-              <w:instrText>]</w:instrText>
-            </w:r>
-            <w:r>
-              <w:fldChar w:fldCharType="end"/>
+              <w:t>Ingeniero Electronico</w:t>
             </w:r>
           </w:p>
         </w:tc>
@@ -5005,22 +4961,7 @@
               <w:ind w:left="0"/>
             </w:pPr>
             <w:r>
-              <w:fldChar w:fldCharType="begin"/>
-            </w:r>
-            <w:r>
-              <w:instrText>MACROBUTTON NoMacro [</w:instrText>
-            </w:r>
-            <w:r>
-              <w:rPr>
-                <w:color w:val="0000FF"/>
-              </w:rPr>
-              <w:instrText>Inserte aquí el texto</w:instrText>
-            </w:r>
-            <w:r>
-              <w:instrText>]</w:instrText>
-            </w:r>
-            <w:r>
-              <w:fldChar w:fldCharType="end"/>
+              <w:t>Universitaria</w:t>
             </w:r>
           </w:p>
         </w:tc>
@@ -5075,22 +5016,7 @@
               <w:ind w:left="0"/>
             </w:pPr>
             <w:r>
-              <w:fldChar w:fldCharType="begin"/>
-            </w:r>
-            <w:r>
-              <w:instrText>MACROBUTTON NoMacro [</w:instrText>
-            </w:r>
-            <w:r>
-              <w:rPr>
-                <w:color w:val="0000FF"/>
-              </w:rPr>
-              <w:instrText>Inserte aquí el texto</w:instrText>
-            </w:r>
-            <w:r>
-              <w:instrText>]</w:instrText>
-            </w:r>
-            <w:r>
-              <w:fldChar w:fldCharType="end"/>
+              <w:t>Desarrollo del mecanismo</w:t>
             </w:r>
           </w:p>
         </w:tc>
@@ -5144,24 +5070,6 @@
               <w:pStyle w:val="Normalindentado2"/>
               <w:ind w:left="0"/>
             </w:pPr>
-            <w:r>
-              <w:fldChar w:fldCharType="begin"/>
-            </w:r>
-            <w:r>
-              <w:instrText>MACROBUTTON NoMacro [</w:instrText>
-            </w:r>
-            <w:r>
-              <w:rPr>
-                <w:color w:val="0000FF"/>
-              </w:rPr>
-              <w:instrText>Inserte aquí el texto</w:instrText>
-            </w:r>
-            <w:r>
-              <w:instrText>]</w:instrText>
-            </w:r>
-            <w:r>
-              <w:fldChar w:fldCharType="end"/>
-            </w:r>
           </w:p>
         </w:tc>
       </w:tr>
@@ -5214,52 +5122,10 @@
               <w:pStyle w:val="Normalindentado2"/>
               <w:ind w:left="0"/>
             </w:pPr>
-            <w:r>
-              <w:fldChar w:fldCharType="begin"/>
-            </w:r>
-            <w:r>
-              <w:instrText>MACROBUTTON NoMacro [</w:instrText>
-            </w:r>
-            <w:r>
-              <w:rPr>
-                <w:color w:val="0000FF"/>
-              </w:rPr>
-              <w:instrText>Inserte aquí el texto</w:instrText>
-            </w:r>
-            <w:r>
-              <w:instrText>]</w:instrText>
-            </w:r>
-            <w:r>
-              <w:fldChar w:fldCharType="end"/>
-            </w:r>
           </w:p>
         </w:tc>
       </w:tr>
     </w:tbl>
-    <w:p>
-      <w:pPr>
-        <w:pStyle w:val="guiazul"/>
-        <w:ind w:left="708"/>
-      </w:pPr>
-    </w:p>
-    <w:p>
-      <w:pPr>
-        <w:pStyle w:val="guiazul"/>
-        <w:ind w:left="708"/>
-      </w:pPr>
-      <w:r>
-        <w:t>Relación de personas involucradas en el desarrollo del sistema, con información de contacto.</w:t>
-      </w:r>
-    </w:p>
-    <w:p>
-      <w:pPr>
-        <w:pStyle w:val="guiazul"/>
-        <w:ind w:left="708"/>
-      </w:pPr>
-      <w:r>
-        <w:t>Esta información es útil para que el gestor del proyecto pueda localizar a todos los participantes y recabar la información necesaria para la obtención de requisitos, validaciones de seguimiento, etc.</w:t>
-      </w:r>
-    </w:p>
     <w:p>
       <w:pPr>
         <w:pStyle w:val="Ttulo2"/>
@@ -5752,7 +5618,6 @@
       <w:bookmarkStart w:id="16" w:name="_Toc33238239"/>
       <w:bookmarkStart w:id="17" w:name="_Toc33411066"/>
       <w:r>
-        <w:lastRenderedPageBreak/>
         <w:t>Descripción general</w:t>
       </w:r>
       <w:bookmarkEnd w:id="16"/>
@@ -5786,6 +5651,7 @@
       <w:bookmarkStart w:id="21" w:name="_Toc33238241"/>
       <w:bookmarkStart w:id="22" w:name="_Toc33411068"/>
       <w:r>
+        <w:lastRenderedPageBreak/>
         <w:t>Funcionalidad del producto</w:t>
       </w:r>
       <w:bookmarkEnd w:id="20"/>
@@ -6094,12 +5960,6 @@
     </w:tbl>
     <w:p>
       <w:pPr>
-        <w:pStyle w:val="guiazul"/>
-        <w:ind w:left="708"/>
-      </w:pPr>
-    </w:p>
-    <w:p>
-      <w:pPr>
         <w:pStyle w:val="Ttulo2"/>
       </w:pPr>
       <w:bookmarkStart w:id="26" w:name="_Toc532878321"/>
@@ -6225,78 +6085,6 @@
       <w:bookmarkEnd w:id="35"/>
       <w:bookmarkEnd w:id="36"/>
       <w:bookmarkEnd w:id="37"/>
-    </w:p>
-    <w:p>
-      <w:pPr>
-        <w:pStyle w:val="guiazul"/>
-        <w:ind w:left="360"/>
-      </w:pPr>
-      <w:r>
-        <w:t>Est</w:t>
-      </w:r>
-      <w:r>
-        <w:t>a es la sección más extensa y má</w:t>
-      </w:r>
-      <w:r>
-        <w:t xml:space="preserve">s importante del documento. </w:t>
-      </w:r>
-    </w:p>
-    <w:p>
-      <w:pPr>
-        <w:pStyle w:val="guiazul"/>
-        <w:ind w:left="360"/>
-      </w:pPr>
-      <w:r>
-        <w:t>Debe contener una lista detallada y completa de los requisitos que debe cumplir el sistema a desarrollar. El nivel de detalle de los requisitos debe ser el suficie</w:t>
-      </w:r>
-      <w:r>
-        <w:t>nte para que el equipo de desarrollo pueda</w:t>
-      </w:r>
-      <w:r>
-        <w:t xml:space="preserve"> diseñar un sistema que satisfaga los requisitos y los encargados de las pruebas puedan determinar si éstos se satisfacen.</w:t>
-      </w:r>
-    </w:p>
-    <w:p>
-      <w:pPr>
-        <w:pStyle w:val="guiazul"/>
-        <w:ind w:left="360"/>
-      </w:pPr>
-    </w:p>
-    <w:p>
-      <w:pPr>
-        <w:pStyle w:val="guiazul"/>
-        <w:ind w:left="360"/>
-        <w:rPr>
-          <w:lang w:val="es-DO"/>
-        </w:rPr>
-      </w:pPr>
-      <w:r>
-        <w:t xml:space="preserve">Los requisitos se dispondrán en forma de listas numeradas para su identificación, seguimiento, trazabilidad y validación (ej. </w:t>
-      </w:r>
-      <w:r>
-        <w:rPr>
-          <w:lang w:val="es-DO"/>
-        </w:rPr>
-        <w:t>RF 10, RF 10.1, RF 10.2,...).</w:t>
-      </w:r>
-    </w:p>
-    <w:p>
-      <w:pPr>
-        <w:pStyle w:val="guiazul"/>
-        <w:ind w:left="360"/>
-        <w:rPr>
-          <w:lang w:val="es-DO"/>
-        </w:rPr>
-      </w:pPr>
-    </w:p>
-    <w:p>
-      <w:pPr>
-        <w:pStyle w:val="guiazul"/>
-        <w:ind w:left="360"/>
-      </w:pPr>
-      <w:r>
-        <w:t>Para cada requisito debe completarse la siguiente tabla:</w:t>
-      </w:r>
     </w:p>
     <w:p>
       <w:pPr>
@@ -6388,22 +6176,7 @@
               <w:fldChar w:fldCharType="end"/>
             </w:r>
             <w:r>
-              <w:fldChar w:fldCharType="begin"/>
-            </w:r>
-            <w:r>
-              <w:instrText>MACROBUTTON NoMacro [</w:instrText>
-            </w:r>
-            <w:r>
-              <w:rPr>
-                <w:color w:val="0000FF"/>
-              </w:rPr>
-              <w:instrText>Inserte aquí el texto</w:instrText>
-            </w:r>
-            <w:r>
-              <w:instrText>]</w:instrText>
-            </w:r>
-            <w:r>
-              <w:fldChar w:fldCharType="end"/>
+              <w:t>1</w:t>
             </w:r>
           </w:p>
         </w:tc>
@@ -6461,22 +6234,7 @@
               <w:ind w:left="0"/>
             </w:pPr>
             <w:r>
-              <w:fldChar w:fldCharType="begin"/>
-            </w:r>
-            <w:r>
-              <w:instrText>MACROBUTTON NoMacro [</w:instrText>
-            </w:r>
-            <w:r>
-              <w:rPr>
-                <w:color w:val="0000FF"/>
-              </w:rPr>
-              <w:instrText>Inserte aquí el texto</w:instrText>
-            </w:r>
-            <w:r>
-              <w:instrText>]</w:instrText>
-            </w:r>
-            <w:r>
-              <w:fldChar w:fldCharType="end"/>
+              <w:t>Conexión a la red WIFI</w:t>
             </w:r>
           </w:p>
         </w:tc>
@@ -6539,7 +6297,7 @@
                   <w:calcOnExit w:val="0"/>
                   <w:checkBox>
                     <w:sizeAuto/>
-                    <w:default w:val="0"/>
+                    <w:default w:val="1"/>
                   </w:checkBox>
                 </w:ffData>
               </w:fldChar>
@@ -6653,24 +6411,6 @@
               <w:pStyle w:val="Normalindentado1"/>
               <w:ind w:left="0"/>
             </w:pPr>
-            <w:r>
-              <w:fldChar w:fldCharType="begin"/>
-            </w:r>
-            <w:r>
-              <w:instrText>MACROBUTTON NoMacro [</w:instrText>
-            </w:r>
-            <w:r>
-              <w:rPr>
-                <w:color w:val="0000FF"/>
-              </w:rPr>
-              <w:instrText>Inserte aquí el texto</w:instrText>
-            </w:r>
-            <w:r>
-              <w:instrText>]</w:instrText>
-            </w:r>
-            <w:r>
-              <w:fldChar w:fldCharType="end"/>
-            </w:r>
           </w:p>
         </w:tc>
       </w:tr>
@@ -6733,7 +6473,7 @@
                   <w:calcOnExit w:val="0"/>
                   <w:checkBox>
                     <w:sizeAuto/>
-                    <w:default w:val="0"/>
+                    <w:default w:val="1"/>
                   </w:checkBox>
                 </w:ffData>
               </w:fldChar>
@@ -6741,9 +6481,6 @@
             <w:bookmarkStart w:id="40" w:name="Casilla3"/>
             <w:r>
               <w:instrText xml:space="preserve"> FORMCHECKBOX </w:instrText>
-            </w:r>
-            <w:r>
-              <w:fldChar w:fldCharType="separate"/>
             </w:r>
             <w:r>
               <w:fldChar w:fldCharType="end"/>
@@ -6846,31 +6583,1432 @@
         <w:ind w:left="360"/>
       </w:pPr>
     </w:p>
+    <w:tbl>
+      <w:tblPr>
+        <w:tblW w:w="0" w:type="auto"/>
+        <w:tblInd w:w="430" w:type="dxa"/>
+        <w:tblBorders>
+          <w:top w:val="single" w:sz="4" w:space="0" w:color="auto"/>
+          <w:left w:val="single" w:sz="4" w:space="0" w:color="auto"/>
+          <w:bottom w:val="single" w:sz="4" w:space="0" w:color="auto"/>
+          <w:insideH w:val="single" w:sz="4" w:space="0" w:color="auto"/>
+        </w:tblBorders>
+        <w:tblCellMar>
+          <w:left w:w="70" w:type="dxa"/>
+          <w:right w:w="70" w:type="dxa"/>
+        </w:tblCellMar>
+        <w:tblLook w:val="0000" w:firstRow="0" w:lastRow="0" w:firstColumn="0" w:lastColumn="0" w:noHBand="0" w:noVBand="0"/>
+      </w:tblPr>
+      <w:tblGrid>
+        <w:gridCol w:w="2449"/>
+        <w:gridCol w:w="1786"/>
+        <w:gridCol w:w="1969"/>
+        <w:gridCol w:w="1860"/>
+      </w:tblGrid>
+      <w:tr>
+        <w:tc>
+          <w:tcPr>
+            <w:tcW w:w="2449" w:type="dxa"/>
+            <w:tcBorders>
+              <w:right w:val="double" w:sz="4" w:space="0" w:color="auto"/>
+            </w:tcBorders>
+            <w:shd w:val="clear" w:color="auto" w:fill="EAEAEA"/>
+            <w:tcMar>
+              <w:left w:w="40" w:type="dxa"/>
+              <w:bottom w:w="17" w:type="dxa"/>
+              <w:right w:w="40" w:type="dxa"/>
+            </w:tcMar>
+          </w:tcPr>
+          <w:p>
+            <w:pPr>
+              <w:pStyle w:val="guiazul"/>
+              <w:rPr>
+                <w:i w:val="0"/>
+                <w:iCs/>
+                <w:color w:val="auto"/>
+              </w:rPr>
+            </w:pPr>
+            <w:r>
+              <w:rPr>
+                <w:i w:val="0"/>
+                <w:iCs/>
+                <w:color w:val="auto"/>
+              </w:rPr>
+              <w:t>Número de requisito</w:t>
+            </w:r>
+          </w:p>
+        </w:tc>
+        <w:tc>
+          <w:tcPr>
+            <w:tcW w:w="5615" w:type="dxa"/>
+            <w:gridSpan w:val="3"/>
+            <w:tcBorders>
+              <w:left w:val="double" w:sz="4" w:space="0" w:color="auto"/>
+              <w:right w:val="single" w:sz="4" w:space="0" w:color="auto"/>
+            </w:tcBorders>
+            <w:tcMar>
+              <w:left w:w="40" w:type="dxa"/>
+              <w:bottom w:w="17" w:type="dxa"/>
+              <w:right w:w="40" w:type="dxa"/>
+            </w:tcMar>
+          </w:tcPr>
+          <w:p>
+            <w:pPr>
+              <w:pStyle w:val="Normalindentado1"/>
+              <w:ind w:left="0"/>
+            </w:pPr>
+            <w:r>
+              <w:fldChar w:fldCharType="begin"/>
+            </w:r>
+            <w:r>
+              <w:instrText xml:space="preserve"> MACROBUTTON </w:instrText>
+            </w:r>
+            <w:r>
+              <w:fldChar w:fldCharType="end"/>
+            </w:r>
+            <w:r>
+              <w:t>2</w:t>
+            </w:r>
+          </w:p>
+        </w:tc>
+      </w:tr>
+      <w:tr>
+        <w:tc>
+          <w:tcPr>
+            <w:tcW w:w="2449" w:type="dxa"/>
+            <w:tcBorders>
+              <w:right w:val="double" w:sz="4" w:space="0" w:color="auto"/>
+            </w:tcBorders>
+            <w:shd w:val="clear" w:color="auto" w:fill="EAEAEA"/>
+            <w:tcMar>
+              <w:left w:w="40" w:type="dxa"/>
+              <w:bottom w:w="17" w:type="dxa"/>
+              <w:right w:w="40" w:type="dxa"/>
+            </w:tcMar>
+          </w:tcPr>
+          <w:p>
+            <w:pPr>
+              <w:pStyle w:val="guiazul"/>
+              <w:rPr>
+                <w:i w:val="0"/>
+                <w:iCs/>
+                <w:color w:val="auto"/>
+              </w:rPr>
+            </w:pPr>
+            <w:r>
+              <w:rPr>
+                <w:i w:val="0"/>
+                <w:iCs/>
+                <w:color w:val="auto"/>
+              </w:rPr>
+              <w:t>Nombre de requisito</w:t>
+            </w:r>
+          </w:p>
+        </w:tc>
+        <w:tc>
+          <w:tcPr>
+            <w:tcW w:w="5615" w:type="dxa"/>
+            <w:gridSpan w:val="3"/>
+            <w:tcBorders>
+              <w:left w:val="double" w:sz="4" w:space="0" w:color="auto"/>
+              <w:right w:val="single" w:sz="4" w:space="0" w:color="auto"/>
+            </w:tcBorders>
+            <w:tcMar>
+              <w:left w:w="40" w:type="dxa"/>
+              <w:bottom w:w="17" w:type="dxa"/>
+              <w:right w:w="40" w:type="dxa"/>
+            </w:tcMar>
+          </w:tcPr>
+          <w:p>
+            <w:pPr>
+              <w:pStyle w:val="Normalindentado1"/>
+              <w:ind w:left="0"/>
+            </w:pPr>
+            <w:r>
+              <w:t>Capacidad de interactuar con la interfaz</w:t>
+            </w:r>
+          </w:p>
+        </w:tc>
+      </w:tr>
+      <w:tr>
+        <w:tc>
+          <w:tcPr>
+            <w:tcW w:w="2449" w:type="dxa"/>
+            <w:tcBorders>
+              <w:right w:val="double" w:sz="4" w:space="0" w:color="auto"/>
+            </w:tcBorders>
+            <w:shd w:val="clear" w:color="auto" w:fill="EAEAEA"/>
+            <w:tcMar>
+              <w:left w:w="40" w:type="dxa"/>
+              <w:bottom w:w="17" w:type="dxa"/>
+              <w:right w:w="40" w:type="dxa"/>
+            </w:tcMar>
+          </w:tcPr>
+          <w:p>
+            <w:pPr>
+              <w:pStyle w:val="guiazul"/>
+              <w:rPr>
+                <w:i w:val="0"/>
+                <w:iCs/>
+                <w:color w:val="auto"/>
+              </w:rPr>
+            </w:pPr>
+            <w:r>
+              <w:rPr>
+                <w:i w:val="0"/>
+                <w:iCs/>
+                <w:color w:val="auto"/>
+              </w:rPr>
+              <w:t>Tipo</w:t>
+            </w:r>
+          </w:p>
+        </w:tc>
+        <w:tc>
+          <w:tcPr>
+            <w:tcW w:w="1786" w:type="dxa"/>
+            <w:tcBorders>
+              <w:left w:val="double" w:sz="4" w:space="0" w:color="auto"/>
+            </w:tcBorders>
+            <w:tcMar>
+              <w:left w:w="40" w:type="dxa"/>
+              <w:bottom w:w="17" w:type="dxa"/>
+              <w:right w:w="40" w:type="dxa"/>
+            </w:tcMar>
+          </w:tcPr>
+          <w:p>
+            <w:pPr>
+              <w:pStyle w:val="Normalindentado1"/>
+              <w:ind w:left="0"/>
+            </w:pPr>
+            <w:r>
+              <w:fldChar w:fldCharType="begin">
+                <w:ffData>
+                  <w:name w:val="Casilla1"/>
+                  <w:enabled/>
+                  <w:calcOnExit w:val="0"/>
+                  <w:checkBox>
+                    <w:sizeAuto/>
+                    <w:default w:val="1"/>
+                  </w:checkBox>
+                </w:ffData>
+              </w:fldChar>
+            </w:r>
+            <w:r>
+              <w:instrText xml:space="preserve"> FORMCHECKBOX </w:instrText>
+            </w:r>
+            <w:r>
+              <w:fldChar w:fldCharType="end"/>
+            </w:r>
+            <w:r>
+              <w:t xml:space="preserve"> Requisito</w:t>
+            </w:r>
+          </w:p>
+        </w:tc>
+        <w:tc>
+          <w:tcPr>
+            <w:tcW w:w="3829" w:type="dxa"/>
+            <w:gridSpan w:val="2"/>
+            <w:tcBorders>
+              <w:right w:val="single" w:sz="4" w:space="0" w:color="auto"/>
+            </w:tcBorders>
+          </w:tcPr>
+          <w:p>
+            <w:pPr>
+              <w:pStyle w:val="Normalindentado1"/>
+              <w:ind w:left="0"/>
+            </w:pPr>
+            <w:r>
+              <w:fldChar w:fldCharType="begin">
+                <w:ffData>
+                  <w:name w:val="Casilla2"/>
+                  <w:enabled/>
+                  <w:calcOnExit w:val="0"/>
+                  <w:checkBox>
+                    <w:sizeAuto/>
+                    <w:default w:val="0"/>
+                  </w:checkBox>
+                </w:ffData>
+              </w:fldChar>
+            </w:r>
+            <w:r>
+              <w:instrText xml:space="preserve"> FORMCHECKBOX </w:instrText>
+            </w:r>
+            <w:r>
+              <w:fldChar w:fldCharType="separate"/>
+            </w:r>
+            <w:r>
+              <w:fldChar w:fldCharType="end"/>
+            </w:r>
+            <w:r>
+              <w:t xml:space="preserve"> Restricción</w:t>
+            </w:r>
+          </w:p>
+        </w:tc>
+      </w:tr>
+      <w:tr>
+        <w:tc>
+          <w:tcPr>
+            <w:tcW w:w="2449" w:type="dxa"/>
+            <w:tcBorders>
+              <w:right w:val="double" w:sz="4" w:space="0" w:color="auto"/>
+            </w:tcBorders>
+            <w:shd w:val="clear" w:color="auto" w:fill="EAEAEA"/>
+            <w:tcMar>
+              <w:left w:w="40" w:type="dxa"/>
+              <w:bottom w:w="17" w:type="dxa"/>
+              <w:right w:w="40" w:type="dxa"/>
+            </w:tcMar>
+          </w:tcPr>
+          <w:p>
+            <w:pPr>
+              <w:pStyle w:val="guiazul"/>
+              <w:rPr>
+                <w:i w:val="0"/>
+                <w:iCs/>
+                <w:color w:val="auto"/>
+              </w:rPr>
+            </w:pPr>
+            <w:r>
+              <w:rPr>
+                <w:i w:val="0"/>
+                <w:iCs/>
+                <w:color w:val="auto"/>
+              </w:rPr>
+              <w:t>Fuente del requisito</w:t>
+            </w:r>
+          </w:p>
+        </w:tc>
+        <w:tc>
+          <w:tcPr>
+            <w:tcW w:w="5615" w:type="dxa"/>
+            <w:gridSpan w:val="3"/>
+            <w:tcBorders>
+              <w:left w:val="double" w:sz="4" w:space="0" w:color="auto"/>
+              <w:bottom w:val="single" w:sz="4" w:space="0" w:color="auto"/>
+              <w:right w:val="single" w:sz="4" w:space="0" w:color="auto"/>
+            </w:tcBorders>
+            <w:tcMar>
+              <w:left w:w="40" w:type="dxa"/>
+              <w:bottom w:w="17" w:type="dxa"/>
+              <w:right w:w="40" w:type="dxa"/>
+            </w:tcMar>
+          </w:tcPr>
+          <w:p>
+            <w:pPr>
+              <w:pStyle w:val="Normalindentado1"/>
+              <w:ind w:left="0"/>
+            </w:pPr>
+          </w:p>
+        </w:tc>
+      </w:tr>
+      <w:tr>
+        <w:tc>
+          <w:tcPr>
+            <w:tcW w:w="2449" w:type="dxa"/>
+            <w:tcBorders>
+              <w:right w:val="double" w:sz="4" w:space="0" w:color="auto"/>
+            </w:tcBorders>
+            <w:shd w:val="clear" w:color="auto" w:fill="EAEAEA"/>
+            <w:tcMar>
+              <w:left w:w="40" w:type="dxa"/>
+              <w:bottom w:w="17" w:type="dxa"/>
+              <w:right w:w="40" w:type="dxa"/>
+            </w:tcMar>
+          </w:tcPr>
+          <w:p>
+            <w:pPr>
+              <w:pStyle w:val="guiazul"/>
+              <w:rPr>
+                <w:i w:val="0"/>
+                <w:iCs/>
+                <w:color w:val="auto"/>
+              </w:rPr>
+            </w:pPr>
+            <w:r>
+              <w:rPr>
+                <w:i w:val="0"/>
+                <w:iCs/>
+                <w:color w:val="auto"/>
+              </w:rPr>
+              <w:t>Prioridad del requisito</w:t>
+            </w:r>
+          </w:p>
+        </w:tc>
+        <w:tc>
+          <w:tcPr>
+            <w:tcW w:w="1786" w:type="dxa"/>
+            <w:tcBorders>
+              <w:left w:val="double" w:sz="4" w:space="0" w:color="auto"/>
+              <w:right w:val="nil"/>
+            </w:tcBorders>
+            <w:tcMar>
+              <w:left w:w="40" w:type="dxa"/>
+              <w:bottom w:w="17" w:type="dxa"/>
+              <w:right w:w="40" w:type="dxa"/>
+            </w:tcMar>
+          </w:tcPr>
+          <w:p>
+            <w:pPr>
+              <w:pStyle w:val="Normalindentado1"/>
+              <w:ind w:left="0"/>
+            </w:pPr>
+            <w:r>
+              <w:fldChar w:fldCharType="begin">
+                <w:ffData>
+                  <w:name w:val="Casilla3"/>
+                  <w:enabled/>
+                  <w:calcOnExit w:val="0"/>
+                  <w:checkBox>
+                    <w:sizeAuto/>
+                    <w:default w:val="1"/>
+                  </w:checkBox>
+                </w:ffData>
+              </w:fldChar>
+            </w:r>
+            <w:r>
+              <w:instrText xml:space="preserve"> FORMCHECKBOX </w:instrText>
+            </w:r>
+            <w:r>
+              <w:fldChar w:fldCharType="end"/>
+            </w:r>
+            <w:r>
+              <w:t xml:space="preserve"> Alta/Esencial</w:t>
+            </w:r>
+          </w:p>
+        </w:tc>
+        <w:tc>
+          <w:tcPr>
+            <w:tcW w:w="1969" w:type="dxa"/>
+            <w:tcBorders>
+              <w:left w:val="nil"/>
+              <w:right w:val="nil"/>
+            </w:tcBorders>
+          </w:tcPr>
+          <w:p>
+            <w:pPr>
+              <w:pStyle w:val="Normalindentado1"/>
+              <w:ind w:left="0"/>
+            </w:pPr>
+            <w:r>
+              <w:fldChar w:fldCharType="begin">
+                <w:ffData>
+                  <w:name w:val="Casilla4"/>
+                  <w:enabled/>
+                  <w:calcOnExit w:val="0"/>
+                  <w:checkBox>
+                    <w:sizeAuto/>
+                    <w:default w:val="0"/>
+                  </w:checkBox>
+                </w:ffData>
+              </w:fldChar>
+            </w:r>
+            <w:r>
+              <w:instrText xml:space="preserve"> FORMCHECKBOX </w:instrText>
+            </w:r>
+            <w:r>
+              <w:fldChar w:fldCharType="separate"/>
+            </w:r>
+            <w:r>
+              <w:fldChar w:fldCharType="end"/>
+            </w:r>
+            <w:r>
+              <w:t xml:space="preserve"> Media/Deseado</w:t>
+            </w:r>
+          </w:p>
+        </w:tc>
+        <w:tc>
+          <w:tcPr>
+            <w:tcW w:w="1860" w:type="dxa"/>
+            <w:tcBorders>
+              <w:left w:val="nil"/>
+              <w:right w:val="single" w:sz="4" w:space="0" w:color="auto"/>
+            </w:tcBorders>
+          </w:tcPr>
+          <w:p>
+            <w:pPr>
+              <w:pStyle w:val="Normalindentado1"/>
+              <w:ind w:left="0"/>
+            </w:pPr>
+            <w:r>
+              <w:fldChar w:fldCharType="begin">
+                <w:ffData>
+                  <w:name w:val="Casilla5"/>
+                  <w:enabled/>
+                  <w:calcOnExit w:val="0"/>
+                  <w:checkBox>
+                    <w:sizeAuto/>
+                    <w:default w:val="0"/>
+                  </w:checkBox>
+                </w:ffData>
+              </w:fldChar>
+            </w:r>
+            <w:r>
+              <w:instrText xml:space="preserve"> FORMCHECKBOX </w:instrText>
+            </w:r>
+            <w:r>
+              <w:fldChar w:fldCharType="separate"/>
+            </w:r>
+            <w:r>
+              <w:fldChar w:fldCharType="end"/>
+            </w:r>
+            <w:r>
+              <w:t xml:space="preserve"> Baja/ Opcional</w:t>
+            </w:r>
+          </w:p>
+        </w:tc>
+      </w:tr>
+    </w:tbl>
     <w:p>
       <w:pPr>
         <w:pStyle w:val="guiazul"/>
         <w:ind w:left="360"/>
       </w:pPr>
-      <w:r>
-        <w:lastRenderedPageBreak/>
-        <w:t>y realizar la descripción del requisito</w:t>
-      </w:r>
-    </w:p>
+    </w:p>
+    <w:tbl>
+      <w:tblPr>
+        <w:tblW w:w="0" w:type="auto"/>
+        <w:tblInd w:w="430" w:type="dxa"/>
+        <w:tblBorders>
+          <w:top w:val="single" w:sz="4" w:space="0" w:color="auto"/>
+          <w:left w:val="single" w:sz="4" w:space="0" w:color="auto"/>
+          <w:bottom w:val="single" w:sz="4" w:space="0" w:color="auto"/>
+          <w:insideH w:val="single" w:sz="4" w:space="0" w:color="auto"/>
+        </w:tblBorders>
+        <w:tblCellMar>
+          <w:left w:w="70" w:type="dxa"/>
+          <w:right w:w="70" w:type="dxa"/>
+        </w:tblCellMar>
+        <w:tblLook w:val="0000" w:firstRow="0" w:lastRow="0" w:firstColumn="0" w:lastColumn="0" w:noHBand="0" w:noVBand="0"/>
+      </w:tblPr>
+      <w:tblGrid>
+        <w:gridCol w:w="2449"/>
+        <w:gridCol w:w="1786"/>
+        <w:gridCol w:w="1969"/>
+        <w:gridCol w:w="1860"/>
+      </w:tblGrid>
+      <w:tr>
+        <w:tc>
+          <w:tcPr>
+            <w:tcW w:w="2449" w:type="dxa"/>
+            <w:tcBorders>
+              <w:right w:val="double" w:sz="4" w:space="0" w:color="auto"/>
+            </w:tcBorders>
+            <w:shd w:val="clear" w:color="auto" w:fill="EAEAEA"/>
+            <w:tcMar>
+              <w:left w:w="40" w:type="dxa"/>
+              <w:bottom w:w="17" w:type="dxa"/>
+              <w:right w:w="40" w:type="dxa"/>
+            </w:tcMar>
+          </w:tcPr>
+          <w:p>
+            <w:pPr>
+              <w:pStyle w:val="guiazul"/>
+              <w:rPr>
+                <w:i w:val="0"/>
+                <w:iCs/>
+                <w:color w:val="auto"/>
+              </w:rPr>
+            </w:pPr>
+            <w:r>
+              <w:rPr>
+                <w:i w:val="0"/>
+                <w:iCs/>
+                <w:color w:val="auto"/>
+              </w:rPr>
+              <w:t>Número de requisito</w:t>
+            </w:r>
+          </w:p>
+        </w:tc>
+        <w:tc>
+          <w:tcPr>
+            <w:tcW w:w="5615" w:type="dxa"/>
+            <w:gridSpan w:val="3"/>
+            <w:tcBorders>
+              <w:left w:val="double" w:sz="4" w:space="0" w:color="auto"/>
+              <w:right w:val="single" w:sz="4" w:space="0" w:color="auto"/>
+            </w:tcBorders>
+            <w:tcMar>
+              <w:left w:w="40" w:type="dxa"/>
+              <w:bottom w:w="17" w:type="dxa"/>
+              <w:right w:w="40" w:type="dxa"/>
+            </w:tcMar>
+          </w:tcPr>
+          <w:p>
+            <w:pPr>
+              <w:pStyle w:val="Normalindentado1"/>
+              <w:ind w:left="0"/>
+            </w:pPr>
+            <w:r>
+              <w:fldChar w:fldCharType="begin"/>
+            </w:r>
+            <w:r>
+              <w:instrText xml:space="preserve"> MACROBUTTON </w:instrText>
+            </w:r>
+            <w:r>
+              <w:fldChar w:fldCharType="end"/>
+            </w:r>
+            <w:r>
+              <w:t>3</w:t>
+            </w:r>
+          </w:p>
+        </w:tc>
+      </w:tr>
+      <w:tr>
+        <w:tc>
+          <w:tcPr>
+            <w:tcW w:w="2449" w:type="dxa"/>
+            <w:tcBorders>
+              <w:right w:val="double" w:sz="4" w:space="0" w:color="auto"/>
+            </w:tcBorders>
+            <w:shd w:val="clear" w:color="auto" w:fill="EAEAEA"/>
+            <w:tcMar>
+              <w:left w:w="40" w:type="dxa"/>
+              <w:bottom w:w="17" w:type="dxa"/>
+              <w:right w:w="40" w:type="dxa"/>
+            </w:tcMar>
+          </w:tcPr>
+          <w:p>
+            <w:pPr>
+              <w:pStyle w:val="guiazul"/>
+              <w:rPr>
+                <w:i w:val="0"/>
+                <w:iCs/>
+                <w:color w:val="auto"/>
+              </w:rPr>
+            </w:pPr>
+            <w:r>
+              <w:rPr>
+                <w:i w:val="0"/>
+                <w:iCs/>
+                <w:color w:val="auto"/>
+              </w:rPr>
+              <w:t>Nombre de requisito</w:t>
+            </w:r>
+          </w:p>
+        </w:tc>
+        <w:tc>
+          <w:tcPr>
+            <w:tcW w:w="5615" w:type="dxa"/>
+            <w:gridSpan w:val="3"/>
+            <w:tcBorders>
+              <w:left w:val="double" w:sz="4" w:space="0" w:color="auto"/>
+              <w:right w:val="single" w:sz="4" w:space="0" w:color="auto"/>
+            </w:tcBorders>
+            <w:tcMar>
+              <w:left w:w="40" w:type="dxa"/>
+              <w:bottom w:w="17" w:type="dxa"/>
+              <w:right w:w="40" w:type="dxa"/>
+            </w:tcMar>
+          </w:tcPr>
+          <w:p>
+            <w:pPr>
+              <w:pStyle w:val="Normalindentado1"/>
+              <w:ind w:left="0"/>
+            </w:pPr>
+            <w:r>
+              <w:t>Posición del sistema de control</w:t>
+            </w:r>
+          </w:p>
+        </w:tc>
+      </w:tr>
+      <w:tr>
+        <w:tc>
+          <w:tcPr>
+            <w:tcW w:w="2449" w:type="dxa"/>
+            <w:tcBorders>
+              <w:right w:val="double" w:sz="4" w:space="0" w:color="auto"/>
+            </w:tcBorders>
+            <w:shd w:val="clear" w:color="auto" w:fill="EAEAEA"/>
+            <w:tcMar>
+              <w:left w:w="40" w:type="dxa"/>
+              <w:bottom w:w="17" w:type="dxa"/>
+              <w:right w:w="40" w:type="dxa"/>
+            </w:tcMar>
+          </w:tcPr>
+          <w:p>
+            <w:pPr>
+              <w:pStyle w:val="guiazul"/>
+              <w:rPr>
+                <w:i w:val="0"/>
+                <w:iCs/>
+                <w:color w:val="auto"/>
+              </w:rPr>
+            </w:pPr>
+            <w:r>
+              <w:rPr>
+                <w:i w:val="0"/>
+                <w:iCs/>
+                <w:color w:val="auto"/>
+              </w:rPr>
+              <w:t>Tipo</w:t>
+            </w:r>
+          </w:p>
+        </w:tc>
+        <w:tc>
+          <w:tcPr>
+            <w:tcW w:w="1786" w:type="dxa"/>
+            <w:tcBorders>
+              <w:left w:val="double" w:sz="4" w:space="0" w:color="auto"/>
+            </w:tcBorders>
+            <w:tcMar>
+              <w:left w:w="40" w:type="dxa"/>
+              <w:bottom w:w="17" w:type="dxa"/>
+              <w:right w:w="40" w:type="dxa"/>
+            </w:tcMar>
+          </w:tcPr>
+          <w:p>
+            <w:pPr>
+              <w:pStyle w:val="Normalindentado1"/>
+              <w:ind w:left="0"/>
+            </w:pPr>
+            <w:r>
+              <w:fldChar w:fldCharType="begin">
+                <w:ffData>
+                  <w:name w:val=""/>
+                  <w:enabled/>
+                  <w:calcOnExit w:val="0"/>
+                  <w:checkBox>
+                    <w:sizeAuto/>
+                    <w:default w:val="0"/>
+                  </w:checkBox>
+                </w:ffData>
+              </w:fldChar>
+            </w:r>
+            <w:r>
+              <w:instrText xml:space="preserve"> FORMCHECKBOX </w:instrText>
+            </w:r>
+            <w:r>
+              <w:fldChar w:fldCharType="end"/>
+            </w:r>
+            <w:r>
+              <w:t xml:space="preserve"> Requisito</w:t>
+            </w:r>
+          </w:p>
+        </w:tc>
+        <w:tc>
+          <w:tcPr>
+            <w:tcW w:w="3829" w:type="dxa"/>
+            <w:gridSpan w:val="2"/>
+            <w:tcBorders>
+              <w:right w:val="single" w:sz="4" w:space="0" w:color="auto"/>
+            </w:tcBorders>
+          </w:tcPr>
+          <w:p>
+            <w:pPr>
+              <w:pStyle w:val="Normalindentado1"/>
+              <w:ind w:left="0"/>
+            </w:pPr>
+            <w:r>
+              <w:fldChar w:fldCharType="begin">
+                <w:ffData>
+                  <w:name w:val=""/>
+                  <w:enabled/>
+                  <w:calcOnExit w:val="0"/>
+                  <w:checkBox>
+                    <w:sizeAuto/>
+                    <w:default w:val="1"/>
+                  </w:checkBox>
+                </w:ffData>
+              </w:fldChar>
+            </w:r>
+            <w:r>
+              <w:instrText xml:space="preserve"> FORMCHECKBOX </w:instrText>
+            </w:r>
+            <w:r>
+              <w:fldChar w:fldCharType="end"/>
+            </w:r>
+            <w:r>
+              <w:t xml:space="preserve"> Restricción</w:t>
+            </w:r>
+          </w:p>
+        </w:tc>
+      </w:tr>
+      <w:tr>
+        <w:tc>
+          <w:tcPr>
+            <w:tcW w:w="2449" w:type="dxa"/>
+            <w:tcBorders>
+              <w:right w:val="double" w:sz="4" w:space="0" w:color="auto"/>
+            </w:tcBorders>
+            <w:shd w:val="clear" w:color="auto" w:fill="EAEAEA"/>
+            <w:tcMar>
+              <w:left w:w="40" w:type="dxa"/>
+              <w:bottom w:w="17" w:type="dxa"/>
+              <w:right w:w="40" w:type="dxa"/>
+            </w:tcMar>
+          </w:tcPr>
+          <w:p>
+            <w:pPr>
+              <w:pStyle w:val="guiazul"/>
+              <w:rPr>
+                <w:i w:val="0"/>
+                <w:iCs/>
+                <w:color w:val="auto"/>
+              </w:rPr>
+            </w:pPr>
+            <w:r>
+              <w:rPr>
+                <w:i w:val="0"/>
+                <w:iCs/>
+                <w:color w:val="auto"/>
+              </w:rPr>
+              <w:t>Fuente del requisito</w:t>
+            </w:r>
+          </w:p>
+        </w:tc>
+        <w:tc>
+          <w:tcPr>
+            <w:tcW w:w="5615" w:type="dxa"/>
+            <w:gridSpan w:val="3"/>
+            <w:tcBorders>
+              <w:left w:val="double" w:sz="4" w:space="0" w:color="auto"/>
+              <w:bottom w:val="single" w:sz="4" w:space="0" w:color="auto"/>
+              <w:right w:val="single" w:sz="4" w:space="0" w:color="auto"/>
+            </w:tcBorders>
+            <w:tcMar>
+              <w:left w:w="40" w:type="dxa"/>
+              <w:bottom w:w="17" w:type="dxa"/>
+              <w:right w:w="40" w:type="dxa"/>
+            </w:tcMar>
+          </w:tcPr>
+          <w:p>
+            <w:pPr>
+              <w:pStyle w:val="Normalindentado1"/>
+              <w:ind w:left="0"/>
+            </w:pPr>
+          </w:p>
+        </w:tc>
+      </w:tr>
+      <w:tr>
+        <w:tc>
+          <w:tcPr>
+            <w:tcW w:w="2449" w:type="dxa"/>
+            <w:tcBorders>
+              <w:right w:val="double" w:sz="4" w:space="0" w:color="auto"/>
+            </w:tcBorders>
+            <w:shd w:val="clear" w:color="auto" w:fill="EAEAEA"/>
+            <w:tcMar>
+              <w:left w:w="40" w:type="dxa"/>
+              <w:bottom w:w="17" w:type="dxa"/>
+              <w:right w:w="40" w:type="dxa"/>
+            </w:tcMar>
+          </w:tcPr>
+          <w:p>
+            <w:pPr>
+              <w:pStyle w:val="guiazul"/>
+              <w:rPr>
+                <w:i w:val="0"/>
+                <w:iCs/>
+                <w:color w:val="auto"/>
+              </w:rPr>
+            </w:pPr>
+            <w:r>
+              <w:rPr>
+                <w:i w:val="0"/>
+                <w:iCs/>
+                <w:color w:val="auto"/>
+              </w:rPr>
+              <w:t>Prioridad del requisito</w:t>
+            </w:r>
+          </w:p>
+        </w:tc>
+        <w:tc>
+          <w:tcPr>
+            <w:tcW w:w="1786" w:type="dxa"/>
+            <w:tcBorders>
+              <w:left w:val="double" w:sz="4" w:space="0" w:color="auto"/>
+              <w:right w:val="nil"/>
+            </w:tcBorders>
+            <w:tcMar>
+              <w:left w:w="40" w:type="dxa"/>
+              <w:bottom w:w="17" w:type="dxa"/>
+              <w:right w:w="40" w:type="dxa"/>
+            </w:tcMar>
+          </w:tcPr>
+          <w:p>
+            <w:pPr>
+              <w:pStyle w:val="Normalindentado1"/>
+              <w:ind w:left="0"/>
+            </w:pPr>
+            <w:r>
+              <w:fldChar w:fldCharType="begin">
+                <w:ffData>
+                  <w:name w:val=""/>
+                  <w:enabled/>
+                  <w:calcOnExit w:val="0"/>
+                  <w:checkBox>
+                    <w:sizeAuto/>
+                    <w:default w:val="0"/>
+                  </w:checkBox>
+                </w:ffData>
+              </w:fldChar>
+            </w:r>
+            <w:r>
+              <w:instrText xml:space="preserve"> FORMCHECKBOX </w:instrText>
+            </w:r>
+            <w:r>
+              <w:fldChar w:fldCharType="end"/>
+            </w:r>
+            <w:r>
+              <w:t xml:space="preserve"> Alta/Esencial</w:t>
+            </w:r>
+          </w:p>
+        </w:tc>
+        <w:tc>
+          <w:tcPr>
+            <w:tcW w:w="1969" w:type="dxa"/>
+            <w:tcBorders>
+              <w:left w:val="nil"/>
+              <w:right w:val="nil"/>
+            </w:tcBorders>
+          </w:tcPr>
+          <w:p>
+            <w:pPr>
+              <w:pStyle w:val="Normalindentado1"/>
+              <w:ind w:left="0"/>
+            </w:pPr>
+            <w:r>
+              <w:fldChar w:fldCharType="begin">
+                <w:ffData>
+                  <w:name w:val=""/>
+                  <w:enabled/>
+                  <w:calcOnExit w:val="0"/>
+                  <w:checkBox>
+                    <w:sizeAuto/>
+                    <w:default w:val="1"/>
+                  </w:checkBox>
+                </w:ffData>
+              </w:fldChar>
+            </w:r>
+            <w:r>
+              <w:instrText xml:space="preserve"> FORMCHECKBOX </w:instrText>
+            </w:r>
+            <w:r>
+              <w:fldChar w:fldCharType="end"/>
+            </w:r>
+            <w:r>
+              <w:t xml:space="preserve"> Media/Deseado</w:t>
+            </w:r>
+          </w:p>
+        </w:tc>
+        <w:tc>
+          <w:tcPr>
+            <w:tcW w:w="1860" w:type="dxa"/>
+            <w:tcBorders>
+              <w:left w:val="nil"/>
+              <w:right w:val="single" w:sz="4" w:space="0" w:color="auto"/>
+            </w:tcBorders>
+          </w:tcPr>
+          <w:p>
+            <w:pPr>
+              <w:pStyle w:val="Normalindentado1"/>
+              <w:ind w:left="0"/>
+            </w:pPr>
+            <w:r>
+              <w:fldChar w:fldCharType="begin">
+                <w:ffData>
+                  <w:name w:val="Casilla5"/>
+                  <w:enabled/>
+                  <w:calcOnExit w:val="0"/>
+                  <w:checkBox>
+                    <w:sizeAuto/>
+                    <w:default w:val="0"/>
+                  </w:checkBox>
+                </w:ffData>
+              </w:fldChar>
+            </w:r>
+            <w:r>
+              <w:instrText xml:space="preserve"> FORMCHECKBOX </w:instrText>
+            </w:r>
+            <w:r>
+              <w:fldChar w:fldCharType="separate"/>
+            </w:r>
+            <w:r>
+              <w:fldChar w:fldCharType="end"/>
+            </w:r>
+            <w:r>
+              <w:t xml:space="preserve"> Baja/ Opcional</w:t>
+            </w:r>
+          </w:p>
+        </w:tc>
+      </w:tr>
+    </w:tbl>
     <w:p>
       <w:pPr>
         <w:pStyle w:val="guiazul"/>
         <w:ind w:left="360"/>
       </w:pPr>
     </w:p>
-    <w:p>
-      <w:pPr>
-        <w:pStyle w:val="guiazul"/>
-        <w:ind w:left="360"/>
-      </w:pPr>
-      <w:r>
-        <w:t>La distribución de los párrafos que forman este punto puede diferir del propuesto en esta plantilla, si las características del sistema aconsejan otra distribución para ofrecer mayor claridad en la exposición.</w:t>
-      </w:r>
-    </w:p>
+    <w:tbl>
+      <w:tblPr>
+        <w:tblW w:w="0" w:type="auto"/>
+        <w:tblInd w:w="430" w:type="dxa"/>
+        <w:tblBorders>
+          <w:top w:val="single" w:sz="4" w:space="0" w:color="auto"/>
+          <w:left w:val="single" w:sz="4" w:space="0" w:color="auto"/>
+          <w:bottom w:val="single" w:sz="4" w:space="0" w:color="auto"/>
+          <w:insideH w:val="single" w:sz="4" w:space="0" w:color="auto"/>
+        </w:tblBorders>
+        <w:tblCellMar>
+          <w:left w:w="70" w:type="dxa"/>
+          <w:right w:w="70" w:type="dxa"/>
+        </w:tblCellMar>
+        <w:tblLook w:val="0000" w:firstRow="0" w:lastRow="0" w:firstColumn="0" w:lastColumn="0" w:noHBand="0" w:noVBand="0"/>
+      </w:tblPr>
+      <w:tblGrid>
+        <w:gridCol w:w="2449"/>
+        <w:gridCol w:w="1786"/>
+        <w:gridCol w:w="1969"/>
+        <w:gridCol w:w="1860"/>
+      </w:tblGrid>
+      <w:tr>
+        <w:tc>
+          <w:tcPr>
+            <w:tcW w:w="2449" w:type="dxa"/>
+            <w:tcBorders>
+              <w:right w:val="double" w:sz="4" w:space="0" w:color="auto"/>
+            </w:tcBorders>
+            <w:shd w:val="clear" w:color="auto" w:fill="EAEAEA"/>
+            <w:tcMar>
+              <w:left w:w="40" w:type="dxa"/>
+              <w:bottom w:w="17" w:type="dxa"/>
+              <w:right w:w="40" w:type="dxa"/>
+            </w:tcMar>
+          </w:tcPr>
+          <w:p>
+            <w:pPr>
+              <w:pStyle w:val="guiazul"/>
+              <w:rPr>
+                <w:i w:val="0"/>
+                <w:iCs/>
+                <w:color w:val="auto"/>
+              </w:rPr>
+            </w:pPr>
+            <w:r>
+              <w:rPr>
+                <w:i w:val="0"/>
+                <w:iCs/>
+                <w:color w:val="auto"/>
+              </w:rPr>
+              <w:t>Número de requisito</w:t>
+            </w:r>
+          </w:p>
+        </w:tc>
+        <w:tc>
+          <w:tcPr>
+            <w:tcW w:w="5615" w:type="dxa"/>
+            <w:gridSpan w:val="3"/>
+            <w:tcBorders>
+              <w:left w:val="double" w:sz="4" w:space="0" w:color="auto"/>
+              <w:right w:val="single" w:sz="4" w:space="0" w:color="auto"/>
+            </w:tcBorders>
+            <w:tcMar>
+              <w:left w:w="40" w:type="dxa"/>
+              <w:bottom w:w="17" w:type="dxa"/>
+              <w:right w:w="40" w:type="dxa"/>
+            </w:tcMar>
+          </w:tcPr>
+          <w:p>
+            <w:pPr>
+              <w:pStyle w:val="Normalindentado1"/>
+              <w:ind w:left="0"/>
+            </w:pPr>
+            <w:r>
+              <w:fldChar w:fldCharType="begin"/>
+            </w:r>
+            <w:r>
+              <w:instrText xml:space="preserve"> MACROBUTTON </w:instrText>
+            </w:r>
+            <w:r>
+              <w:fldChar w:fldCharType="end"/>
+            </w:r>
+            <w:r>
+              <w:t>4</w:t>
+            </w:r>
+          </w:p>
+        </w:tc>
+      </w:tr>
+      <w:tr>
+        <w:tc>
+          <w:tcPr>
+            <w:tcW w:w="2449" w:type="dxa"/>
+            <w:tcBorders>
+              <w:right w:val="double" w:sz="4" w:space="0" w:color="auto"/>
+            </w:tcBorders>
+            <w:shd w:val="clear" w:color="auto" w:fill="EAEAEA"/>
+            <w:tcMar>
+              <w:left w:w="40" w:type="dxa"/>
+              <w:bottom w:w="17" w:type="dxa"/>
+              <w:right w:w="40" w:type="dxa"/>
+            </w:tcMar>
+          </w:tcPr>
+          <w:p>
+            <w:pPr>
+              <w:pStyle w:val="guiazul"/>
+              <w:rPr>
+                <w:i w:val="0"/>
+                <w:iCs/>
+                <w:color w:val="auto"/>
+              </w:rPr>
+            </w:pPr>
+            <w:r>
+              <w:rPr>
+                <w:i w:val="0"/>
+                <w:iCs/>
+                <w:color w:val="auto"/>
+              </w:rPr>
+              <w:t>Nombre de requisito</w:t>
+            </w:r>
+          </w:p>
+        </w:tc>
+        <w:tc>
+          <w:tcPr>
+            <w:tcW w:w="5615" w:type="dxa"/>
+            <w:gridSpan w:val="3"/>
+            <w:tcBorders>
+              <w:left w:val="double" w:sz="4" w:space="0" w:color="auto"/>
+              <w:right w:val="single" w:sz="4" w:space="0" w:color="auto"/>
+            </w:tcBorders>
+            <w:tcMar>
+              <w:left w:w="40" w:type="dxa"/>
+              <w:bottom w:w="17" w:type="dxa"/>
+              <w:right w:w="40" w:type="dxa"/>
+            </w:tcMar>
+          </w:tcPr>
+          <w:p>
+            <w:pPr>
+              <w:pStyle w:val="Normalindentado1"/>
+              <w:ind w:left="0"/>
+            </w:pPr>
+            <w:r>
+              <w:t>Tamaño del sistema</w:t>
+            </w:r>
+          </w:p>
+        </w:tc>
+      </w:tr>
+      <w:tr>
+        <w:tc>
+          <w:tcPr>
+            <w:tcW w:w="2449" w:type="dxa"/>
+            <w:tcBorders>
+              <w:right w:val="double" w:sz="4" w:space="0" w:color="auto"/>
+            </w:tcBorders>
+            <w:shd w:val="clear" w:color="auto" w:fill="EAEAEA"/>
+            <w:tcMar>
+              <w:left w:w="40" w:type="dxa"/>
+              <w:bottom w:w="17" w:type="dxa"/>
+              <w:right w:w="40" w:type="dxa"/>
+            </w:tcMar>
+          </w:tcPr>
+          <w:p>
+            <w:pPr>
+              <w:pStyle w:val="guiazul"/>
+              <w:rPr>
+                <w:i w:val="0"/>
+                <w:iCs/>
+                <w:color w:val="auto"/>
+              </w:rPr>
+            </w:pPr>
+            <w:r>
+              <w:rPr>
+                <w:i w:val="0"/>
+                <w:iCs/>
+                <w:color w:val="auto"/>
+              </w:rPr>
+              <w:t>Tipo</w:t>
+            </w:r>
+          </w:p>
+        </w:tc>
+        <w:tc>
+          <w:tcPr>
+            <w:tcW w:w="1786" w:type="dxa"/>
+            <w:tcBorders>
+              <w:left w:val="double" w:sz="4" w:space="0" w:color="auto"/>
+            </w:tcBorders>
+            <w:tcMar>
+              <w:left w:w="40" w:type="dxa"/>
+              <w:bottom w:w="17" w:type="dxa"/>
+              <w:right w:w="40" w:type="dxa"/>
+            </w:tcMar>
+          </w:tcPr>
+          <w:p>
+            <w:pPr>
+              <w:pStyle w:val="Normalindentado1"/>
+              <w:ind w:left="0"/>
+            </w:pPr>
+            <w:r>
+              <w:fldChar w:fldCharType="begin">
+                <w:ffData>
+                  <w:name w:val=""/>
+                  <w:enabled/>
+                  <w:calcOnExit w:val="0"/>
+                  <w:checkBox>
+                    <w:sizeAuto/>
+                    <w:default w:val="0"/>
+                  </w:checkBox>
+                </w:ffData>
+              </w:fldChar>
+            </w:r>
+            <w:r>
+              <w:instrText xml:space="preserve"> FORMCHECKBOX </w:instrText>
+            </w:r>
+            <w:r>
+              <w:fldChar w:fldCharType="end"/>
+            </w:r>
+            <w:r>
+              <w:t xml:space="preserve"> Requisito</w:t>
+            </w:r>
+          </w:p>
+        </w:tc>
+        <w:tc>
+          <w:tcPr>
+            <w:tcW w:w="3829" w:type="dxa"/>
+            <w:gridSpan w:val="2"/>
+            <w:tcBorders>
+              <w:right w:val="single" w:sz="4" w:space="0" w:color="auto"/>
+            </w:tcBorders>
+          </w:tcPr>
+          <w:p>
+            <w:pPr>
+              <w:pStyle w:val="Normalindentado1"/>
+              <w:ind w:left="0"/>
+            </w:pPr>
+            <w:r>
+              <w:fldChar w:fldCharType="begin">
+                <w:ffData>
+                  <w:name w:val=""/>
+                  <w:enabled/>
+                  <w:calcOnExit w:val="0"/>
+                  <w:checkBox>
+                    <w:sizeAuto/>
+                    <w:default w:val="1"/>
+                  </w:checkBox>
+                </w:ffData>
+              </w:fldChar>
+            </w:r>
+            <w:r>
+              <w:instrText xml:space="preserve"> FORMCHECKBOX </w:instrText>
+            </w:r>
+            <w:r>
+              <w:fldChar w:fldCharType="end"/>
+            </w:r>
+            <w:r>
+              <w:t xml:space="preserve"> Restricción</w:t>
+            </w:r>
+          </w:p>
+        </w:tc>
+      </w:tr>
+      <w:tr>
+        <w:tc>
+          <w:tcPr>
+            <w:tcW w:w="2449" w:type="dxa"/>
+            <w:tcBorders>
+              <w:right w:val="double" w:sz="4" w:space="0" w:color="auto"/>
+            </w:tcBorders>
+            <w:shd w:val="clear" w:color="auto" w:fill="EAEAEA"/>
+            <w:tcMar>
+              <w:left w:w="40" w:type="dxa"/>
+              <w:bottom w:w="17" w:type="dxa"/>
+              <w:right w:w="40" w:type="dxa"/>
+            </w:tcMar>
+          </w:tcPr>
+          <w:p>
+            <w:pPr>
+              <w:pStyle w:val="guiazul"/>
+              <w:rPr>
+                <w:i w:val="0"/>
+                <w:iCs/>
+                <w:color w:val="auto"/>
+              </w:rPr>
+            </w:pPr>
+            <w:r>
+              <w:rPr>
+                <w:i w:val="0"/>
+                <w:iCs/>
+                <w:color w:val="auto"/>
+              </w:rPr>
+              <w:t>Fuente del requisito</w:t>
+            </w:r>
+          </w:p>
+        </w:tc>
+        <w:tc>
+          <w:tcPr>
+            <w:tcW w:w="5615" w:type="dxa"/>
+            <w:gridSpan w:val="3"/>
+            <w:tcBorders>
+              <w:left w:val="double" w:sz="4" w:space="0" w:color="auto"/>
+              <w:bottom w:val="single" w:sz="4" w:space="0" w:color="auto"/>
+              <w:right w:val="single" w:sz="4" w:space="0" w:color="auto"/>
+            </w:tcBorders>
+            <w:tcMar>
+              <w:left w:w="40" w:type="dxa"/>
+              <w:bottom w:w="17" w:type="dxa"/>
+              <w:right w:w="40" w:type="dxa"/>
+            </w:tcMar>
+          </w:tcPr>
+          <w:p>
+            <w:pPr>
+              <w:pStyle w:val="Normalindentado1"/>
+              <w:ind w:left="0"/>
+            </w:pPr>
+          </w:p>
+        </w:tc>
+      </w:tr>
+      <w:tr>
+        <w:tc>
+          <w:tcPr>
+            <w:tcW w:w="2449" w:type="dxa"/>
+            <w:tcBorders>
+              <w:right w:val="double" w:sz="4" w:space="0" w:color="auto"/>
+            </w:tcBorders>
+            <w:shd w:val="clear" w:color="auto" w:fill="EAEAEA"/>
+            <w:tcMar>
+              <w:left w:w="40" w:type="dxa"/>
+              <w:bottom w:w="17" w:type="dxa"/>
+              <w:right w:w="40" w:type="dxa"/>
+            </w:tcMar>
+          </w:tcPr>
+          <w:p>
+            <w:pPr>
+              <w:pStyle w:val="guiazul"/>
+              <w:rPr>
+                <w:i w:val="0"/>
+                <w:iCs/>
+                <w:color w:val="auto"/>
+              </w:rPr>
+            </w:pPr>
+            <w:r>
+              <w:rPr>
+                <w:i w:val="0"/>
+                <w:iCs/>
+                <w:color w:val="auto"/>
+              </w:rPr>
+              <w:t>Prioridad del requisito</w:t>
+            </w:r>
+          </w:p>
+        </w:tc>
+        <w:tc>
+          <w:tcPr>
+            <w:tcW w:w="1786" w:type="dxa"/>
+            <w:tcBorders>
+              <w:left w:val="double" w:sz="4" w:space="0" w:color="auto"/>
+              <w:right w:val="nil"/>
+            </w:tcBorders>
+            <w:tcMar>
+              <w:left w:w="40" w:type="dxa"/>
+              <w:bottom w:w="17" w:type="dxa"/>
+              <w:right w:w="40" w:type="dxa"/>
+            </w:tcMar>
+          </w:tcPr>
+          <w:p>
+            <w:pPr>
+              <w:pStyle w:val="Normalindentado1"/>
+              <w:ind w:left="0"/>
+            </w:pPr>
+            <w:r>
+              <w:fldChar w:fldCharType="begin">
+                <w:ffData>
+                  <w:name w:val=""/>
+                  <w:enabled/>
+                  <w:calcOnExit w:val="0"/>
+                  <w:checkBox>
+                    <w:sizeAuto/>
+                    <w:default w:val="0"/>
+                  </w:checkBox>
+                </w:ffData>
+              </w:fldChar>
+            </w:r>
+            <w:r>
+              <w:instrText xml:space="preserve"> FORMCHECKBOX </w:instrText>
+            </w:r>
+            <w:r>
+              <w:fldChar w:fldCharType="end"/>
+            </w:r>
+            <w:r>
+              <w:t xml:space="preserve"> Alta/Esencial</w:t>
+            </w:r>
+          </w:p>
+        </w:tc>
+        <w:tc>
+          <w:tcPr>
+            <w:tcW w:w="1969" w:type="dxa"/>
+            <w:tcBorders>
+              <w:left w:val="nil"/>
+              <w:right w:val="nil"/>
+            </w:tcBorders>
+          </w:tcPr>
+          <w:p>
+            <w:pPr>
+              <w:pStyle w:val="Normalindentado1"/>
+              <w:ind w:left="0"/>
+            </w:pPr>
+            <w:r>
+              <w:fldChar w:fldCharType="begin">
+                <w:ffData>
+                  <w:name w:val=""/>
+                  <w:enabled/>
+                  <w:calcOnExit w:val="0"/>
+                  <w:checkBox>
+                    <w:sizeAuto/>
+                    <w:default w:val="1"/>
+                  </w:checkBox>
+                </w:ffData>
+              </w:fldChar>
+            </w:r>
+            <w:r>
+              <w:instrText xml:space="preserve"> FORMCHECKBOX </w:instrText>
+            </w:r>
+            <w:r>
+              <w:fldChar w:fldCharType="end"/>
+            </w:r>
+            <w:r>
+              <w:t xml:space="preserve"> Media/Deseado</w:t>
+            </w:r>
+          </w:p>
+        </w:tc>
+        <w:tc>
+          <w:tcPr>
+            <w:tcW w:w="1860" w:type="dxa"/>
+            <w:tcBorders>
+              <w:left w:val="nil"/>
+              <w:right w:val="single" w:sz="4" w:space="0" w:color="auto"/>
+            </w:tcBorders>
+          </w:tcPr>
+          <w:p>
+            <w:pPr>
+              <w:pStyle w:val="Normalindentado1"/>
+              <w:ind w:left="0"/>
+            </w:pPr>
+            <w:r>
+              <w:fldChar w:fldCharType="begin">
+                <w:ffData>
+                  <w:name w:val="Casilla5"/>
+                  <w:enabled/>
+                  <w:calcOnExit w:val="0"/>
+                  <w:checkBox>
+                    <w:sizeAuto/>
+                    <w:default w:val="0"/>
+                  </w:checkBox>
+                </w:ffData>
+              </w:fldChar>
+            </w:r>
+            <w:r>
+              <w:instrText xml:space="preserve"> FORMCHECKBOX </w:instrText>
+            </w:r>
+            <w:r>
+              <w:fldChar w:fldCharType="separate"/>
+            </w:r>
+            <w:r>
+              <w:fldChar w:fldCharType="end"/>
+            </w:r>
+            <w:r>
+              <w:t xml:space="preserve"> Baja/ Opcional</w:t>
+            </w:r>
+          </w:p>
+        </w:tc>
+      </w:tr>
+    </w:tbl>
+    <w:p/>
     <w:p>
       <w:pPr>
         <w:pStyle w:val="Ttulo2"/>
@@ -6886,37 +8024,76 @@
         <w:pStyle w:val="Normalindentado2"/>
       </w:pPr>
       <w:r>
-        <w:fldChar w:fldCharType="begin"/>
-      </w:r>
-      <w:r>
-        <w:instrText>MACROBUTTON NoMacro [</w:instrText>
-      </w:r>
-      <w:r>
-        <w:rPr>
-          <w:color w:val="0000FF"/>
-        </w:rPr>
-        <w:instrText>Inserte aquí el texto</w:instrText>
-      </w:r>
-      <w:r>
-        <w:instrText>]</w:instrText>
-      </w:r>
-      <w:r>
-        <w:fldChar w:fldCharType="end"/>
-      </w:r>
-    </w:p>
-    <w:p>
-      <w:pPr>
-        <w:pStyle w:val="guiazul"/>
-        <w:ind w:firstLine="600"/>
-      </w:pPr>
-      <w:r>
-        <w:t>Descripción detallada de to</w:t>
-      </w:r>
-      <w:r>
-        <w:t>das la</w:t>
-      </w:r>
-      <w:r>
-        <w:t>s entradas y salidas del sistema de software.</w:t>
+        <w:t>Las entradas son:</w:t>
+      </w:r>
+    </w:p>
+    <w:p>
+      <w:pPr>
+        <w:pStyle w:val="Normalindentado2"/>
+        <w:numPr>
+          <w:ilvl w:val="0"/>
+          <w:numId w:val="12"/>
+        </w:numPr>
+      </w:pPr>
+      <w:r>
+        <w:t>Sensores humo</w:t>
+      </w:r>
+    </w:p>
+    <w:p>
+      <w:pPr>
+        <w:pStyle w:val="Normalindentado2"/>
+        <w:numPr>
+          <w:ilvl w:val="0"/>
+          <w:numId w:val="12"/>
+        </w:numPr>
+      </w:pPr>
+      <w:r>
+        <w:t>Sensor de gas</w:t>
+      </w:r>
+    </w:p>
+    <w:p>
+      <w:pPr>
+        <w:pStyle w:val="Normalindentado2"/>
+        <w:ind w:left="567"/>
+      </w:pPr>
+      <w:r>
+        <w:t>Las salidas son:</w:t>
+      </w:r>
+    </w:p>
+    <w:p>
+      <w:pPr>
+        <w:pStyle w:val="Normalindentado2"/>
+        <w:numPr>
+          <w:ilvl w:val="0"/>
+          <w:numId w:val="12"/>
+        </w:numPr>
+      </w:pPr>
+      <w:r>
+        <w:t>Válvula reguladora de gas</w:t>
+      </w:r>
+    </w:p>
+    <w:p>
+      <w:pPr>
+        <w:pStyle w:val="Normalindentado2"/>
+        <w:numPr>
+          <w:ilvl w:val="0"/>
+          <w:numId w:val="12"/>
+        </w:numPr>
+      </w:pPr>
+      <w:r>
+        <w:t>Alarma</w:t>
+      </w:r>
+    </w:p>
+    <w:p>
+      <w:pPr>
+        <w:pStyle w:val="Normalindentado2"/>
+        <w:numPr>
+          <w:ilvl w:val="0"/>
+          <w:numId w:val="12"/>
+        </w:numPr>
+      </w:pPr>
+      <w:r>
+        <w:t>Leds de detección de gas</w:t>
       </w:r>
     </w:p>
     <w:p>
@@ -7289,6 +8466,7 @@
         <w:ind w:left="600"/>
       </w:pPr>
       <w:r>
+        <w:lastRenderedPageBreak/>
         <w:t>Las requisitos funcionales pueden ser divididos en sub-secciones.</w:t>
       </w:r>
     </w:p>
@@ -7299,7 +8477,6 @@
       <w:bookmarkStart w:id="51" w:name="_Toc33238253"/>
       <w:bookmarkStart w:id="52" w:name="_Toc33411080"/>
       <w:r>
-        <w:lastRenderedPageBreak/>
         <w:t>Requisito funcional 1</w:t>
       </w:r>
       <w:bookmarkEnd w:id="51"/>
@@ -9693,16 +10870,16 @@
     </w:lvl>
   </w:abstractNum>
   <w:abstractNum w:abstractNumId="6" w15:restartNumberingAfterBreak="0">
-    <w:nsid w:val="6DE37A0D"/>
+    <w:nsid w:val="5D7F15A7"/>
     <w:multiLevelType w:val="hybridMultilevel"/>
-    <w:tmpl w:val="2E06F70A"/>
+    <w:tmpl w:val="3ECC80DC"/>
     <w:lvl w:ilvl="0" w:tplc="1C0A0001">
       <w:start w:val="1"/>
       <w:numFmt w:val="bullet"/>
       <w:lvlText w:val=""/>
       <w:lvlJc w:val="left"/>
       <w:pPr>
-        <w:ind w:left="1211" w:hanging="360"/>
+        <w:ind w:left="927" w:hanging="360"/>
       </w:pPr>
       <w:rPr>
         <w:rFonts w:ascii="Symbol" w:hAnsi="Symbol" w:hint="default"/>
@@ -9714,7 +10891,7 @@
       <w:lvlText w:val="o"/>
       <w:lvlJc w:val="left"/>
       <w:pPr>
-        <w:ind w:left="1931" w:hanging="360"/>
+        <w:ind w:left="1647" w:hanging="360"/>
       </w:pPr>
       <w:rPr>
         <w:rFonts w:ascii="Courier New" w:hAnsi="Courier New" w:cs="Courier New" w:hint="default"/>
@@ -9726,7 +10903,7 @@
       <w:lvlText w:val=""/>
       <w:lvlJc w:val="left"/>
       <w:pPr>
-        <w:ind w:left="2651" w:hanging="360"/>
+        <w:ind w:left="2367" w:hanging="360"/>
       </w:pPr>
       <w:rPr>
         <w:rFonts w:ascii="Wingdings" w:hAnsi="Wingdings" w:hint="default"/>
@@ -9738,7 +10915,7 @@
       <w:lvlText w:val=""/>
       <w:lvlJc w:val="left"/>
       <w:pPr>
-        <w:ind w:left="3371" w:hanging="360"/>
+        <w:ind w:left="3087" w:hanging="360"/>
       </w:pPr>
       <w:rPr>
         <w:rFonts w:ascii="Symbol" w:hAnsi="Symbol" w:hint="default"/>
@@ -9750,7 +10927,7 @@
       <w:lvlText w:val="o"/>
       <w:lvlJc w:val="left"/>
       <w:pPr>
-        <w:ind w:left="4091" w:hanging="360"/>
+        <w:ind w:left="3807" w:hanging="360"/>
       </w:pPr>
       <w:rPr>
         <w:rFonts w:ascii="Courier New" w:hAnsi="Courier New" w:cs="Courier New" w:hint="default"/>
@@ -9762,7 +10939,7 @@
       <w:lvlText w:val=""/>
       <w:lvlJc w:val="left"/>
       <w:pPr>
-        <w:ind w:left="4811" w:hanging="360"/>
+        <w:ind w:left="4527" w:hanging="360"/>
       </w:pPr>
       <w:rPr>
         <w:rFonts w:ascii="Wingdings" w:hAnsi="Wingdings" w:hint="default"/>
@@ -9774,7 +10951,7 @@
       <w:lvlText w:val=""/>
       <w:lvlJc w:val="left"/>
       <w:pPr>
-        <w:ind w:left="5531" w:hanging="360"/>
+        <w:ind w:left="5247" w:hanging="360"/>
       </w:pPr>
       <w:rPr>
         <w:rFonts w:ascii="Symbol" w:hAnsi="Symbol" w:hint="default"/>
@@ -9786,7 +10963,7 @@
       <w:lvlText w:val="o"/>
       <w:lvlJc w:val="left"/>
       <w:pPr>
-        <w:ind w:left="6251" w:hanging="360"/>
+        <w:ind w:left="5967" w:hanging="360"/>
       </w:pPr>
       <w:rPr>
         <w:rFonts w:ascii="Courier New" w:hAnsi="Courier New" w:cs="Courier New" w:hint="default"/>
@@ -9798,7 +10975,7 @@
       <w:lvlText w:val=""/>
       <w:lvlJc w:val="left"/>
       <w:pPr>
-        <w:ind w:left="6971" w:hanging="360"/>
+        <w:ind w:left="6687" w:hanging="360"/>
       </w:pPr>
       <w:rPr>
         <w:rFonts w:ascii="Wingdings" w:hAnsi="Wingdings" w:hint="default"/>
@@ -9806,6 +10983,119 @@
     </w:lvl>
   </w:abstractNum>
   <w:abstractNum w:abstractNumId="7" w15:restartNumberingAfterBreak="0">
+    <w:nsid w:val="6DE37A0D"/>
+    <w:multiLevelType w:val="hybridMultilevel"/>
+    <w:tmpl w:val="2E06F70A"/>
+    <w:lvl w:ilvl="0" w:tplc="1C0A0001">
+      <w:start w:val="1"/>
+      <w:numFmt w:val="bullet"/>
+      <w:lvlText w:val=""/>
+      <w:lvlJc w:val="left"/>
+      <w:pPr>
+        <w:ind w:left="1211" w:hanging="360"/>
+      </w:pPr>
+      <w:rPr>
+        <w:rFonts w:ascii="Symbol" w:hAnsi="Symbol" w:hint="default"/>
+      </w:rPr>
+    </w:lvl>
+    <w:lvl w:ilvl="1" w:tplc="1C0A0003" w:tentative="1">
+      <w:start w:val="1"/>
+      <w:numFmt w:val="bullet"/>
+      <w:lvlText w:val="o"/>
+      <w:lvlJc w:val="left"/>
+      <w:pPr>
+        <w:ind w:left="1931" w:hanging="360"/>
+      </w:pPr>
+      <w:rPr>
+        <w:rFonts w:ascii="Courier New" w:hAnsi="Courier New" w:cs="Courier New" w:hint="default"/>
+      </w:rPr>
+    </w:lvl>
+    <w:lvl w:ilvl="2" w:tplc="1C0A0005" w:tentative="1">
+      <w:start w:val="1"/>
+      <w:numFmt w:val="bullet"/>
+      <w:lvlText w:val=""/>
+      <w:lvlJc w:val="left"/>
+      <w:pPr>
+        <w:ind w:left="2651" w:hanging="360"/>
+      </w:pPr>
+      <w:rPr>
+        <w:rFonts w:ascii="Wingdings" w:hAnsi="Wingdings" w:hint="default"/>
+      </w:rPr>
+    </w:lvl>
+    <w:lvl w:ilvl="3" w:tplc="1C0A0001" w:tentative="1">
+      <w:start w:val="1"/>
+      <w:numFmt w:val="bullet"/>
+      <w:lvlText w:val=""/>
+      <w:lvlJc w:val="left"/>
+      <w:pPr>
+        <w:ind w:left="3371" w:hanging="360"/>
+      </w:pPr>
+      <w:rPr>
+        <w:rFonts w:ascii="Symbol" w:hAnsi="Symbol" w:hint="default"/>
+      </w:rPr>
+    </w:lvl>
+    <w:lvl w:ilvl="4" w:tplc="1C0A0003" w:tentative="1">
+      <w:start w:val="1"/>
+      <w:numFmt w:val="bullet"/>
+      <w:lvlText w:val="o"/>
+      <w:lvlJc w:val="left"/>
+      <w:pPr>
+        <w:ind w:left="4091" w:hanging="360"/>
+      </w:pPr>
+      <w:rPr>
+        <w:rFonts w:ascii="Courier New" w:hAnsi="Courier New" w:cs="Courier New" w:hint="default"/>
+      </w:rPr>
+    </w:lvl>
+    <w:lvl w:ilvl="5" w:tplc="1C0A0005" w:tentative="1">
+      <w:start w:val="1"/>
+      <w:numFmt w:val="bullet"/>
+      <w:lvlText w:val=""/>
+      <w:lvlJc w:val="left"/>
+      <w:pPr>
+        <w:ind w:left="4811" w:hanging="360"/>
+      </w:pPr>
+      <w:rPr>
+        <w:rFonts w:ascii="Wingdings" w:hAnsi="Wingdings" w:hint="default"/>
+      </w:rPr>
+    </w:lvl>
+    <w:lvl w:ilvl="6" w:tplc="1C0A0001" w:tentative="1">
+      <w:start w:val="1"/>
+      <w:numFmt w:val="bullet"/>
+      <w:lvlText w:val=""/>
+      <w:lvlJc w:val="left"/>
+      <w:pPr>
+        <w:ind w:left="5531" w:hanging="360"/>
+      </w:pPr>
+      <w:rPr>
+        <w:rFonts w:ascii="Symbol" w:hAnsi="Symbol" w:hint="default"/>
+      </w:rPr>
+    </w:lvl>
+    <w:lvl w:ilvl="7" w:tplc="1C0A0003" w:tentative="1">
+      <w:start w:val="1"/>
+      <w:numFmt w:val="bullet"/>
+      <w:lvlText w:val="o"/>
+      <w:lvlJc w:val="left"/>
+      <w:pPr>
+        <w:ind w:left="6251" w:hanging="360"/>
+      </w:pPr>
+      <w:rPr>
+        <w:rFonts w:ascii="Courier New" w:hAnsi="Courier New" w:cs="Courier New" w:hint="default"/>
+      </w:rPr>
+    </w:lvl>
+    <w:lvl w:ilvl="8" w:tplc="1C0A0005" w:tentative="1">
+      <w:start w:val="1"/>
+      <w:numFmt w:val="bullet"/>
+      <w:lvlText w:val=""/>
+      <w:lvlJc w:val="left"/>
+      <w:pPr>
+        <w:ind w:left="6971" w:hanging="360"/>
+      </w:pPr>
+      <w:rPr>
+        <w:rFonts w:ascii="Wingdings" w:hAnsi="Wingdings" w:hint="default"/>
+      </w:rPr>
+    </w:lvl>
+  </w:abstractNum>
+  <w:abstractNum w:abstractNumId="8" w15:restartNumberingAfterBreak="0">
     <w:nsid w:val="6E39494E"/>
     <w:multiLevelType w:val="hybridMultilevel"/>
     <w:tmpl w:val="A8C8AE28"/>
@@ -9946,7 +11236,7 @@
       </w:rPr>
     </w:lvl>
   </w:abstractNum>
-  <w:abstractNum w:abstractNumId="8" w15:restartNumberingAfterBreak="0">
+  <w:abstractNum w:abstractNumId="9" w15:restartNumberingAfterBreak="0">
     <w:nsid w:val="6FD7596D"/>
     <w:multiLevelType w:val="hybridMultilevel"/>
     <w:tmpl w:val="06680F66"/>
@@ -10059,7 +11349,7 @@
       </w:rPr>
     </w:lvl>
   </w:abstractNum>
-  <w:abstractNum w:abstractNumId="9" w15:restartNumberingAfterBreak="0">
+  <w:abstractNum w:abstractNumId="10" w15:restartNumberingAfterBreak="0">
     <w:nsid w:val="6FE60B79"/>
     <w:multiLevelType w:val="hybridMultilevel"/>
     <w:tmpl w:val="BB542C64"/>
@@ -10200,7 +11490,7 @@
       </w:rPr>
     </w:lvl>
   </w:abstractNum>
-  <w:abstractNum w:abstractNumId="10" w15:restartNumberingAfterBreak="0">
+  <w:abstractNum w:abstractNumId="11" w15:restartNumberingAfterBreak="0">
     <w:nsid w:val="715B7BFD"/>
     <w:multiLevelType w:val="hybridMultilevel"/>
     <w:tmpl w:val="EF2E65EC"/>
@@ -10345,10 +11635,10 @@
     <w:abstractNumId w:val="3"/>
   </w:num>
   <w:num w:numId="2" w16cid:durableId="962157125">
-    <w:abstractNumId w:val="7"/>
+    <w:abstractNumId w:val="8"/>
   </w:num>
   <w:num w:numId="3" w16cid:durableId="909119231">
-    <w:abstractNumId w:val="10"/>
+    <w:abstractNumId w:val="11"/>
   </w:num>
   <w:num w:numId="4" w16cid:durableId="1717003977">
     <w:abstractNumId w:val="5"/>
@@ -10360,19 +11650,22 @@
     <w:abstractNumId w:val="1"/>
   </w:num>
   <w:num w:numId="7" w16cid:durableId="187644111">
-    <w:abstractNumId w:val="9"/>
+    <w:abstractNumId w:val="10"/>
   </w:num>
   <w:num w:numId="8" w16cid:durableId="560136659">
     <w:abstractNumId w:val="4"/>
   </w:num>
   <w:num w:numId="9" w16cid:durableId="1107120863">
-    <w:abstractNumId w:val="6"/>
+    <w:abstractNumId w:val="7"/>
   </w:num>
   <w:num w:numId="10" w16cid:durableId="932398614">
     <w:abstractNumId w:val="0"/>
   </w:num>
   <w:num w:numId="11" w16cid:durableId="1309869722">
-    <w:abstractNumId w:val="8"/>
+    <w:abstractNumId w:val="9"/>
+  </w:num>
+  <w:num w:numId="12" w16cid:durableId="1868834657">
+    <w:abstractNumId w:val="6"/>
   </w:num>
   <w:numIdMacAtCleanup w:val="8"/>
 </w:numbering>
@@ -10770,6 +12063,7 @@
   <w:style w:type="paragraph" w:default="1" w:styleId="Normal">
     <w:name w:val="Normal"/>
     <w:qFormat/>
+    <w:rsid w:val="00866D6A"/>
     <w:rPr>
       <w:rFonts w:ascii="Arial" w:hAnsi="Arial"/>
       <w:szCs w:val="24"/>
@@ -10941,7 +12235,6 @@
   <w:style w:type="character" w:default="1" w:styleId="Fuentedeprrafopredeter">
     <w:name w:val="Default Paragraph Font"/>
     <w:uiPriority w:val="1"/>
-    <w:semiHidden/>
     <w:unhideWhenUsed/>
   </w:style>
   <w:style w:type="table" w:default="1" w:styleId="Tablanormal">

--- a/Plantilla Especificación de requisitos de software IEEE-830 (1).docx
+++ b/Plantilla Especificación de requisitos de software IEEE-830 (1).docx
@@ -2,36 +2,6 @@
 <file path=word/document.xml><?xml version="1.0" encoding="utf-8"?>
 <w:document xmlns:wpc="http://schemas.microsoft.com/office/word/2010/wordprocessingCanvas" xmlns:cx="http://schemas.microsoft.com/office/drawing/2014/chartex" xmlns:cx1="http://schemas.microsoft.com/office/drawing/2015/9/8/chartex" xmlns:cx2="http://schemas.microsoft.com/office/drawing/2015/10/21/chartex" xmlns:cx3="http://schemas.microsoft.com/office/drawing/2016/5/9/chartex" xmlns:cx4="http://schemas.microsoft.com/office/drawing/2016/5/10/chartex" xmlns:cx5="http://schemas.microsoft.com/office/drawing/2016/5/11/chartex" xmlns:cx6="http://schemas.microsoft.com/office/drawing/2016/5/12/chartex" xmlns:cx7="http://schemas.microsoft.com/office/drawing/2016/5/13/chartex" xmlns:cx8="http://schemas.microsoft.com/office/drawing/2016/5/14/chartex" xmlns:mc="http://schemas.openxmlformats.org/markup-compatibility/2006" xmlns:aink="http://schemas.microsoft.com/office/drawing/2016/ink" xmlns:am3d="http://schemas.microsoft.com/office/drawing/2017/model3d" xmlns:o="urn:schemas-microsoft-com:office:office" xmlns:oel="http://schemas.microsoft.com/office/2019/extlst" xmlns:r="http://schemas.openxmlformats.org/officeDocument/2006/relationships" xmlns:m="http://schemas.openxmlformats.org/officeDocument/2006/math" xmlns:v="urn:schemas-microsoft-com:vml" xmlns:wp14="http://schemas.microsoft.com/office/word/2010/wordprocessingDrawing" xmlns:wp="http://schemas.openxmlformats.org/drawingml/2006/wordprocessingDrawing" xmlns:w10="urn:schemas-microsoft-com:office:word" xmlns:w="http://schemas.openxmlformats.org/wordprocessingml/2006/main" xmlns:w14="http://schemas.microsoft.com/office/word/2010/wordml" xmlns:w15="http://schemas.microsoft.com/office/word/2012/wordml" xmlns:w16cex="http://schemas.microsoft.com/office/word/2018/wordml/cex" xmlns:w16cid="http://schemas.microsoft.com/office/word/2016/wordml/cid" xmlns:w16="http://schemas.microsoft.com/office/word/2018/wordml" xmlns:w16sdtdh="http://schemas.microsoft.com/office/word/2020/wordml/sdtdatahash" xmlns:w16se="http://schemas.microsoft.com/office/word/2015/wordml/symex" xmlns:wpg="http://schemas.microsoft.com/office/word/2010/wordprocessingGroup" xmlns:wpi="http://schemas.microsoft.com/office/word/2010/wordprocessingInk" xmlns:wne="http://schemas.microsoft.com/office/word/2006/wordml" xmlns:wps="http://schemas.microsoft.com/office/word/2010/wordprocessingShape" mc:Ignorable="w14 w15 w16se w16cid w16 w16cex w16sdtdh wp14">
   <w:body>
-    <w:p/>
-    <w:p/>
-    <w:p/>
-    <w:p/>
-    <w:p/>
-    <w:p/>
-    <w:p/>
-    <w:p/>
-    <w:p/>
-    <w:p/>
-    <w:p/>
-    <w:p/>
-    <w:p/>
-    <w:p/>
-    <w:p/>
-    <w:p/>
-    <w:p/>
-    <w:p/>
-    <w:p/>
-    <w:p/>
-    <w:p/>
-    <w:p/>
-    <w:p/>
-    <w:p/>
-    <w:p/>
-    <w:p/>
-    <w:p/>
-    <w:p/>
-    <w:p/>
-    <w:p/>
     <w:tbl>
       <w:tblPr>
         <w:tblW w:w="0" w:type="auto"/>
@@ -51,7 +21,7 @@
       <w:tr>
         <w:tc>
           <w:tcPr>
-            <w:tcW w:w="5764" w:type="dxa"/>
+            <w:tcW w:w="5624" w:type="dxa"/>
           </w:tcPr>
           <w:p>
             <w:pPr>
@@ -5141,33 +5111,202 @@
     <w:p>
       <w:pPr>
         <w:pStyle w:val="Normalindentado2"/>
-      </w:pPr>
-      <w:r>
-        <w:fldChar w:fldCharType="begin"/>
-      </w:r>
-      <w:r>
-        <w:instrText>MACROBUTTON NoMacro [</w:instrText>
-      </w:r>
+        <w:numPr>
+          <w:ilvl w:val="0"/>
+          <w:numId w:val="13"/>
+        </w:numPr>
+      </w:pPr>
+      <w:r>
+        <w:t>AC: corriente alterna.</w:t>
+      </w:r>
+    </w:p>
+    <w:p>
+      <w:pPr>
+        <w:pStyle w:val="Normalindentado2"/>
+        <w:numPr>
+          <w:ilvl w:val="0"/>
+          <w:numId w:val="13"/>
+        </w:numPr>
+      </w:pPr>
+      <w:r>
+        <w:t xml:space="preserve">DC: </w:t>
+      </w:r>
+      <w:r>
+        <w:t>c</w:t>
+      </w:r>
+      <w:r>
+        <w:t>orriente directa.</w:t>
+      </w:r>
+    </w:p>
+    <w:p>
+      <w:pPr>
+        <w:pStyle w:val="Normalindentado2"/>
+        <w:numPr>
+          <w:ilvl w:val="0"/>
+          <w:numId w:val="13"/>
+        </w:numPr>
+      </w:pPr>
+      <w:r>
+        <w:t>V</w:t>
+      </w:r>
+      <w:r>
+        <w:t xml:space="preserve">AC: </w:t>
+      </w:r>
+      <w:r>
+        <w:t xml:space="preserve">voltaje en </w:t>
+      </w:r>
+      <w:r>
+        <w:t>corriente alterna.</w:t>
+      </w:r>
+    </w:p>
+    <w:p>
+      <w:pPr>
+        <w:pStyle w:val="Normalindentado2"/>
+        <w:numPr>
+          <w:ilvl w:val="0"/>
+          <w:numId w:val="13"/>
+        </w:numPr>
+      </w:pPr>
+      <w:r>
+        <w:t>V</w:t>
+      </w:r>
+      <w:r>
+        <w:t xml:space="preserve">DC: </w:t>
+      </w:r>
+      <w:r>
+        <w:t xml:space="preserve">voltaje en </w:t>
+      </w:r>
+      <w:r>
+        <w:t>corriente directa.</w:t>
+      </w:r>
+    </w:p>
+    <w:p>
+      <w:pPr>
+        <w:pStyle w:val="Normalindentado2"/>
+        <w:numPr>
+          <w:ilvl w:val="0"/>
+          <w:numId w:val="13"/>
+        </w:numPr>
+      </w:pPr>
+      <w:r>
+        <w:t>V: voltaje.</w:t>
+      </w:r>
+    </w:p>
+    <w:p>
+      <w:pPr>
+        <w:pStyle w:val="Normalindentado2"/>
+        <w:numPr>
+          <w:ilvl w:val="0"/>
+          <w:numId w:val="13"/>
+        </w:numPr>
+      </w:pPr>
+      <w:r>
+        <w:t>MHz: mega Hertz.</w:t>
+      </w:r>
+    </w:p>
+    <w:p>
+      <w:pPr>
+        <w:pStyle w:val="Normalindentado2"/>
+        <w:numPr>
+          <w:ilvl w:val="0"/>
+          <w:numId w:val="13"/>
+        </w:numPr>
+      </w:pPr>
       <w:r>
         <w:rPr>
-          <w:color w:val="0000FF"/>
+          <w:rFonts w:ascii="Roboto" w:hAnsi="Roboto"/>
+          <w:color w:val="000000"/>
+          <w:sz w:val="21"/>
+          <w:szCs w:val="21"/>
+          <w:shd w:val="clear" w:color="auto" w:fill="FFFFFF"/>
         </w:rPr>
-        <w:instrText>Inserte aquí el texto</w:instrText>
-      </w:r>
-      <w:r>
-        <w:instrText>]</w:instrText>
-      </w:r>
-      <w:r>
-        <w:fldChar w:fldCharType="end"/>
-      </w:r>
-    </w:p>
-    <w:p>
-      <w:pPr>
-        <w:pStyle w:val="guiazul"/>
-        <w:ind w:left="600"/>
-      </w:pPr>
-      <w:r>
-        <w:t>Definición de todos los términos, abreviaturas y acrónimos necesarios para interpretar apropiadamente este documento. En ella se pueden indicar referencias a uno o más apéndices, o a otros documentos.</w:t>
+        <w:t>µA</w:t>
+      </w:r>
+      <w:r>
+        <w:rPr>
+          <w:rFonts w:ascii="Roboto" w:hAnsi="Roboto"/>
+          <w:color w:val="000000"/>
+          <w:sz w:val="21"/>
+          <w:szCs w:val="21"/>
+          <w:shd w:val="clear" w:color="auto" w:fill="FFFFFF"/>
+        </w:rPr>
+        <w:t>: micro ampere.</w:t>
+      </w:r>
+    </w:p>
+    <w:p>
+      <w:pPr>
+        <w:pStyle w:val="Normalindentado2"/>
+        <w:numPr>
+          <w:ilvl w:val="0"/>
+          <w:numId w:val="13"/>
+        </w:numPr>
+      </w:pPr>
+      <w:r>
+        <w:rPr>
+          <w:rFonts w:ascii="Roboto" w:hAnsi="Roboto"/>
+          <w:color w:val="000000"/>
+          <w:sz w:val="21"/>
+          <w:szCs w:val="21"/>
+          <w:shd w:val="clear" w:color="auto" w:fill="FFFFFF"/>
+        </w:rPr>
+        <w:t>Ah: ampere hora.</w:t>
+      </w:r>
+    </w:p>
+    <w:p>
+      <w:pPr>
+        <w:pStyle w:val="Normalindentado2"/>
+        <w:numPr>
+          <w:ilvl w:val="0"/>
+          <w:numId w:val="13"/>
+        </w:numPr>
+      </w:pPr>
+      <w:r>
+        <w:rPr>
+          <w:rFonts w:ascii="Roboto" w:hAnsi="Roboto"/>
+          <w:color w:val="000000"/>
+          <w:sz w:val="21"/>
+          <w:szCs w:val="21"/>
+          <w:shd w:val="clear" w:color="auto" w:fill="FFFFFF"/>
+        </w:rPr>
+        <w:t>mAh: miliampere hora.</w:t>
+      </w:r>
+    </w:p>
+    <w:p>
+      <w:pPr>
+        <w:pStyle w:val="Normalindentado2"/>
+        <w:numPr>
+          <w:ilvl w:val="0"/>
+          <w:numId w:val="13"/>
+        </w:numPr>
+      </w:pPr>
+      <w:r>
+        <w:rPr>
+          <w:rFonts w:ascii="Roboto" w:hAnsi="Roboto"/>
+          <w:color w:val="000000"/>
+          <w:sz w:val="21"/>
+          <w:szCs w:val="21"/>
+          <w:shd w:val="clear" w:color="auto" w:fill="FFFFFF"/>
+        </w:rPr>
+        <w:t>BMS: sistema de gestión de batería.</w:t>
+      </w:r>
+    </w:p>
+    <w:p>
+      <w:pPr>
+        <w:pStyle w:val="Normalindentado2"/>
+        <w:numPr>
+          <w:ilvl w:val="0"/>
+          <w:numId w:val="13"/>
+        </w:numPr>
+      </w:pPr>
+      <w:r>
+        <w:rPr>
+          <w:rFonts w:ascii="Roboto" w:hAnsi="Roboto"/>
+          <w:color w:val="000000"/>
+          <w:sz w:val="21"/>
+          <w:szCs w:val="21"/>
+          <w:shd w:val="clear" w:color="auto" w:fill="FFFFFF"/>
+        </w:rPr>
+        <w:t>NC: normalmente cerrado.</w:t>
       </w:r>
     </w:p>
     <w:p>
@@ -5184,8 +5323,8 @@
     </w:p>
     <w:tbl>
       <w:tblPr>
-        <w:tblW w:w="8608" w:type="dxa"/>
-        <w:tblInd w:w="743" w:type="dxa"/>
+        <w:tblW w:w="5341" w:type="pct"/>
+        <w:tblInd w:w="-289" w:type="dxa"/>
         <w:tblBorders>
           <w:top w:val="single" w:sz="4" w:space="0" w:color="292929"/>
           <w:left w:val="single" w:sz="4" w:space="0" w:color="292929"/>
@@ -5194,6 +5333,7 @@
           <w:insideH w:val="single" w:sz="4" w:space="0" w:color="292929"/>
           <w:insideV w:val="double" w:sz="6" w:space="0" w:color="292929"/>
         </w:tblBorders>
+        <w:tblLayout w:type="fixed"/>
         <w:tblCellMar>
           <w:left w:w="70" w:type="dxa"/>
           <w:right w:w="70" w:type="dxa"/>
@@ -5201,11 +5341,11 @@
         <w:tblLook w:val="0000" w:firstRow="0" w:lastRow="0" w:firstColumn="0" w:lastColumn="0" w:noHBand="0" w:noVBand="0"/>
       </w:tblPr>
       <w:tblGrid>
-        <w:gridCol w:w="1057"/>
-        <w:gridCol w:w="1152"/>
-        <w:gridCol w:w="4160"/>
-        <w:gridCol w:w="1030"/>
-        <w:gridCol w:w="1209"/>
+        <w:gridCol w:w="1134"/>
+        <w:gridCol w:w="1417"/>
+        <w:gridCol w:w="4112"/>
+        <w:gridCol w:w="1276"/>
+        <w:gridCol w:w="1134"/>
       </w:tblGrid>
       <w:tr>
         <w:trPr>
@@ -5214,7 +5354,7 @@
         </w:trPr>
         <w:tc>
           <w:tcPr>
-            <w:tcW w:w="1057" w:type="dxa"/>
+            <w:tcW w:w="625" w:type="pct"/>
             <w:tcBorders>
               <w:bottom w:val="double" w:sz="6" w:space="0" w:color="292929"/>
             </w:tcBorders>
@@ -5246,7 +5386,7 @@
         </w:tc>
         <w:tc>
           <w:tcPr>
-            <w:tcW w:w="1152" w:type="dxa"/>
+            <w:tcW w:w="781" w:type="pct"/>
             <w:tcBorders>
               <w:bottom w:val="double" w:sz="6" w:space="0" w:color="292929"/>
               <w:right w:val="single" w:sz="4" w:space="0" w:color="292929"/>
@@ -5279,7 +5419,7 @@
         </w:tc>
         <w:tc>
           <w:tcPr>
-            <w:tcW w:w="4160" w:type="dxa"/>
+            <w:tcW w:w="2266" w:type="pct"/>
             <w:tcBorders>
               <w:left w:val="single" w:sz="4" w:space="0" w:color="292929"/>
               <w:bottom w:val="double" w:sz="6" w:space="0" w:color="292929"/>
@@ -5313,7 +5453,7 @@
         </w:tc>
         <w:tc>
           <w:tcPr>
-            <w:tcW w:w="1030" w:type="dxa"/>
+            <w:tcW w:w="703" w:type="pct"/>
             <w:tcBorders>
               <w:left w:val="single" w:sz="4" w:space="0" w:color="292929"/>
               <w:bottom w:val="double" w:sz="6" w:space="0" w:color="292929"/>
@@ -5347,7 +5487,7 @@
         </w:tc>
         <w:tc>
           <w:tcPr>
-            <w:tcW w:w="1209" w:type="dxa"/>
+            <w:tcW w:w="625" w:type="pct"/>
             <w:tcBorders>
               <w:left w:val="single" w:sz="4" w:space="0" w:color="292929"/>
               <w:bottom w:val="double" w:sz="6" w:space="0" w:color="292929"/>
@@ -5385,7 +5525,7 @@
         </w:trPr>
         <w:tc>
           <w:tcPr>
-            <w:tcW w:w="1057" w:type="dxa"/>
+            <w:tcW w:w="625" w:type="pct"/>
             <w:tcBorders>
               <w:top w:val="double" w:sz="6" w:space="0" w:color="292929"/>
             </w:tcBorders>
@@ -5402,7 +5542,7 @@
         </w:tc>
         <w:tc>
           <w:tcPr>
-            <w:tcW w:w="1152" w:type="dxa"/>
+            <w:tcW w:w="781" w:type="pct"/>
             <w:tcBorders>
               <w:top w:val="double" w:sz="6" w:space="0" w:color="292929"/>
               <w:right w:val="single" w:sz="4" w:space="0" w:color="292929"/>
@@ -5420,7 +5560,7 @@
         </w:tc>
         <w:tc>
           <w:tcPr>
-            <w:tcW w:w="4160" w:type="dxa"/>
+            <w:tcW w:w="2266" w:type="pct"/>
             <w:tcBorders>
               <w:top w:val="double" w:sz="6" w:space="0" w:color="292929"/>
               <w:left w:val="single" w:sz="4" w:space="0" w:color="292929"/>
@@ -5445,7 +5585,7 @@
         </w:tc>
         <w:tc>
           <w:tcPr>
-            <w:tcW w:w="1030" w:type="dxa"/>
+            <w:tcW w:w="703" w:type="pct"/>
             <w:tcBorders>
               <w:top w:val="double" w:sz="6" w:space="0" w:color="292929"/>
               <w:left w:val="single" w:sz="4" w:space="0" w:color="292929"/>
@@ -5467,7 +5607,7 @@
         </w:tc>
         <w:tc>
           <w:tcPr>
-            <w:tcW w:w="1209" w:type="dxa"/>
+            <w:tcW w:w="625" w:type="pct"/>
             <w:tcBorders>
               <w:top w:val="double" w:sz="6" w:space="0" w:color="292929"/>
               <w:left w:val="single" w:sz="4" w:space="0" w:color="292929"/>
@@ -5485,19 +5625,10 @@
               </w:rPr>
             </w:pPr>
             <w:r>
-              <w:t xml:space="preserve">Emmanuel </w:t>
-            </w:r>
-            <w:r>
               <w:rPr>
                 <w:lang w:val="es-DO"/>
               </w:rPr>
-              <w:t>Mesa</w:t>
-            </w:r>
-            <w:r>
-              <w:rPr>
-                <w:lang w:val="es-DO"/>
-              </w:rPr>
-              <w:t xml:space="preserve"> </w:t>
+              <w:t>Emmanuel Mesa</w:t>
             </w:r>
           </w:p>
         </w:tc>
@@ -5508,18 +5639,21 @@
         </w:trPr>
         <w:tc>
           <w:tcPr>
-            <w:tcW w:w="1057" w:type="dxa"/>
+            <w:tcW w:w="625" w:type="pct"/>
           </w:tcPr>
           <w:p>
             <w:pPr>
               <w:pStyle w:val="Normalindentado2"/>
               <w:ind w:left="0"/>
             </w:pPr>
+            <w:r>
+              <w:t>Amazon</w:t>
+            </w:r>
           </w:p>
         </w:tc>
         <w:tc>
           <w:tcPr>
-            <w:tcW w:w="1152" w:type="dxa"/>
+            <w:tcW w:w="781" w:type="pct"/>
             <w:tcBorders>
               <w:right w:val="single" w:sz="4" w:space="0" w:color="292929"/>
             </w:tcBorders>
@@ -5529,11 +5663,14 @@
               <w:pStyle w:val="Normalindentado2"/>
               <w:ind w:left="0"/>
             </w:pPr>
+            <w:r>
+              <w:t>Valvula</w:t>
+            </w:r>
           </w:p>
         </w:tc>
         <w:tc>
           <w:tcPr>
-            <w:tcW w:w="4160" w:type="dxa"/>
+            <w:tcW w:w="2266" w:type="pct"/>
             <w:tcBorders>
               <w:left w:val="single" w:sz="4" w:space="0" w:color="292929"/>
               <w:right w:val="single" w:sz="4" w:space="0" w:color="292929"/>
@@ -5549,12 +5686,21 @@
             <w:pPr>
               <w:pStyle w:val="Normalindentado2"/>
               <w:ind w:left="0"/>
+              <w:rPr>
+                <w:lang w:val="es-DO"/>
+              </w:rPr>
             </w:pPr>
+            <w:r>
+              <w:rPr>
+                <w:lang w:val="es-DO"/>
+              </w:rPr>
+              <w:t>https://www.amazon.com/-/es/dp/B0BGHB94X1/ref=sr_1_3?__mk_es_US=ÅMÅŽÕÑ&amp;keywords=solenoid+valve+1%2F4+12v+gas+normally+closed&amp;qid=1676048239&amp;sr=8-3</w:t>
+            </w:r>
           </w:p>
         </w:tc>
         <w:tc>
           <w:tcPr>
-            <w:tcW w:w="1030" w:type="dxa"/>
+            <w:tcW w:w="703" w:type="pct"/>
             <w:tcBorders>
               <w:left w:val="single" w:sz="4" w:space="0" w:color="292929"/>
               <w:right w:val="single" w:sz="4" w:space="0" w:color="292929"/>
@@ -5568,11 +5714,333 @@
               <w:pStyle w:val="Normalindentado2"/>
               <w:ind w:left="0"/>
             </w:pPr>
+            <w:r>
+              <w:t>10</w:t>
+            </w:r>
+            <w:r>
+              <w:t>/02/2023</w:t>
+            </w:r>
           </w:p>
         </w:tc>
         <w:tc>
           <w:tcPr>
-            <w:tcW w:w="1209" w:type="dxa"/>
+            <w:tcW w:w="625" w:type="pct"/>
+            <w:tcBorders>
+              <w:left w:val="single" w:sz="4" w:space="0" w:color="292929"/>
+            </w:tcBorders>
+            <w:tcMar>
+              <w:bottom w:w="0" w:type="dxa"/>
+            </w:tcMar>
+          </w:tcPr>
+          <w:p>
+            <w:pPr>
+              <w:pStyle w:val="Normalindentado2"/>
+              <w:ind w:left="0"/>
+            </w:pPr>
+          </w:p>
+        </w:tc>
+      </w:tr>
+      <w:tr>
+        <w:trPr>
+          <w:cantSplit/>
+        </w:trPr>
+        <w:tc>
+          <w:tcPr>
+            <w:tcW w:w="625" w:type="pct"/>
+          </w:tcPr>
+          <w:p>
+            <w:pPr>
+              <w:pStyle w:val="Normalindentado2"/>
+              <w:ind w:left="0"/>
+            </w:pPr>
+            <w:r>
+              <w:lastRenderedPageBreak/>
+              <w:t>Amazon</w:t>
+            </w:r>
+          </w:p>
+        </w:tc>
+        <w:tc>
+          <w:tcPr>
+            <w:tcW w:w="781" w:type="pct"/>
+            <w:tcBorders>
+              <w:right w:val="single" w:sz="4" w:space="0" w:color="292929"/>
+            </w:tcBorders>
+          </w:tcPr>
+          <w:p>
+            <w:pPr>
+              <w:pStyle w:val="Normalindentado2"/>
+              <w:ind w:left="0"/>
+            </w:pPr>
+            <w:r>
+              <w:t xml:space="preserve">Sistema de </w:t>
+            </w:r>
+            <w:r>
+              <w:t>batería</w:t>
+            </w:r>
+          </w:p>
+        </w:tc>
+        <w:tc>
+          <w:tcPr>
+            <w:tcW w:w="2266" w:type="pct"/>
+            <w:tcBorders>
+              <w:left w:val="single" w:sz="4" w:space="0" w:color="292929"/>
+              <w:right w:val="single" w:sz="4" w:space="0" w:color="292929"/>
+            </w:tcBorders>
+            <w:tcMar>
+              <w:top w:w="17" w:type="dxa"/>
+              <w:left w:w="40" w:type="dxa"/>
+              <w:bottom w:w="0" w:type="dxa"/>
+              <w:right w:w="40" w:type="dxa"/>
+            </w:tcMar>
+          </w:tcPr>
+          <w:p>
+            <w:pPr>
+              <w:pStyle w:val="Normalindentado2"/>
+              <w:ind w:left="0"/>
+              <w:rPr>
+                <w:lang w:val="es-DO"/>
+              </w:rPr>
+            </w:pPr>
+            <w:r>
+              <w:rPr>
+                <w:lang w:val="es-DO"/>
+              </w:rPr>
+              <w:t>https://www.amazon.com/-/es/Balance-LiFePO4-Batería-Hierro-Fosfato-Protección/dp/B073GZZ785/ref=sr_1_2?adgrpid=95282815184&amp;gclid=CjwKCAiA85efBhBbEiwAD7oLQM19VopxZ_fVaTGL3XowUY71ljfeLiMVYsKK7no0Wmh3KbqKcNKfmhoC8RoQAvD_BwE&amp;hvadid=585412406608&amp;hvdev=c&amp;hvlocphy=9069772&amp;hvnetw=g&amp;hvqmt=b&amp;hvrand=2650584535616921311&amp;hvtargid=kwd-295151968227&amp;hydadcr=21589_13333187&amp;keywords=bms+12v&amp;qid=1676047678&amp;sr=8-2</w:t>
+            </w:r>
+          </w:p>
+        </w:tc>
+        <w:tc>
+          <w:tcPr>
+            <w:tcW w:w="703" w:type="pct"/>
+            <w:tcBorders>
+              <w:left w:val="single" w:sz="4" w:space="0" w:color="292929"/>
+              <w:right w:val="single" w:sz="4" w:space="0" w:color="292929"/>
+            </w:tcBorders>
+            <w:tcMar>
+              <w:bottom w:w="0" w:type="dxa"/>
+            </w:tcMar>
+          </w:tcPr>
+          <w:p>
+            <w:pPr>
+              <w:pStyle w:val="Normalindentado2"/>
+              <w:ind w:left="0"/>
+            </w:pPr>
+            <w:r>
+              <w:t>10/02/2023</w:t>
+            </w:r>
+          </w:p>
+        </w:tc>
+        <w:tc>
+          <w:tcPr>
+            <w:tcW w:w="625" w:type="pct"/>
+            <w:tcBorders>
+              <w:left w:val="single" w:sz="4" w:space="0" w:color="292929"/>
+            </w:tcBorders>
+            <w:tcMar>
+              <w:bottom w:w="0" w:type="dxa"/>
+            </w:tcMar>
+          </w:tcPr>
+          <w:p>
+            <w:pPr>
+              <w:pStyle w:val="Normalindentado2"/>
+              <w:ind w:left="0"/>
+            </w:pPr>
+          </w:p>
+        </w:tc>
+      </w:tr>
+      <w:tr>
+        <w:trPr>
+          <w:cantSplit/>
+        </w:trPr>
+        <w:tc>
+          <w:tcPr>
+            <w:tcW w:w="625" w:type="pct"/>
+          </w:tcPr>
+          <w:p>
+            <w:pPr>
+              <w:pStyle w:val="Normalindentado2"/>
+              <w:ind w:left="0"/>
+            </w:pPr>
+            <w:r>
+              <w:t>Amazon</w:t>
+            </w:r>
+          </w:p>
+        </w:tc>
+        <w:tc>
+          <w:tcPr>
+            <w:tcW w:w="781" w:type="pct"/>
+            <w:tcBorders>
+              <w:right w:val="single" w:sz="4" w:space="0" w:color="292929"/>
+            </w:tcBorders>
+          </w:tcPr>
+          <w:p>
+            <w:pPr>
+              <w:pStyle w:val="Normalindentado2"/>
+              <w:ind w:left="0"/>
+            </w:pPr>
+            <w:r>
+              <w:t>Modulo WIFI</w:t>
+            </w:r>
+          </w:p>
+        </w:tc>
+        <w:tc>
+          <w:tcPr>
+            <w:tcW w:w="2266" w:type="pct"/>
+            <w:tcBorders>
+              <w:left w:val="single" w:sz="4" w:space="0" w:color="292929"/>
+              <w:right w:val="single" w:sz="4" w:space="0" w:color="292929"/>
+            </w:tcBorders>
+            <w:tcMar>
+              <w:top w:w="17" w:type="dxa"/>
+              <w:left w:w="40" w:type="dxa"/>
+              <w:bottom w:w="0" w:type="dxa"/>
+              <w:right w:w="40" w:type="dxa"/>
+            </w:tcMar>
+          </w:tcPr>
+          <w:p>
+            <w:pPr>
+              <w:pStyle w:val="Normalindentado2"/>
+              <w:ind w:left="0"/>
+              <w:rPr>
+                <w:lang w:val="es-DO"/>
+              </w:rPr>
+            </w:pPr>
+            <w:r>
+              <w:rPr>
+                <w:lang w:val="es-DO"/>
+              </w:rPr>
+              <w:t>https://www.amazon.com/-/es/ESP32-desarrollo-inalámbrica-módulo-ESP32-D0WDQ6/dp/B07KTV2RRM/ref=sr_1_7?__mk_es_US=ÅMÅŽÕÑ&amp;crid=7AT3602HXIMF&amp;keywords=esp32&amp;qid=1676047999&amp;sprefix=esp3%2Caps%2C466&amp;sr=8-7</w:t>
+            </w:r>
+          </w:p>
+        </w:tc>
+        <w:tc>
+          <w:tcPr>
+            <w:tcW w:w="703" w:type="pct"/>
+            <w:tcBorders>
+              <w:left w:val="single" w:sz="4" w:space="0" w:color="292929"/>
+              <w:right w:val="single" w:sz="4" w:space="0" w:color="292929"/>
+            </w:tcBorders>
+            <w:tcMar>
+              <w:bottom w:w="0" w:type="dxa"/>
+            </w:tcMar>
+          </w:tcPr>
+          <w:p>
+            <w:pPr>
+              <w:pStyle w:val="Normalindentado2"/>
+              <w:ind w:left="0"/>
+            </w:pPr>
+            <w:r>
+              <w:t>10/02/2023</w:t>
+            </w:r>
+          </w:p>
+        </w:tc>
+        <w:tc>
+          <w:tcPr>
+            <w:tcW w:w="625" w:type="pct"/>
+            <w:tcBorders>
+              <w:left w:val="single" w:sz="4" w:space="0" w:color="292929"/>
+            </w:tcBorders>
+            <w:tcMar>
+              <w:bottom w:w="0" w:type="dxa"/>
+            </w:tcMar>
+          </w:tcPr>
+          <w:p>
+            <w:pPr>
+              <w:pStyle w:val="Normalindentado2"/>
+              <w:ind w:left="0"/>
+            </w:pPr>
+          </w:p>
+        </w:tc>
+      </w:tr>
+      <w:tr>
+        <w:trPr>
+          <w:cantSplit/>
+        </w:trPr>
+        <w:tc>
+          <w:tcPr>
+            <w:tcW w:w="625" w:type="pct"/>
+          </w:tcPr>
+          <w:p>
+            <w:pPr>
+              <w:pStyle w:val="Normalindentado2"/>
+              <w:ind w:left="0"/>
+            </w:pPr>
+            <w:r>
+              <w:t>Amazon</w:t>
+            </w:r>
+          </w:p>
+        </w:tc>
+        <w:tc>
+          <w:tcPr>
+            <w:tcW w:w="781" w:type="pct"/>
+            <w:tcBorders>
+              <w:right w:val="single" w:sz="4" w:space="0" w:color="292929"/>
+            </w:tcBorders>
+          </w:tcPr>
+          <w:p>
+            <w:pPr>
+              <w:pStyle w:val="Normalindentado2"/>
+              <w:ind w:left="0"/>
+            </w:pPr>
+            <w:r>
+              <w:t>Acelerómetro</w:t>
+            </w:r>
+          </w:p>
+        </w:tc>
+        <w:tc>
+          <w:tcPr>
+            <w:tcW w:w="2266" w:type="pct"/>
+            <w:tcBorders>
+              <w:left w:val="single" w:sz="4" w:space="0" w:color="292929"/>
+              <w:right w:val="single" w:sz="4" w:space="0" w:color="292929"/>
+            </w:tcBorders>
+            <w:tcMar>
+              <w:top w:w="17" w:type="dxa"/>
+              <w:left w:w="40" w:type="dxa"/>
+              <w:bottom w:w="0" w:type="dxa"/>
+              <w:right w:w="40" w:type="dxa"/>
+            </w:tcMar>
+          </w:tcPr>
+          <w:p>
+            <w:pPr>
+              <w:pStyle w:val="Normalindentado2"/>
+              <w:ind w:left="0"/>
+              <w:rPr>
+                <w:lang w:val="es-DO"/>
+              </w:rPr>
+            </w:pPr>
+            <w:r>
+              <w:rPr>
+                <w:lang w:val="es-DO"/>
+              </w:rPr>
+              <w:t>https://www.amazon.com/-/es/aceleración-triaxial-Acelerómetro-Reemplazar-Componentes/dp/B08YWSH2CC/ref=sr_1_3?crid=3UQWMMJ8ZHOBZ&amp;keywords=adxl345+accelerometer&amp;qid=1676048387&amp;sprefix=•+ADXL345+acele%2Caps%2C489&amp;sr=8-3</w:t>
+            </w:r>
+          </w:p>
+        </w:tc>
+        <w:tc>
+          <w:tcPr>
+            <w:tcW w:w="703" w:type="pct"/>
+            <w:tcBorders>
+              <w:left w:val="single" w:sz="4" w:space="0" w:color="292929"/>
+              <w:right w:val="single" w:sz="4" w:space="0" w:color="292929"/>
+            </w:tcBorders>
+            <w:tcMar>
+              <w:bottom w:w="0" w:type="dxa"/>
+            </w:tcMar>
+          </w:tcPr>
+          <w:p>
+            <w:pPr>
+              <w:pStyle w:val="Normalindentado2"/>
+              <w:ind w:left="0"/>
+            </w:pPr>
+            <w:r>
+              <w:t>10/02/2023</w:t>
+            </w:r>
+          </w:p>
+        </w:tc>
+        <w:tc>
+          <w:tcPr>
+            <w:tcW w:w="625" w:type="pct"/>
             <w:tcBorders>
               <w:left w:val="single" w:sz="4" w:space="0" w:color="292929"/>
             </w:tcBorders>
@@ -5651,7 +6119,6 @@
       <w:bookmarkStart w:id="21" w:name="_Toc33238241"/>
       <w:bookmarkStart w:id="22" w:name="_Toc33411068"/>
       <w:r>
-        <w:lastRenderedPageBreak/>
         <w:t>Funcionalidad del producto</w:t>
       </w:r>
       <w:bookmarkEnd w:id="20"/>
@@ -5966,6 +6433,7 @@
       <w:bookmarkStart w:id="27" w:name="_Toc33238243"/>
       <w:bookmarkStart w:id="28" w:name="_Toc33411070"/>
       <w:r>
+        <w:lastRenderedPageBreak/>
         <w:t>Restricciones</w:t>
       </w:r>
       <w:bookmarkEnd w:id="26"/>
@@ -6305,6 +6773,9 @@
             <w:bookmarkStart w:id="38" w:name="Casilla1"/>
             <w:r>
               <w:instrText xml:space="preserve"> FORMCHECKBOX </w:instrText>
+            </w:r>
+            <w:r>
+              <w:fldChar w:fldCharType="separate"/>
             </w:r>
             <w:r>
               <w:fldChar w:fldCharType="end"/>
@@ -6483,6 +6954,9 @@
               <w:instrText xml:space="preserve"> FORMCHECKBOX </w:instrText>
             </w:r>
             <w:r>
+              <w:fldChar w:fldCharType="separate"/>
+            </w:r>
+            <w:r>
               <w:fldChar w:fldCharType="end"/>
             </w:r>
             <w:bookmarkEnd w:id="40"/>
@@ -6795,6 +7269,9 @@
             </w:r>
             <w:r>
               <w:instrText xml:space="preserve"> FORMCHECKBOX </w:instrText>
+            </w:r>
+            <w:r>
+              <w:fldChar w:fldCharType="separate"/>
             </w:r>
             <w:r>
               <w:fldChar w:fldCharType="end"/>
@@ -6969,6 +7446,9 @@
               <w:instrText xml:space="preserve"> FORMCHECKBOX </w:instrText>
             </w:r>
             <w:r>
+              <w:fldChar w:fldCharType="separate"/>
+            </w:r>
+            <w:r>
               <w:fldChar w:fldCharType="end"/>
             </w:r>
             <w:r>
@@ -7278,6 +7758,9 @@
               <w:instrText xml:space="preserve"> FORMCHECKBOX </w:instrText>
             </w:r>
             <w:r>
+              <w:fldChar w:fldCharType="separate"/>
+            </w:r>
+            <w:r>
               <w:fldChar w:fldCharType="end"/>
             </w:r>
             <w:r>
@@ -7313,6 +7796,9 @@
             </w:r>
             <w:r>
               <w:instrText xml:space="preserve"> FORMCHECKBOX </w:instrText>
+            </w:r>
+            <w:r>
+              <w:fldChar w:fldCharType="separate"/>
             </w:r>
             <w:r>
               <w:fldChar w:fldCharType="end"/>
@@ -7447,6 +7933,9 @@
               <w:instrText xml:space="preserve"> FORMCHECKBOX </w:instrText>
             </w:r>
             <w:r>
+              <w:fldChar w:fldCharType="separate"/>
+            </w:r>
+            <w:r>
               <w:fldChar w:fldCharType="end"/>
             </w:r>
             <w:r>
@@ -7482,6 +7971,9 @@
             </w:r>
             <w:r>
               <w:instrText xml:space="preserve"> FORMCHECKBOX </w:instrText>
+            </w:r>
+            <w:r>
+              <w:fldChar w:fldCharType="separate"/>
             </w:r>
             <w:r>
               <w:fldChar w:fldCharType="end"/>
@@ -7753,6 +8245,9 @@
               <w:instrText xml:space="preserve"> FORMCHECKBOX </w:instrText>
             </w:r>
             <w:r>
+              <w:fldChar w:fldCharType="separate"/>
+            </w:r>
+            <w:r>
               <w:fldChar w:fldCharType="end"/>
             </w:r>
             <w:r>
@@ -7788,6 +8283,9 @@
             </w:r>
             <w:r>
               <w:instrText xml:space="preserve"> FORMCHECKBOX </w:instrText>
+            </w:r>
+            <w:r>
+              <w:fldChar w:fldCharType="separate"/>
             </w:r>
             <w:r>
               <w:fldChar w:fldCharType="end"/>
@@ -7922,6 +8420,9 @@
               <w:instrText xml:space="preserve"> FORMCHECKBOX </w:instrText>
             </w:r>
             <w:r>
+              <w:fldChar w:fldCharType="separate"/>
+            </w:r>
+            <w:r>
               <w:fldChar w:fldCharType="end"/>
             </w:r>
             <w:r>
@@ -7959,6 +8460,9 @@
               <w:instrText xml:space="preserve"> FORMCHECKBOX </w:instrText>
             </w:r>
             <w:r>
+              <w:fldChar w:fldCharType="separate"/>
+            </w:r>
+            <w:r>
               <w:fldChar w:fldCharType="end"/>
             </w:r>
             <w:r>
@@ -8103,6 +8607,7 @@
       <w:bookmarkStart w:id="44" w:name="_Toc33238248"/>
       <w:bookmarkStart w:id="45" w:name="_Toc33411075"/>
       <w:r>
+        <w:lastRenderedPageBreak/>
         <w:t>Interfaces de usuario</w:t>
       </w:r>
       <w:bookmarkEnd w:id="44"/>
@@ -8113,73 +8618,152 @@
         <w:pStyle w:val="Normalindentado3"/>
       </w:pPr>
       <w:r>
-        <w:fldChar w:fldCharType="begin"/>
-      </w:r>
-      <w:r>
-        <w:instrText>MACROBUTTON NoMacro [</w:instrText>
+        <w:t>El usuario podrá comunicarse al dispositivo mediante su celular al estar conectado a la red WIFI.</w:t>
+      </w:r>
+    </w:p>
+    <w:p>
+      <w:pPr>
+        <w:pStyle w:val="Ttulo3"/>
+      </w:pPr>
+      <w:bookmarkStart w:id="46" w:name="_Toc33411076"/>
+      <w:r>
+        <w:t>Interfaces de hardware</w:t>
+      </w:r>
+      <w:bookmarkEnd w:id="46"/>
+    </w:p>
+    <w:p>
+      <w:pPr>
+        <w:pStyle w:val="Prrafodelista"/>
+        <w:numPr>
+          <w:ilvl w:val="0"/>
+          <w:numId w:val="14"/>
+        </w:numPr>
+      </w:pPr>
+      <w:r>
+        <w:t>ESP32, modulo WIFI y Bluethoot</w:t>
+      </w:r>
+      <w:r>
+        <w:t>, p</w:t>
+      </w:r>
+      <w:r>
+        <w:t>rocesador Tensilica Xtensa 32bits LX6 hasta 240MHz.</w:t>
+      </w:r>
+    </w:p>
+    <w:p>
+      <w:pPr>
+        <w:pStyle w:val="Prrafodelista"/>
+        <w:numPr>
+          <w:ilvl w:val="0"/>
+          <w:numId w:val="14"/>
+        </w:numPr>
+      </w:pPr>
+      <w:r>
+        <w:t>ADXL34</w:t>
+      </w:r>
+      <w:r>
+        <w:t>6</w:t>
+      </w:r>
+      <w:r>
+        <w:t xml:space="preserve">, acelerómetro, 3V – 5V, </w:t>
       </w:r>
       <w:r>
         <w:rPr>
-          <w:color w:val="0000FF"/>
+          <w:rFonts w:ascii="Roboto" w:hAnsi="Roboto"/>
+          <w:color w:val="000000"/>
+          <w:sz w:val="21"/>
+          <w:szCs w:val="21"/>
+          <w:shd w:val="clear" w:color="auto" w:fill="FFFFFF"/>
         </w:rPr>
-        <w:instrText>Inserte aquí el texto</w:instrText>
-      </w:r>
-      <w:r>
-        <w:instrText>]</w:instrText>
-      </w:r>
-      <w:r>
-        <w:fldChar w:fldCharType="end"/>
-      </w:r>
-    </w:p>
-    <w:p>
-      <w:pPr>
-        <w:pStyle w:val="guiazul"/>
-        <w:ind w:left="1200"/>
-      </w:pPr>
-      <w:r>
-        <w:t>Describir  los requisitos del interfaz de usuario para el producto. Esto puede estar en la forma de descripciones del texto o pantallas del interfaz. Por ejemplo posiblemente el cliente ha especificado el estilo y los colores del producto. Describa exacto cómo el producto aparecerá a su usuario previsto.</w:t>
-      </w:r>
-    </w:p>
-    <w:p>
-      <w:pPr>
-        <w:pStyle w:val="Ttulo3"/>
-      </w:pPr>
-      <w:bookmarkStart w:id="46" w:name="_Toc33411076"/>
-      <w:r>
-        <w:t>Interfaces de hardware</w:t>
-      </w:r>
-      <w:bookmarkEnd w:id="46"/>
+        <w:t>c</w:t>
+      </w:r>
+      <w:r>
+        <w:rPr>
+          <w:rFonts w:ascii="Roboto" w:hAnsi="Roboto"/>
+          <w:color w:val="000000"/>
+          <w:sz w:val="21"/>
+          <w:szCs w:val="21"/>
+          <w:shd w:val="clear" w:color="auto" w:fill="FFFFFF"/>
+        </w:rPr>
+        <w:t>onsumo: 23µA</w:t>
+      </w:r>
+      <w:r>
+        <w:rPr>
+          <w:rFonts w:ascii="Roboto" w:hAnsi="Roboto"/>
+          <w:color w:val="000000"/>
+          <w:sz w:val="21"/>
+          <w:szCs w:val="21"/>
+          <w:shd w:val="clear" w:color="auto" w:fill="FFFFFF"/>
+        </w:rPr>
+        <w:t>.</w:t>
+      </w:r>
     </w:p>
     <w:p>
       <w:pPr>
         <w:pStyle w:val="Normalindentado3"/>
-      </w:pPr>
-      <w:r>
-        <w:fldChar w:fldCharType="begin"/>
-      </w:r>
-      <w:r>
-        <w:instrText>MACROBUTTON NoMacro [</w:instrText>
-      </w:r>
-      <w:r>
-        <w:rPr>
-          <w:color w:val="0000FF"/>
-        </w:rPr>
-        <w:instrText>Inserte aquí el texto</w:instrText>
-      </w:r>
-      <w:r>
-        <w:instrText>]</w:instrText>
-      </w:r>
-      <w:r>
-        <w:fldChar w:fldCharType="end"/>
-      </w:r>
-    </w:p>
-    <w:p>
-      <w:pPr>
-        <w:pStyle w:val="guiazul"/>
-        <w:ind w:left="1200"/>
-      </w:pPr>
-      <w:r>
-        <w:t>Especificar las características lógicas para cada interfaz entre el producto y los componentes de hardware del sistema. Se incluirán características de configuración.</w:t>
+        <w:numPr>
+          <w:ilvl w:val="0"/>
+          <w:numId w:val="14"/>
+        </w:numPr>
+      </w:pPr>
+      <w:r>
+        <w:t>Buzzer, 12mm.</w:t>
+      </w:r>
+    </w:p>
+    <w:p>
+      <w:pPr>
+        <w:pStyle w:val="Normalindentado3"/>
+        <w:numPr>
+          <w:ilvl w:val="0"/>
+          <w:numId w:val="14"/>
+        </w:numPr>
+      </w:pPr>
+      <w:r>
+        <w:t>Leds, 5mm.</w:t>
+      </w:r>
+    </w:p>
+    <w:p>
+      <w:pPr>
+        <w:pStyle w:val="Normalindentado3"/>
+        <w:numPr>
+          <w:ilvl w:val="0"/>
+          <w:numId w:val="14"/>
+        </w:numPr>
+      </w:pPr>
+      <w:r>
+        <w:t xml:space="preserve">Válvula solenoide de gas </w:t>
+      </w:r>
+      <w:r>
+        <w:t>1/2 pulgadas 12VDC latón válvula solenoide</w:t>
+      </w:r>
+      <w:r>
+        <w:t xml:space="preserve">, </w:t>
+      </w:r>
+      <w:r>
+        <w:t>normalmente cerrado NC</w:t>
+      </w:r>
+      <w:r>
+        <w:t>.</w:t>
+      </w:r>
+    </w:p>
+    <w:p>
+      <w:pPr>
+        <w:pStyle w:val="Normalindentado3"/>
+        <w:numPr>
+          <w:ilvl w:val="0"/>
+          <w:numId w:val="14"/>
+        </w:numPr>
+      </w:pPr>
+      <w:r>
+        <w:t xml:space="preserve">Baterías recargables de </w:t>
+      </w:r>
+      <w:r>
+        <w:t>litio de</w:t>
+      </w:r>
+      <w:r>
+        <w:t>12V</w:t>
+      </w:r>
+      <w:r>
+        <w:t>.</w:t>
       </w:r>
     </w:p>
     <w:p>
@@ -8331,7 +8915,110 @@
     </w:p>
     <w:p>
       <w:pPr>
-        <w:pStyle w:val="Normalindentado2"/>
+        <w:pStyle w:val="Ttulo3"/>
+      </w:pPr>
+      <w:bookmarkStart w:id="51" w:name="_Toc33238253"/>
+      <w:bookmarkStart w:id="52" w:name="_Toc33411080"/>
+      <w:r>
+        <w:t>Requisito funcional 1</w:t>
+      </w:r>
+      <w:bookmarkEnd w:id="51"/>
+      <w:bookmarkEnd w:id="52"/>
+    </w:p>
+    <w:p>
+      <w:pPr>
+        <w:pStyle w:val="Normalindentado3"/>
+      </w:pPr>
+      <w:r>
+        <w:t>Lectura de la presencia de gas y humo alrededor de la cocina, mediante los sensores de gas y humo, conectados al sistema directamente.</w:t>
+      </w:r>
+    </w:p>
+    <w:p>
+      <w:pPr>
+        <w:pStyle w:val="Ttulo3"/>
+      </w:pPr>
+      <w:bookmarkStart w:id="53" w:name="_Toc33411081"/>
+      <w:r>
+        <w:t>Requisito funcional 2</w:t>
+      </w:r>
+      <w:bookmarkEnd w:id="53"/>
+    </w:p>
+    <w:p>
+      <w:pPr>
+        <w:pStyle w:val="Normalindentado3"/>
+      </w:pPr>
+      <w:r>
+        <w:t>Lectura de la posición del sistema de control mediante el acelerómetro integrado.</w:t>
+      </w:r>
+    </w:p>
+    <w:p>
+      <w:pPr>
+        <w:pStyle w:val="Ttulo3"/>
+      </w:pPr>
+      <w:bookmarkStart w:id="54" w:name="_Toc33411082"/>
+      <w:r>
+        <w:t>Requisito funcional 3</w:t>
+      </w:r>
+      <w:bookmarkEnd w:id="54"/>
+    </w:p>
+    <w:p>
+      <w:pPr>
+        <w:pStyle w:val="Normalindentado3"/>
+      </w:pPr>
+      <w:r>
+        <w:t>Cerrar la válvula de gas al detectar la presencia de gas o humo, y notificar la presencia de este a los residentes de la casa.</w:t>
+      </w:r>
+    </w:p>
+    <w:p>
+      <w:pPr>
+        <w:pStyle w:val="Ttulo2"/>
+      </w:pPr>
+      <w:bookmarkStart w:id="55" w:name="_Toc33238257"/>
+      <w:bookmarkStart w:id="56" w:name="_Toc33411084"/>
+      <w:r>
+        <w:t>Requisitos no funcionales</w:t>
+      </w:r>
+      <w:bookmarkEnd w:id="55"/>
+      <w:bookmarkEnd w:id="56"/>
+    </w:p>
+    <w:p>
+      <w:pPr>
+        <w:pStyle w:val="Ttulo3"/>
+      </w:pPr>
+      <w:bookmarkStart w:id="57" w:name="_Toc33238258"/>
+      <w:bookmarkStart w:id="58" w:name="_Toc33411085"/>
+      <w:r>
+        <w:t>Requisitos de rendimiento</w:t>
+      </w:r>
+      <w:bookmarkEnd w:id="57"/>
+      <w:bookmarkEnd w:id="58"/>
+    </w:p>
+    <w:p>
+      <w:pPr>
+        <w:pStyle w:val="Normalindentado3"/>
+      </w:pPr>
+      <w:r>
+        <w:t xml:space="preserve">El sistema debe soportar la carga </w:t>
+      </w:r>
+      <w:r>
+        <w:t>de activar la válvula que permite el paso del gas, el módulo WIFI, la activación de los leds y el buzzer, el acelerómetro, los sensores y del sistema de cargado de la bateria.</w:t>
+      </w:r>
+    </w:p>
+    <w:p>
+      <w:pPr>
+        <w:pStyle w:val="Ttulo3"/>
+      </w:pPr>
+      <w:bookmarkStart w:id="59" w:name="_Toc33238259"/>
+      <w:bookmarkStart w:id="60" w:name="_Toc33411086"/>
+      <w:r>
+        <w:t>Seguridad</w:t>
+      </w:r>
+      <w:bookmarkEnd w:id="59"/>
+      <w:bookmarkEnd w:id="60"/>
+    </w:p>
+    <w:p>
+      <w:pPr>
+        <w:pStyle w:val="Normalindentado3"/>
       </w:pPr>
       <w:r>
         <w:fldChar w:fldCharType="begin"/>
@@ -8355,269 +9042,10 @@
     <w:p>
       <w:pPr>
         <w:pStyle w:val="guiazul"/>
-        <w:ind w:left="600"/>
-      </w:pPr>
-      <w:r>
-        <w:t xml:space="preserve">Definición de acciones fundamentales que debe realizar el software al recibir información, procesarla y producir resultados. </w:t>
-      </w:r>
-    </w:p>
-    <w:p>
-      <w:pPr>
-        <w:pStyle w:val="guiazul"/>
-        <w:ind w:left="600"/>
-      </w:pPr>
-      <w:r>
-        <w:t>En ellas se incluye:</w:t>
-      </w:r>
-    </w:p>
-    <w:p>
-      <w:pPr>
-        <w:pStyle w:val="guiazul"/>
-        <w:numPr>
-          <w:ilvl w:val="0"/>
-          <w:numId w:val="6"/>
-        </w:numPr>
-      </w:pPr>
-      <w:r>
-        <w:t>Comprobación de validez de las entradas</w:t>
-      </w:r>
-    </w:p>
-    <w:p>
-      <w:pPr>
-        <w:pStyle w:val="guiazul"/>
-        <w:numPr>
-          <w:ilvl w:val="0"/>
-          <w:numId w:val="6"/>
-        </w:numPr>
-      </w:pPr>
-      <w:r>
-        <w:t>Secuencia exacta de operaciones</w:t>
-      </w:r>
-    </w:p>
-    <w:p>
-      <w:pPr>
-        <w:pStyle w:val="guiazul"/>
-        <w:numPr>
-          <w:ilvl w:val="0"/>
-          <w:numId w:val="6"/>
-        </w:numPr>
-      </w:pPr>
-      <w:r>
-        <w:t>Respuesta a situaciones anormales (desbordamientos, comunicaciones, recuperación de errores)</w:t>
-      </w:r>
-    </w:p>
-    <w:p>
-      <w:pPr>
-        <w:pStyle w:val="guiazul"/>
-        <w:numPr>
-          <w:ilvl w:val="0"/>
-          <w:numId w:val="6"/>
-        </w:numPr>
-      </w:pPr>
-      <w:r>
-        <w:t>Parámetros</w:t>
-      </w:r>
-    </w:p>
-    <w:p>
-      <w:pPr>
-        <w:pStyle w:val="guiazul"/>
-        <w:numPr>
-          <w:ilvl w:val="0"/>
-          <w:numId w:val="6"/>
-        </w:numPr>
-      </w:pPr>
-      <w:r>
-        <w:t>Generación de salidas</w:t>
-      </w:r>
-    </w:p>
-    <w:p>
-      <w:pPr>
-        <w:pStyle w:val="guiazul"/>
-        <w:numPr>
-          <w:ilvl w:val="0"/>
-          <w:numId w:val="6"/>
-        </w:numPr>
-      </w:pPr>
-      <w:r>
-        <w:t>Relaciones entre entradas y salidas (secuencias de entradas y salidas, formulas para la conversión de información)</w:t>
-      </w:r>
-    </w:p>
-    <w:p>
-      <w:pPr>
-        <w:pStyle w:val="guiazul"/>
-        <w:numPr>
-          <w:ilvl w:val="0"/>
-          <w:numId w:val="6"/>
-        </w:numPr>
-      </w:pPr>
-      <w:r>
-        <w:t>Especificación de los requisitos lógicos para la información que será  almacenada en base de datos (tipo de información, requerido)</w:t>
-      </w:r>
-    </w:p>
-    <w:p>
-      <w:pPr>
-        <w:pStyle w:val="guiazul"/>
-        <w:ind w:left="600"/>
-      </w:pPr>
-    </w:p>
-    <w:p>
-      <w:pPr>
-        <w:pStyle w:val="guiazul"/>
-        <w:ind w:left="600"/>
+        <w:ind w:left="1200"/>
       </w:pPr>
       <w:r>
         <w:lastRenderedPageBreak/>
-        <w:t>Las requisitos funcionales pueden ser divididos en sub-secciones.</w:t>
-      </w:r>
-    </w:p>
-    <w:p>
-      <w:pPr>
-        <w:pStyle w:val="Ttulo3"/>
-      </w:pPr>
-      <w:bookmarkStart w:id="51" w:name="_Toc33238253"/>
-      <w:bookmarkStart w:id="52" w:name="_Toc33411080"/>
-      <w:r>
-        <w:t>Requisito funcional 1</w:t>
-      </w:r>
-      <w:bookmarkEnd w:id="51"/>
-      <w:bookmarkEnd w:id="52"/>
-    </w:p>
-    <w:p>
-      <w:pPr>
-        <w:pStyle w:val="Ttulo3"/>
-      </w:pPr>
-      <w:bookmarkStart w:id="53" w:name="_Toc33411081"/>
-      <w:r>
-        <w:t>Requisito funcional 2</w:t>
-      </w:r>
-      <w:bookmarkEnd w:id="53"/>
-    </w:p>
-    <w:p>
-      <w:pPr>
-        <w:pStyle w:val="Ttulo3"/>
-      </w:pPr>
-      <w:bookmarkStart w:id="54" w:name="_Toc33411082"/>
-      <w:r>
-        <w:t>Requisito funcional 3</w:t>
-      </w:r>
-      <w:bookmarkEnd w:id="54"/>
-    </w:p>
-    <w:p>
-      <w:pPr>
-        <w:pStyle w:val="Ttulo3"/>
-      </w:pPr>
-      <w:bookmarkStart w:id="55" w:name="_Toc33411083"/>
-      <w:r>
-        <w:t>Requisito funcional n</w:t>
-      </w:r>
-      <w:bookmarkEnd w:id="55"/>
-    </w:p>
-    <w:p>
-      <w:pPr>
-        <w:pStyle w:val="Ttulo2"/>
-      </w:pPr>
-      <w:bookmarkStart w:id="56" w:name="_Toc33238257"/>
-      <w:bookmarkStart w:id="57" w:name="_Toc33411084"/>
-      <w:r>
-        <w:t>Requisitos no funcionales</w:t>
-      </w:r>
-      <w:bookmarkEnd w:id="56"/>
-      <w:bookmarkEnd w:id="57"/>
-    </w:p>
-    <w:p>
-      <w:pPr>
-        <w:pStyle w:val="Ttulo3"/>
-      </w:pPr>
-      <w:bookmarkStart w:id="58" w:name="_Toc33238258"/>
-      <w:bookmarkStart w:id="59" w:name="_Toc33411085"/>
-      <w:r>
-        <w:t>Requisitos de rendimiento</w:t>
-      </w:r>
-      <w:bookmarkEnd w:id="58"/>
-      <w:bookmarkEnd w:id="59"/>
-    </w:p>
-    <w:p>
-      <w:pPr>
-        <w:pStyle w:val="Normalindentado3"/>
-      </w:pPr>
-      <w:r>
-        <w:fldChar w:fldCharType="begin"/>
-      </w:r>
-      <w:r>
-        <w:instrText>MACROBUTTON NoMacro [</w:instrText>
-      </w:r>
-      <w:r>
-        <w:rPr>
-          <w:color w:val="0000FF"/>
-        </w:rPr>
-        <w:instrText>Inserte aquí el texto</w:instrText>
-      </w:r>
-      <w:r>
-        <w:instrText>]</w:instrText>
-      </w:r>
-      <w:r>
-        <w:fldChar w:fldCharType="end"/>
-      </w:r>
-    </w:p>
-    <w:p>
-      <w:pPr>
-        <w:pStyle w:val="guiazul"/>
-        <w:ind w:left="1200"/>
-      </w:pPr>
-      <w:r>
-        <w:t>Especificación de los requisitos relacionados con la carga que se espera tenga que soportar el sistema. Por ejemplo, el número de terminales, el número esperado de usuarios simultáneamente conectados, número de transacciones por segundo que deberá soportar el sistema, etc.</w:t>
-      </w:r>
-    </w:p>
-    <w:p>
-      <w:pPr>
-        <w:pStyle w:val="guiazul"/>
-        <w:ind w:left="1200"/>
-      </w:pPr>
-      <w:r>
-        <w:t>Todos estos requisitos deben ser mesurables. Por ejemplo, indicando “el 95% de las transacciones deben realizarse en menos de 1 segundo”, en lugar de “los operadores no deben esperar a que se complete la transacción”.</w:t>
-      </w:r>
-    </w:p>
-    <w:p>
-      <w:pPr>
-        <w:pStyle w:val="Ttulo3"/>
-      </w:pPr>
-      <w:bookmarkStart w:id="60" w:name="_Toc33238259"/>
-      <w:bookmarkStart w:id="61" w:name="_Toc33411086"/>
-      <w:r>
-        <w:t>Seguridad</w:t>
-      </w:r>
-      <w:bookmarkEnd w:id="60"/>
-      <w:bookmarkEnd w:id="61"/>
-    </w:p>
-    <w:p>
-      <w:pPr>
-        <w:pStyle w:val="Normalindentado3"/>
-      </w:pPr>
-      <w:r>
-        <w:fldChar w:fldCharType="begin"/>
-      </w:r>
-      <w:r>
-        <w:instrText>MACROBUTTON NoMacro [</w:instrText>
-      </w:r>
-      <w:r>
-        <w:rPr>
-          <w:color w:val="0000FF"/>
-        </w:rPr>
-        <w:instrText>Inserte aquí el texto</w:instrText>
-      </w:r>
-      <w:r>
-        <w:instrText>]</w:instrText>
-      </w:r>
-      <w:r>
-        <w:fldChar w:fldCharType="end"/>
-      </w:r>
-    </w:p>
-    <w:p>
-      <w:pPr>
-        <w:pStyle w:val="guiazul"/>
-        <w:ind w:left="1200"/>
-      </w:pPr>
-      <w:r>
         <w:t>Especificación de elementos que protegerán al software de accesos, usos y sabotajes maliciosos, así como de modificaciones o destrucciones maliciosas o accidentales. Los requisitos pueden especificar:</w:t>
       </w:r>
     </w:p>
@@ -8685,13 +9113,13 @@
       <w:pPr>
         <w:pStyle w:val="Ttulo3"/>
       </w:pPr>
-      <w:bookmarkStart w:id="62" w:name="_Toc33238260"/>
-      <w:bookmarkStart w:id="63" w:name="_Toc33411087"/>
+      <w:bookmarkStart w:id="61" w:name="_Toc33238260"/>
+      <w:bookmarkStart w:id="62" w:name="_Toc33411087"/>
       <w:r>
         <w:t>Fiabilidad</w:t>
       </w:r>
+      <w:bookmarkEnd w:id="61"/>
       <w:bookmarkEnd w:id="62"/>
-      <w:bookmarkEnd w:id="63"/>
     </w:p>
     <w:p>
       <w:pPr>
@@ -8729,13 +9157,13 @@
       <w:pPr>
         <w:pStyle w:val="Ttulo3"/>
       </w:pPr>
-      <w:bookmarkStart w:id="64" w:name="_Toc33238261"/>
-      <w:bookmarkStart w:id="65" w:name="_Toc33411088"/>
+      <w:bookmarkStart w:id="63" w:name="_Toc33238261"/>
+      <w:bookmarkStart w:id="64" w:name="_Toc33411088"/>
       <w:r>
         <w:t>Disponibilidad</w:t>
       </w:r>
+      <w:bookmarkEnd w:id="63"/>
       <w:bookmarkEnd w:id="64"/>
-      <w:bookmarkEnd w:id="65"/>
     </w:p>
     <w:p>
       <w:pPr>
@@ -8773,13 +9201,13 @@
       <w:pPr>
         <w:pStyle w:val="Ttulo3"/>
       </w:pPr>
-      <w:bookmarkStart w:id="66" w:name="_Toc33238262"/>
-      <w:bookmarkStart w:id="67" w:name="_Toc33411089"/>
+      <w:bookmarkStart w:id="65" w:name="_Toc33238262"/>
+      <w:bookmarkStart w:id="66" w:name="_Toc33411089"/>
       <w:r>
         <w:t>Mantenibilidad</w:t>
       </w:r>
+      <w:bookmarkEnd w:id="65"/>
       <w:bookmarkEnd w:id="66"/>
-      <w:bookmarkEnd w:id="67"/>
     </w:p>
     <w:p>
       <w:pPr>
@@ -8835,14 +9263,13 @@
       <w:pPr>
         <w:pStyle w:val="Ttulo3"/>
       </w:pPr>
-      <w:bookmarkStart w:id="68" w:name="_Toc33238263"/>
-      <w:bookmarkStart w:id="69" w:name="_Toc33411090"/>
-      <w:r>
-        <w:lastRenderedPageBreak/>
+      <w:bookmarkStart w:id="67" w:name="_Toc33238263"/>
+      <w:bookmarkStart w:id="68" w:name="_Toc33411090"/>
+      <w:r>
         <w:t>Portabilidad</w:t>
       </w:r>
+      <w:bookmarkEnd w:id="67"/>
       <w:bookmarkEnd w:id="68"/>
-      <w:bookmarkEnd w:id="69"/>
     </w:p>
     <w:p>
       <w:pPr>
@@ -8940,11 +9367,11 @@
       <w:pPr>
         <w:pStyle w:val="Ttulo2"/>
       </w:pPr>
-      <w:bookmarkStart w:id="70" w:name="_Toc33411091"/>
+      <w:bookmarkStart w:id="69" w:name="_Toc33411091"/>
       <w:r>
         <w:t>Otros requisitos</w:t>
       </w:r>
-      <w:bookmarkEnd w:id="70"/>
+      <w:bookmarkEnd w:id="69"/>
     </w:p>
     <w:p>
       <w:pPr>
@@ -9015,13 +9442,13 @@
       <w:pPr>
         <w:pStyle w:val="Ttulo1"/>
       </w:pPr>
-      <w:bookmarkStart w:id="71" w:name="_Toc33238265"/>
-      <w:bookmarkStart w:id="72" w:name="_Toc33411092"/>
+      <w:bookmarkStart w:id="70" w:name="_Toc33238265"/>
+      <w:bookmarkStart w:id="71" w:name="_Toc33411092"/>
       <w:r>
         <w:t>Apéndices</w:t>
       </w:r>
+      <w:bookmarkEnd w:id="70"/>
       <w:bookmarkEnd w:id="71"/>
-      <w:bookmarkEnd w:id="72"/>
     </w:p>
     <w:p>
       <w:pPr>
@@ -10163,6 +10590,119 @@
     </w:lvl>
   </w:abstractNum>
   <w:abstractNum w:abstractNumId="1" w15:restartNumberingAfterBreak="0">
+    <w:nsid w:val="07341254"/>
+    <w:multiLevelType w:val="hybridMultilevel"/>
+    <w:tmpl w:val="8E28052A"/>
+    <w:lvl w:ilvl="0" w:tplc="1C0A0001">
+      <w:start w:val="1"/>
+      <w:numFmt w:val="bullet"/>
+      <w:lvlText w:val=""/>
+      <w:lvlJc w:val="left"/>
+      <w:pPr>
+        <w:ind w:left="1069" w:hanging="360"/>
+      </w:pPr>
+      <w:rPr>
+        <w:rFonts w:ascii="Symbol" w:hAnsi="Symbol" w:hint="default"/>
+      </w:rPr>
+    </w:lvl>
+    <w:lvl w:ilvl="1" w:tplc="1C0A0003" w:tentative="1">
+      <w:start w:val="1"/>
+      <w:numFmt w:val="bullet"/>
+      <w:lvlText w:val="o"/>
+      <w:lvlJc w:val="left"/>
+      <w:pPr>
+        <w:ind w:left="1789" w:hanging="360"/>
+      </w:pPr>
+      <w:rPr>
+        <w:rFonts w:ascii="Courier New" w:hAnsi="Courier New" w:cs="Courier New" w:hint="default"/>
+      </w:rPr>
+    </w:lvl>
+    <w:lvl w:ilvl="2" w:tplc="1C0A0005" w:tentative="1">
+      <w:start w:val="1"/>
+      <w:numFmt w:val="bullet"/>
+      <w:lvlText w:val=""/>
+      <w:lvlJc w:val="left"/>
+      <w:pPr>
+        <w:ind w:left="2509" w:hanging="360"/>
+      </w:pPr>
+      <w:rPr>
+        <w:rFonts w:ascii="Wingdings" w:hAnsi="Wingdings" w:hint="default"/>
+      </w:rPr>
+    </w:lvl>
+    <w:lvl w:ilvl="3" w:tplc="1C0A0001" w:tentative="1">
+      <w:start w:val="1"/>
+      <w:numFmt w:val="bullet"/>
+      <w:lvlText w:val=""/>
+      <w:lvlJc w:val="left"/>
+      <w:pPr>
+        <w:ind w:left="3229" w:hanging="360"/>
+      </w:pPr>
+      <w:rPr>
+        <w:rFonts w:ascii="Symbol" w:hAnsi="Symbol" w:hint="default"/>
+      </w:rPr>
+    </w:lvl>
+    <w:lvl w:ilvl="4" w:tplc="1C0A0003" w:tentative="1">
+      <w:start w:val="1"/>
+      <w:numFmt w:val="bullet"/>
+      <w:lvlText w:val="o"/>
+      <w:lvlJc w:val="left"/>
+      <w:pPr>
+        <w:ind w:left="3949" w:hanging="360"/>
+      </w:pPr>
+      <w:rPr>
+        <w:rFonts w:ascii="Courier New" w:hAnsi="Courier New" w:cs="Courier New" w:hint="default"/>
+      </w:rPr>
+    </w:lvl>
+    <w:lvl w:ilvl="5" w:tplc="1C0A0005" w:tentative="1">
+      <w:start w:val="1"/>
+      <w:numFmt w:val="bullet"/>
+      <w:lvlText w:val=""/>
+      <w:lvlJc w:val="left"/>
+      <w:pPr>
+        <w:ind w:left="4669" w:hanging="360"/>
+      </w:pPr>
+      <w:rPr>
+        <w:rFonts w:ascii="Wingdings" w:hAnsi="Wingdings" w:hint="default"/>
+      </w:rPr>
+    </w:lvl>
+    <w:lvl w:ilvl="6" w:tplc="1C0A0001" w:tentative="1">
+      <w:start w:val="1"/>
+      <w:numFmt w:val="bullet"/>
+      <w:lvlText w:val=""/>
+      <w:lvlJc w:val="left"/>
+      <w:pPr>
+        <w:ind w:left="5389" w:hanging="360"/>
+      </w:pPr>
+      <w:rPr>
+        <w:rFonts w:ascii="Symbol" w:hAnsi="Symbol" w:hint="default"/>
+      </w:rPr>
+    </w:lvl>
+    <w:lvl w:ilvl="7" w:tplc="1C0A0003" w:tentative="1">
+      <w:start w:val="1"/>
+      <w:numFmt w:val="bullet"/>
+      <w:lvlText w:val="o"/>
+      <w:lvlJc w:val="left"/>
+      <w:pPr>
+        <w:ind w:left="6109" w:hanging="360"/>
+      </w:pPr>
+      <w:rPr>
+        <w:rFonts w:ascii="Courier New" w:hAnsi="Courier New" w:cs="Courier New" w:hint="default"/>
+      </w:rPr>
+    </w:lvl>
+    <w:lvl w:ilvl="8" w:tplc="1C0A0005" w:tentative="1">
+      <w:start w:val="1"/>
+      <w:numFmt w:val="bullet"/>
+      <w:lvlText w:val=""/>
+      <w:lvlJc w:val="left"/>
+      <w:pPr>
+        <w:ind w:left="6829" w:hanging="360"/>
+      </w:pPr>
+      <w:rPr>
+        <w:rFonts w:ascii="Wingdings" w:hAnsi="Wingdings" w:hint="default"/>
+      </w:rPr>
+    </w:lvl>
+  </w:abstractNum>
+  <w:abstractNum w:abstractNumId="2" w15:restartNumberingAfterBreak="0">
     <w:nsid w:val="0EEC3581"/>
     <w:multiLevelType w:val="hybridMultilevel"/>
     <w:tmpl w:val="8A6601CA"/>
@@ -10303,7 +10843,7 @@
       </w:rPr>
     </w:lvl>
   </w:abstractNum>
-  <w:abstractNum w:abstractNumId="2" w15:restartNumberingAfterBreak="0">
+  <w:abstractNum w:abstractNumId="3" w15:restartNumberingAfterBreak="0">
     <w:nsid w:val="1A4A4419"/>
     <w:multiLevelType w:val="hybridMultilevel"/>
     <w:tmpl w:val="6626544A"/>
@@ -10444,7 +10984,120 @@
       </w:rPr>
     </w:lvl>
   </w:abstractNum>
-  <w:abstractNum w:abstractNumId="3" w15:restartNumberingAfterBreak="0">
+  <w:abstractNum w:abstractNumId="4" w15:restartNumberingAfterBreak="0">
+    <w:nsid w:val="206918D7"/>
+    <w:multiLevelType w:val="hybridMultilevel"/>
+    <w:tmpl w:val="3864DEB2"/>
+    <w:lvl w:ilvl="0" w:tplc="1C0A0001">
+      <w:start w:val="1"/>
+      <w:numFmt w:val="bullet"/>
+      <w:lvlText w:val=""/>
+      <w:lvlJc w:val="left"/>
+      <w:pPr>
+        <w:ind w:left="1636" w:hanging="360"/>
+      </w:pPr>
+      <w:rPr>
+        <w:rFonts w:ascii="Symbol" w:hAnsi="Symbol" w:hint="default"/>
+      </w:rPr>
+    </w:lvl>
+    <w:lvl w:ilvl="1" w:tplc="1C0A0003" w:tentative="1">
+      <w:start w:val="1"/>
+      <w:numFmt w:val="bullet"/>
+      <w:lvlText w:val="o"/>
+      <w:lvlJc w:val="left"/>
+      <w:pPr>
+        <w:ind w:left="2356" w:hanging="360"/>
+      </w:pPr>
+      <w:rPr>
+        <w:rFonts w:ascii="Courier New" w:hAnsi="Courier New" w:cs="Courier New" w:hint="default"/>
+      </w:rPr>
+    </w:lvl>
+    <w:lvl w:ilvl="2" w:tplc="1C0A0005" w:tentative="1">
+      <w:start w:val="1"/>
+      <w:numFmt w:val="bullet"/>
+      <w:lvlText w:val=""/>
+      <w:lvlJc w:val="left"/>
+      <w:pPr>
+        <w:ind w:left="3076" w:hanging="360"/>
+      </w:pPr>
+      <w:rPr>
+        <w:rFonts w:ascii="Wingdings" w:hAnsi="Wingdings" w:hint="default"/>
+      </w:rPr>
+    </w:lvl>
+    <w:lvl w:ilvl="3" w:tplc="1C0A0001" w:tentative="1">
+      <w:start w:val="1"/>
+      <w:numFmt w:val="bullet"/>
+      <w:lvlText w:val=""/>
+      <w:lvlJc w:val="left"/>
+      <w:pPr>
+        <w:ind w:left="3796" w:hanging="360"/>
+      </w:pPr>
+      <w:rPr>
+        <w:rFonts w:ascii="Symbol" w:hAnsi="Symbol" w:hint="default"/>
+      </w:rPr>
+    </w:lvl>
+    <w:lvl w:ilvl="4" w:tplc="1C0A0003" w:tentative="1">
+      <w:start w:val="1"/>
+      <w:numFmt w:val="bullet"/>
+      <w:lvlText w:val="o"/>
+      <w:lvlJc w:val="left"/>
+      <w:pPr>
+        <w:ind w:left="4516" w:hanging="360"/>
+      </w:pPr>
+      <w:rPr>
+        <w:rFonts w:ascii="Courier New" w:hAnsi="Courier New" w:cs="Courier New" w:hint="default"/>
+      </w:rPr>
+    </w:lvl>
+    <w:lvl w:ilvl="5" w:tplc="1C0A0005" w:tentative="1">
+      <w:start w:val="1"/>
+      <w:numFmt w:val="bullet"/>
+      <w:lvlText w:val=""/>
+      <w:lvlJc w:val="left"/>
+      <w:pPr>
+        <w:ind w:left="5236" w:hanging="360"/>
+      </w:pPr>
+      <w:rPr>
+        <w:rFonts w:ascii="Wingdings" w:hAnsi="Wingdings" w:hint="default"/>
+      </w:rPr>
+    </w:lvl>
+    <w:lvl w:ilvl="6" w:tplc="1C0A0001" w:tentative="1">
+      <w:start w:val="1"/>
+      <w:numFmt w:val="bullet"/>
+      <w:lvlText w:val=""/>
+      <w:lvlJc w:val="left"/>
+      <w:pPr>
+        <w:ind w:left="5956" w:hanging="360"/>
+      </w:pPr>
+      <w:rPr>
+        <w:rFonts w:ascii="Symbol" w:hAnsi="Symbol" w:hint="default"/>
+      </w:rPr>
+    </w:lvl>
+    <w:lvl w:ilvl="7" w:tplc="1C0A0003" w:tentative="1">
+      <w:start w:val="1"/>
+      <w:numFmt w:val="bullet"/>
+      <w:lvlText w:val="o"/>
+      <w:lvlJc w:val="left"/>
+      <w:pPr>
+        <w:ind w:left="6676" w:hanging="360"/>
+      </w:pPr>
+      <w:rPr>
+        <w:rFonts w:ascii="Courier New" w:hAnsi="Courier New" w:cs="Courier New" w:hint="default"/>
+      </w:rPr>
+    </w:lvl>
+    <w:lvl w:ilvl="8" w:tplc="1C0A0005" w:tentative="1">
+      <w:start w:val="1"/>
+      <w:numFmt w:val="bullet"/>
+      <w:lvlText w:val=""/>
+      <w:lvlJc w:val="left"/>
+      <w:pPr>
+        <w:ind w:left="7396" w:hanging="360"/>
+      </w:pPr>
+      <w:rPr>
+        <w:rFonts w:ascii="Wingdings" w:hAnsi="Wingdings" w:hint="default"/>
+      </w:rPr>
+    </w:lvl>
+  </w:abstractNum>
+  <w:abstractNum w:abstractNumId="5" w15:restartNumberingAfterBreak="0">
     <w:nsid w:val="2D22368D"/>
     <w:multiLevelType w:val="multilevel"/>
     <w:tmpl w:val="D4F2049E"/>
@@ -10587,7 +11240,7 @@
       </w:rPr>
     </w:lvl>
   </w:abstractNum>
-  <w:abstractNum w:abstractNumId="4" w15:restartNumberingAfterBreak="0">
+  <w:abstractNum w:abstractNumId="6" w15:restartNumberingAfterBreak="0">
     <w:nsid w:val="39BF1390"/>
     <w:multiLevelType w:val="hybridMultilevel"/>
     <w:tmpl w:val="74C08868"/>
@@ -10728,7 +11381,7 @@
       </w:rPr>
     </w:lvl>
   </w:abstractNum>
-  <w:abstractNum w:abstractNumId="5" w15:restartNumberingAfterBreak="0">
+  <w:abstractNum w:abstractNumId="7" w15:restartNumberingAfterBreak="0">
     <w:nsid w:val="52874652"/>
     <w:multiLevelType w:val="hybridMultilevel"/>
     <w:tmpl w:val="509CFD74"/>
@@ -10869,7 +11522,7 @@
       </w:rPr>
     </w:lvl>
   </w:abstractNum>
-  <w:abstractNum w:abstractNumId="6" w15:restartNumberingAfterBreak="0">
+  <w:abstractNum w:abstractNumId="8" w15:restartNumberingAfterBreak="0">
     <w:nsid w:val="5D7F15A7"/>
     <w:multiLevelType w:val="hybridMultilevel"/>
     <w:tmpl w:val="3ECC80DC"/>
@@ -10982,7 +11635,7 @@
       </w:rPr>
     </w:lvl>
   </w:abstractNum>
-  <w:abstractNum w:abstractNumId="7" w15:restartNumberingAfterBreak="0">
+  <w:abstractNum w:abstractNumId="9" w15:restartNumberingAfterBreak="0">
     <w:nsid w:val="6DE37A0D"/>
     <w:multiLevelType w:val="hybridMultilevel"/>
     <w:tmpl w:val="2E06F70A"/>
@@ -11095,7 +11748,7 @@
       </w:rPr>
     </w:lvl>
   </w:abstractNum>
-  <w:abstractNum w:abstractNumId="8" w15:restartNumberingAfterBreak="0">
+  <w:abstractNum w:abstractNumId="10" w15:restartNumberingAfterBreak="0">
     <w:nsid w:val="6E39494E"/>
     <w:multiLevelType w:val="hybridMultilevel"/>
     <w:tmpl w:val="A8C8AE28"/>
@@ -11236,7 +11889,7 @@
       </w:rPr>
     </w:lvl>
   </w:abstractNum>
-  <w:abstractNum w:abstractNumId="9" w15:restartNumberingAfterBreak="0">
+  <w:abstractNum w:abstractNumId="11" w15:restartNumberingAfterBreak="0">
     <w:nsid w:val="6FD7596D"/>
     <w:multiLevelType w:val="hybridMultilevel"/>
     <w:tmpl w:val="06680F66"/>
@@ -11349,7 +12002,7 @@
       </w:rPr>
     </w:lvl>
   </w:abstractNum>
-  <w:abstractNum w:abstractNumId="10" w15:restartNumberingAfterBreak="0">
+  <w:abstractNum w:abstractNumId="12" w15:restartNumberingAfterBreak="0">
     <w:nsid w:val="6FE60B79"/>
     <w:multiLevelType w:val="hybridMultilevel"/>
     <w:tmpl w:val="BB542C64"/>
@@ -11490,7 +12143,7 @@
       </w:rPr>
     </w:lvl>
   </w:abstractNum>
-  <w:abstractNum w:abstractNumId="11" w15:restartNumberingAfterBreak="0">
+  <w:abstractNum w:abstractNumId="13" w15:restartNumberingAfterBreak="0">
     <w:nsid w:val="715B7BFD"/>
     <w:multiLevelType w:val="hybridMultilevel"/>
     <w:tmpl w:val="EF2E65EC"/>
@@ -11632,40 +12285,46 @@
     </w:lvl>
   </w:abstractNum>
   <w:num w:numId="1" w16cid:durableId="1892812509">
+    <w:abstractNumId w:val="5"/>
+  </w:num>
+  <w:num w:numId="2" w16cid:durableId="962157125">
+    <w:abstractNumId w:val="10"/>
+  </w:num>
+  <w:num w:numId="3" w16cid:durableId="909119231">
+    <w:abstractNumId w:val="13"/>
+  </w:num>
+  <w:num w:numId="4" w16cid:durableId="1717003977">
+    <w:abstractNumId w:val="7"/>
+  </w:num>
+  <w:num w:numId="5" w16cid:durableId="2038308458">
     <w:abstractNumId w:val="3"/>
   </w:num>
-  <w:num w:numId="2" w16cid:durableId="962157125">
-    <w:abstractNumId w:val="8"/>
-  </w:num>
-  <w:num w:numId="3" w16cid:durableId="909119231">
-    <w:abstractNumId w:val="11"/>
-  </w:num>
-  <w:num w:numId="4" w16cid:durableId="1717003977">
-    <w:abstractNumId w:val="5"/>
-  </w:num>
-  <w:num w:numId="5" w16cid:durableId="2038308458">
+  <w:num w:numId="6" w16cid:durableId="1438596268">
     <w:abstractNumId w:val="2"/>
   </w:num>
-  <w:num w:numId="6" w16cid:durableId="1438596268">
-    <w:abstractNumId w:val="1"/>
-  </w:num>
   <w:num w:numId="7" w16cid:durableId="187644111">
-    <w:abstractNumId w:val="10"/>
+    <w:abstractNumId w:val="12"/>
   </w:num>
   <w:num w:numId="8" w16cid:durableId="560136659">
-    <w:abstractNumId w:val="4"/>
+    <w:abstractNumId w:val="6"/>
   </w:num>
   <w:num w:numId="9" w16cid:durableId="1107120863">
-    <w:abstractNumId w:val="7"/>
+    <w:abstractNumId w:val="9"/>
   </w:num>
   <w:num w:numId="10" w16cid:durableId="932398614">
     <w:abstractNumId w:val="0"/>
   </w:num>
   <w:num w:numId="11" w16cid:durableId="1309869722">
-    <w:abstractNumId w:val="9"/>
+    <w:abstractNumId w:val="11"/>
   </w:num>
   <w:num w:numId="12" w16cid:durableId="1868834657">
-    <w:abstractNumId w:val="6"/>
+    <w:abstractNumId w:val="8"/>
+  </w:num>
+  <w:num w:numId="13" w16cid:durableId="234047626">
+    <w:abstractNumId w:val="1"/>
+  </w:num>
+  <w:num w:numId="14" w16cid:durableId="1698001484">
+    <w:abstractNumId w:val="4"/>
   </w:num>
   <w:numIdMacAtCleanup w:val="8"/>
 </w:numbering>
@@ -12235,6 +12894,7 @@
   <w:style w:type="character" w:default="1" w:styleId="Fuentedeprrafopredeter">
     <w:name w:val="Default Paragraph Font"/>
     <w:uiPriority w:val="1"/>
+    <w:semiHidden/>
     <w:unhideWhenUsed/>
   </w:style>
   <w:style w:type="table" w:default="1" w:styleId="Tablanormal">
@@ -13120,6 +13780,29 @@
       <w:szCs w:val="22"/>
     </w:rPr>
   </w:style>
+  <w:style w:type="paragraph" w:styleId="Prrafodelista">
+    <w:name w:val="List Paragraph"/>
+    <w:basedOn w:val="Normal"/>
+    <w:uiPriority w:val="34"/>
+    <w:qFormat/>
+    <w:rsid w:val="00000DDC"/>
+    <w:pPr>
+      <w:ind w:left="720"/>
+      <w:contextualSpacing/>
+    </w:pPr>
+  </w:style>
+  <w:style w:type="character" w:styleId="Mencinsinresolver">
+    <w:name w:val="Unresolved Mention"/>
+    <w:basedOn w:val="Fuentedeprrafopredeter"/>
+    <w:uiPriority w:val="99"/>
+    <w:semiHidden/>
+    <w:unhideWhenUsed/>
+    <w:rsid w:val="00D529DE"/>
+    <w:rPr>
+      <w:color w:val="605E5C"/>
+      <w:shd w:val="clear" w:color="auto" w:fill="E1DFDD"/>
+    </w:rPr>
+  </w:style>
 </w:styles>
 </file>
 

--- a/Plantilla Especificación de requisitos de software IEEE-830 (1).docx
+++ b/Plantilla Especificación de requisitos de software IEEE-830 (1).docx
@@ -398,7 +398,15 @@
         <w:ind w:left="360"/>
       </w:pPr>
       <w:r>
-        <w:t>Está basado y es conforme con el estándar IEEE Std 830-1998.</w:t>
+        <w:t xml:space="preserve">Está basado y es conforme con el estándar IEEE </w:t>
+      </w:r>
+      <w:proofErr w:type="spellStart"/>
+      <w:r>
+        <w:t>Std</w:t>
+      </w:r>
+      <w:proofErr w:type="spellEnd"/>
+      <w:r>
+        <w:t xml:space="preserve"> 830-1998.</w:t>
       </w:r>
     </w:p>
     <w:p>
@@ -500,7 +508,31 @@
         <w:ind w:left="360"/>
       </w:pPr>
       <w:r>
-        <w:t>La sangría de los textos dentro de cada apartado se genera automáticamente al pulsar Intro al final de la línea de título. (Estilos Normal indentado1, Normal indentado 2 y Normal indentado 3).</w:t>
+        <w:t xml:space="preserve">La sangría de los textos dentro de cada apartado se genera automáticamente al pulsar </w:t>
+      </w:r>
+      <w:proofErr w:type="spellStart"/>
+      <w:r>
+        <w:t>Intro</w:t>
+      </w:r>
+      <w:proofErr w:type="spellEnd"/>
+      <w:r>
+        <w:t xml:space="preserve"> al final de la línea de título. (Estilos Normal indentado1, Normal </w:t>
+      </w:r>
+      <w:proofErr w:type="spellStart"/>
+      <w:r>
+        <w:t>indentado</w:t>
+      </w:r>
+      <w:proofErr w:type="spellEnd"/>
+      <w:r>
+        <w:t xml:space="preserve"> 2 y Normal </w:t>
+      </w:r>
+      <w:proofErr w:type="spellStart"/>
+      <w:r>
+        <w:t>indentado</w:t>
+      </w:r>
+      <w:proofErr w:type="spellEnd"/>
+      <w:r>
+        <w:t xml:space="preserve"> 3).</w:t>
       </w:r>
     </w:p>
     <w:p>
@@ -713,7 +745,15 @@
         <w:pStyle w:val="Textoindependiente"/>
       </w:pPr>
       <w:r>
-        <w:t>De la plantilla de formato del documento © &amp; Coloriuris http://www.qualitatis.org</w:t>
+        <w:t xml:space="preserve">De la plantilla de formato del documento © &amp; </w:t>
+      </w:r>
+      <w:proofErr w:type="spellStart"/>
+      <w:r>
+        <w:t>Coloriuris</w:t>
+      </w:r>
+      <w:proofErr w:type="spellEnd"/>
+      <w:r>
+        <w:t xml:space="preserve"> http://www.qualitatis.org</w:t>
       </w:r>
     </w:p>
     <w:p>
@@ -847,7 +887,21 @@
               <w:rPr>
                 <w:b/>
               </w:rPr>
-              <w:t>Verificado dep. calidad.</w:t>
+              <w:t xml:space="preserve">Verificado </w:t>
+            </w:r>
+            <w:proofErr w:type="spellStart"/>
+            <w:r>
+              <w:rPr>
+                <w:b/>
+              </w:rPr>
+              <w:t>dep</w:t>
+            </w:r>
+            <w:proofErr w:type="spellEnd"/>
+            <w:r>
+              <w:rPr>
+                <w:b/>
+              </w:rPr>
+              <w:t>. calidad.</w:t>
             </w:r>
           </w:p>
         </w:tc>
@@ -1176,12 +1230,21 @@
                 <w:lang w:val="fr-FR"/>
               </w:rPr>
             </w:pPr>
+            <w:proofErr w:type="spellStart"/>
             <w:r>
               <w:rPr>
                 <w:rFonts w:cs="Arial"/>
                 <w:lang w:val="fr-FR"/>
               </w:rPr>
-              <w:t>Por el cliente</w:t>
+              <w:t>Por</w:t>
+            </w:r>
+            <w:proofErr w:type="spellEnd"/>
+            <w:r>
+              <w:rPr>
+                <w:rFonts w:cs="Arial"/>
+                <w:lang w:val="fr-FR"/>
+              </w:rPr>
+              <w:t xml:space="preserve"> el cliente</w:t>
             </w:r>
           </w:p>
         </w:tc>
@@ -1202,13 +1265,47 @@
                 <w:lang w:val="fr-FR"/>
               </w:rPr>
             </w:pPr>
+            <w:proofErr w:type="spellStart"/>
             <w:r>
               <w:rPr>
                 <w:rFonts w:cs="Arial"/>
                 <w:lang w:val="fr-FR"/>
               </w:rPr>
-              <w:t>Por la empresa suministradora</w:t>
-            </w:r>
+              <w:t>Por</w:t>
+            </w:r>
+            <w:proofErr w:type="spellEnd"/>
+            <w:r>
+              <w:rPr>
+                <w:rFonts w:cs="Arial"/>
+                <w:lang w:val="fr-FR"/>
+              </w:rPr>
+              <w:t xml:space="preserve"> la </w:t>
+            </w:r>
+            <w:proofErr w:type="spellStart"/>
+            <w:r>
+              <w:rPr>
+                <w:rFonts w:cs="Arial"/>
+                <w:lang w:val="fr-FR"/>
+              </w:rPr>
+              <w:t>empresa</w:t>
+            </w:r>
+            <w:proofErr w:type="spellEnd"/>
+            <w:r>
+              <w:rPr>
+                <w:rFonts w:cs="Arial"/>
+                <w:lang w:val="fr-FR"/>
+              </w:rPr>
+              <w:t xml:space="preserve"> </w:t>
+            </w:r>
+            <w:proofErr w:type="spellStart"/>
+            <w:r>
+              <w:rPr>
+                <w:rFonts w:cs="Arial"/>
+                <w:lang w:val="fr-FR"/>
+              </w:rPr>
+              <w:t>suministradora</w:t>
+            </w:r>
+            <w:proofErr w:type="spellEnd"/>
           </w:p>
         </w:tc>
       </w:tr>
@@ -1363,7 +1460,21 @@
               <w:rPr>
                 <w:rFonts w:cs="Arial"/>
               </w:rPr>
-              <w:t xml:space="preserve">D./ Dña </w:t>
+              <w:t xml:space="preserve">D./ </w:t>
+            </w:r>
+            <w:proofErr w:type="spellStart"/>
+            <w:r>
+              <w:rPr>
+                <w:rFonts w:cs="Arial"/>
+              </w:rPr>
+              <w:t>Dña</w:t>
+            </w:r>
+            <w:proofErr w:type="spellEnd"/>
+            <w:r>
+              <w:rPr>
+                <w:rFonts w:cs="Arial"/>
+              </w:rPr>
+              <w:t xml:space="preserve"> </w:t>
             </w:r>
           </w:p>
         </w:tc>
@@ -1386,7 +1497,21 @@
               <w:rPr>
                 <w:rFonts w:cs="Arial"/>
               </w:rPr>
-              <w:t xml:space="preserve">Fdo. D./Dña </w:t>
+              <w:t>Fdo. D./</w:t>
+            </w:r>
+            <w:proofErr w:type="spellStart"/>
+            <w:r>
+              <w:rPr>
+                <w:rFonts w:cs="Arial"/>
+              </w:rPr>
+              <w:t>Dña</w:t>
+            </w:r>
+            <w:proofErr w:type="spellEnd"/>
+            <w:r>
+              <w:rPr>
+                <w:rFonts w:cs="Arial"/>
+              </w:rPr>
+              <w:t xml:space="preserve"> </w:t>
             </w:r>
           </w:p>
         </w:tc>
@@ -4876,8 +5001,13 @@
               <w:ind w:left="0"/>
             </w:pPr>
             <w:r>
-              <w:t>Ingeniero Electronico</w:t>
-            </w:r>
+              <w:t xml:space="preserve">Ingeniero </w:t>
+            </w:r>
+            <w:proofErr w:type="spellStart"/>
+            <w:r>
+              <w:t>Electronico</w:t>
+            </w:r>
+            <w:proofErr w:type="spellEnd"/>
           </w:p>
         </w:tc>
       </w:tr>
@@ -5147,16 +5277,7 @@
         </w:numPr>
       </w:pPr>
       <w:r>
-        <w:t>V</w:t>
-      </w:r>
-      <w:r>
-        <w:t xml:space="preserve">AC: </w:t>
-      </w:r>
-      <w:r>
-        <w:t xml:space="preserve">voltaje en </w:t>
-      </w:r>
-      <w:r>
-        <w:t>corriente alterna.</w:t>
+        <w:t>VAC: voltaje en corriente alterna.</w:t>
       </w:r>
     </w:p>
     <w:p>
@@ -5168,16 +5289,7 @@
         </w:numPr>
       </w:pPr>
       <w:r>
-        <w:t>V</w:t>
-      </w:r>
-      <w:r>
-        <w:t xml:space="preserve">DC: </w:t>
-      </w:r>
-      <w:r>
-        <w:t xml:space="preserve">voltaje en </w:t>
-      </w:r>
-      <w:r>
-        <w:t>corriente directa.</w:t>
+        <w:t>VDC: voltaje en corriente directa.</w:t>
       </w:r>
     </w:p>
     <w:p>
@@ -5220,17 +5332,7 @@
           <w:szCs w:val="21"/>
           <w:shd w:val="clear" w:color="auto" w:fill="FFFFFF"/>
         </w:rPr>
-        <w:t>µA</w:t>
-      </w:r>
-      <w:r>
-        <w:rPr>
-          <w:rFonts w:ascii="Roboto" w:hAnsi="Roboto"/>
-          <w:color w:val="000000"/>
-          <w:sz w:val="21"/>
-          <w:szCs w:val="21"/>
-          <w:shd w:val="clear" w:color="auto" w:fill="FFFFFF"/>
-        </w:rPr>
-        <w:t>: micro ampere.</w:t>
+        <w:t>µA: micro ampere.</w:t>
       </w:r>
     </w:p>
     <w:p>
@@ -5535,9 +5637,11 @@
               <w:pStyle w:val="Normalindentado2"/>
               <w:ind w:left="0"/>
             </w:pPr>
+            <w:proofErr w:type="spellStart"/>
             <w:r>
               <w:t>Github</w:t>
             </w:r>
+            <w:proofErr w:type="spellEnd"/>
           </w:p>
         </w:tc>
         <w:tc>
@@ -5664,7 +5768,7 @@
               <w:ind w:left="0"/>
             </w:pPr>
             <w:r>
-              <w:t>Valvula</w:t>
+              <w:t>Válvula</w:t>
             </w:r>
           </w:p>
         </w:tc>
@@ -5684,17 +5788,20 @@
           </w:tcPr>
           <w:p>
             <w:pPr>
-              <w:pStyle w:val="Normalindentado2"/>
-              <w:ind w:left="0"/>
               <w:rPr>
-                <w:lang w:val="es-DO"/>
+                <w:rFonts w:ascii="Segoe UI" w:hAnsi="Segoe UI" w:cs="Segoe UI"/>
+                <w:sz w:val="21"/>
+                <w:szCs w:val="21"/>
+                <w:lang w:eastAsia="es-DO"/>
               </w:rPr>
             </w:pPr>
             <w:r>
               <w:rPr>
-                <w:lang w:val="es-DO"/>
+                <w:rFonts w:ascii="Segoe UI" w:hAnsi="Segoe UI" w:cs="Segoe UI"/>
+                <w:sz w:val="21"/>
+                <w:szCs w:val="21"/>
               </w:rPr>
-              <w:t>https://www.amazon.com/-/es/dp/B0BGHB94X1/ref=sr_1_3?__mk_es_US=ÅMÅŽÕÑ&amp;keywords=solenoid+valve+1%2F4+12v+gas+normally+closed&amp;qid=1676048239&amp;sr=8-3</w:t>
+              <w:t>https://www.amazon.com/gp/product/B085G1NFSR/ref=ox_sc_act_title_1?smid=A37DFQ476WZ5XM&amp;psc=1</w:t>
             </w:r>
           </w:p>
         </w:tc>
@@ -5715,10 +5822,7 @@
               <w:ind w:left="0"/>
             </w:pPr>
             <w:r>
-              <w:t>10</w:t>
-            </w:r>
-            <w:r>
-              <w:t>/02/2023</w:t>
+              <w:t>10/02/2023</w:t>
             </w:r>
           </w:p>
         </w:tc>
@@ -8640,13 +8744,34 @@
         </w:numPr>
       </w:pPr>
       <w:r>
-        <w:t>ESP32, modulo WIFI y Bluethoot</w:t>
-      </w:r>
+        <w:t xml:space="preserve">ESP32, modulo WIFI y </w:t>
+      </w:r>
+      <w:proofErr w:type="spellStart"/>
+      <w:r>
+        <w:t>Bluethoot</w:t>
+      </w:r>
+      <w:proofErr w:type="spellEnd"/>
       <w:r>
         <w:t>, p</w:t>
       </w:r>
       <w:r>
-        <w:t>rocesador Tensilica Xtensa 32bits LX6 hasta 240MHz.</w:t>
+        <w:t xml:space="preserve">rocesador </w:t>
+      </w:r>
+      <w:proofErr w:type="spellStart"/>
+      <w:r>
+        <w:t>Tensilica</w:t>
+      </w:r>
+      <w:proofErr w:type="spellEnd"/>
+      <w:r>
+        <w:t xml:space="preserve"> </w:t>
+      </w:r>
+      <w:proofErr w:type="spellStart"/>
+      <w:r>
+        <w:t>Xtensa</w:t>
+      </w:r>
+      <w:proofErr w:type="spellEnd"/>
+      <w:r>
+        <w:t xml:space="preserve"> 32bits LX6 hasta 240MHz.</w:t>
       </w:r>
     </w:p>
     <w:p>
@@ -8674,27 +8799,7 @@
           <w:szCs w:val="21"/>
           <w:shd w:val="clear" w:color="auto" w:fill="FFFFFF"/>
         </w:rPr>
-        <w:t>c</w:t>
-      </w:r>
-      <w:r>
-        <w:rPr>
-          <w:rFonts w:ascii="Roboto" w:hAnsi="Roboto"/>
-          <w:color w:val="000000"/>
-          <w:sz w:val="21"/>
-          <w:szCs w:val="21"/>
-          <w:shd w:val="clear" w:color="auto" w:fill="FFFFFF"/>
-        </w:rPr>
-        <w:t>onsumo: 23µA</w:t>
-      </w:r>
-      <w:r>
-        <w:rPr>
-          <w:rFonts w:ascii="Roboto" w:hAnsi="Roboto"/>
-          <w:color w:val="000000"/>
-          <w:sz w:val="21"/>
-          <w:szCs w:val="21"/>
-          <w:shd w:val="clear" w:color="auto" w:fill="FFFFFF"/>
-        </w:rPr>
-        <w:t>.</w:t>
+        <w:t>consumo: 23µA.</w:t>
       </w:r>
     </w:p>
     <w:p>
@@ -8705,8 +8810,13 @@
           <w:numId w:val="14"/>
         </w:numPr>
       </w:pPr>
-      <w:r>
-        <w:t>Buzzer, 12mm.</w:t>
+      <w:proofErr w:type="spellStart"/>
+      <w:r>
+        <w:t>Buzzer</w:t>
+      </w:r>
+      <w:proofErr w:type="spellEnd"/>
+      <w:r>
+        <w:t>, 12mm.</w:t>
       </w:r>
     </w:p>
     <w:p>
@@ -8898,7 +9008,23 @@
         <w:ind w:left="1200"/>
       </w:pPr>
       <w:r>
-        <w:t>Describir los requisitos del interfaces de comunicación si hay comunicaciones con otros sistemas y cuales son las protocolos de comunicación.</w:t>
+        <w:t xml:space="preserve">Describir los requisitos </w:t>
+      </w:r>
+      <w:proofErr w:type="gramStart"/>
+      <w:r>
+        <w:t>del interfaces</w:t>
+      </w:r>
+      <w:proofErr w:type="gramEnd"/>
+      <w:r>
+        <w:t xml:space="preserve"> de comunicación si hay comunicaciones con otros sistemas y </w:t>
+      </w:r>
+      <w:proofErr w:type="spellStart"/>
+      <w:r>
+        <w:t>cuales</w:t>
+      </w:r>
+      <w:proofErr w:type="spellEnd"/>
+      <w:r>
+        <w:t xml:space="preserve"> son las protocolos de comunicación.</w:t>
       </w:r>
     </w:p>
     <w:p>
@@ -9001,7 +9127,23 @@
         <w:t xml:space="preserve">El sistema debe soportar la carga </w:t>
       </w:r>
       <w:r>
-        <w:t>de activar la válvula que permite el paso del gas, el módulo WIFI, la activación de los leds y el buzzer, el acelerómetro, los sensores y del sistema de cargado de la bateria.</w:t>
+        <w:t xml:space="preserve">de activar la válvula que permite el paso del gas, el módulo WIFI, la activación de los leds y el </w:t>
+      </w:r>
+      <w:proofErr w:type="spellStart"/>
+      <w:r>
+        <w:t>buzzer</w:t>
+      </w:r>
+      <w:proofErr w:type="spellEnd"/>
+      <w:r>
+        <w:t xml:space="preserve">, el acelerómetro, los sensores y del sistema de cargado de la </w:t>
+      </w:r>
+      <w:proofErr w:type="spellStart"/>
+      <w:r>
+        <w:t>bateria</w:t>
+      </w:r>
+      <w:proofErr w:type="spellEnd"/>
+      <w:r>
+        <w:t>.</w:t>
       </w:r>
     </w:p>
     <w:p>
@@ -9247,7 +9389,15 @@
         <w:ind w:left="1200"/>
       </w:pPr>
       <w:r>
-        <w:t>Especificación de quien debe realizar las tareas de mantenimiento, por ejemplo usuarios, o un desarrollador.</w:t>
+        <w:t xml:space="preserve">Especificación de quien debe realizar las tareas de mantenimiento, por </w:t>
+      </w:r>
+      <w:proofErr w:type="gramStart"/>
+      <w:r>
+        <w:t>ejemplo</w:t>
+      </w:r>
+      <w:proofErr w:type="gramEnd"/>
+      <w:r>
+        <w:t xml:space="preserve"> usuarios, o un desarrollador.</w:t>
       </w:r>
     </w:p>
     <w:p>
@@ -9593,8 +9743,18 @@
               <w:color w:val="241A61"/>
               <w:sz w:val="16"/>
             </w:rPr>
-            <w:t>Descripción de requisitos del sofware</w:t>
+            <w:t xml:space="preserve">Descripción de requisitos del </w:t>
           </w:r>
+          <w:proofErr w:type="spellStart"/>
+          <w:r>
+            <w:rPr>
+              <w:rFonts w:cs="Arial"/>
+              <w:color w:val="241A61"/>
+              <w:sz w:val="16"/>
+            </w:rPr>
+            <w:t>sofware</w:t>
+          </w:r>
+          <w:proofErr w:type="spellEnd"/>
         </w:p>
       </w:tc>
     </w:tr>
